--- a/dist/cache/suggestions_docx/1Y5XeiiJQMBtjiRGJSFZL__LelONoR-uONcsRYenzb_k.docx
+++ b/dist/cache/suggestions_docx/1Y5XeiiJQMBtjiRGJSFZL__LelONoR-uONcsRYenzb_k.docx
@@ -33949,6 +33949,7 @@
       </w:r>
       <w:ins w:author="Hallel Hartmann" w:id="17" w:date="2018-02-24T19:20:01Z">
         <w:commentRangeStart w:id="7"/>
+        <w:commentRangeStart w:id="8"/>
         <w:r>
           <w:rPr>
             <w:rFonts w:ascii="Alef" w:cs="Alef" w:eastAsia="Alef" w:hAnsi="Alef"/>
@@ -34122,6 +34123,10 @@
         <w:r>
           <w:commentReference w:id="7"/>
         </w:r>
+        <w:commentRangeEnd w:id="8"/>
+        <w:r>
+          <w:commentReference w:id="8"/>
+        </w:r>
         <w:r>
           <w:rPr>
             <w:rFonts w:ascii="Alef" w:cs="Alef" w:eastAsia="Alef" w:hAnsi="Alef"/>
@@ -44153,10 +44158,10 @@
         </w:rPr>
         <w:t xml:space="preserve"> </w:t>
       </w:r>
-      <w:commentRangeStart w:id="8"/>
-      <w:commentRangeEnd w:id="8"/>
-      <w:r>
-        <w:commentReference w:id="8"/>
+      <w:commentRangeStart w:id="9"/>
+      <w:commentRangeEnd w:id="9"/>
+      <w:r>
+        <w:commentReference w:id="9"/>
       </w:r>
       <w:r>
         <w:rPr>
@@ -46222,6 +46227,778 @@
             <w:rtl w:val="0"/>
           </w:rPr>
           <w:t xml:space="preserve">...</w:t>
+        </w:r>
+      </w:ins>
+    </w:p>
+  </w:comment>
+  <w:comment w:author="Ahiya Meislish" w:id="8" w:date="2020-07-25T22:08:51Z">
+    <w:p>
+      <w:pPr>
+        <w:keepNext w:val="0"/>
+        <w:keepLines w:val="0"/>
+        <w:widowControl w:val="0"/>
+        <w:pBdr>
+          <w:top w:space="0" w:sz="0" w:val="nil"/>
+          <w:left w:space="0" w:sz="0" w:val="nil"/>
+          <w:bottom w:space="0" w:sz="0" w:val="nil"/>
+          <w:right w:space="0" w:sz="0" w:val="nil"/>
+          <w:between w:space="0" w:sz="0" w:val="nil"/>
+        </w:pBdr>
+        <w:shd w:fill="auto" w:val="clear"/>
+        <w:spacing w:after="0" w:before="0" w:line="240" w:lineRule="auto"/>
+        <w:ind w:left="0" w:right="0" w:firstLine="0"/>
+        <w:jc w:val="left"/>
+        <w:rPr>
+          <w:ins w:author="יהל קולר" w:id="31" w:date="2018-06-04T12:01:35Z"/>
+          <w:rFonts w:ascii="Arial" w:cs="Arial" w:eastAsia="Arial" w:hAnsi="Arial"/>
+          <w:b w:val="0"/>
+          <w:i w:val="0"/>
+          <w:smallCaps w:val="0"/>
+          <w:strike w:val="0"/>
+          <w:color w:val="000000"/>
+          <w:sz w:val="22"/>
+          <w:szCs w:val="22"/>
+          <w:u w:val="none"/>
+          <w:shd w:fill="auto" w:val="clear"/>
+          <w:vertAlign w:val="baseline"/>
+        </w:rPr>
+      </w:pPr>
+      <w:ins w:author="יהל קולר" w:id="31" w:date="2018-06-04T12:01:35Z">
+        <w:r>
+          <w:rPr>
+            <w:rFonts w:ascii="Arial" w:cs="Arial" w:eastAsia="Arial" w:hAnsi="Arial"/>
+            <w:b w:val="0"/>
+            <w:i w:val="0"/>
+            <w:smallCaps w:val="0"/>
+            <w:strike w:val="0"/>
+            <w:color w:val="000000"/>
+            <w:sz w:val="22"/>
+            <w:szCs w:val="22"/>
+            <w:u w:val="none"/>
+            <w:shd w:fill="auto" w:val="clear"/>
+            <w:vertAlign w:val="baseline"/>
+            <w:rtl w:val="1"/>
+          </w:rPr>
+          <w:t xml:space="preserve">לא</w:t>
+        </w:r>
+        <w:r>
+          <w:rPr>
+            <w:rFonts w:ascii="Arial" w:cs="Arial" w:eastAsia="Arial" w:hAnsi="Arial"/>
+            <w:b w:val="0"/>
+            <w:i w:val="0"/>
+            <w:smallCaps w:val="0"/>
+            <w:strike w:val="0"/>
+            <w:color w:val="000000"/>
+            <w:sz w:val="22"/>
+            <w:szCs w:val="22"/>
+            <w:u w:val="none"/>
+            <w:shd w:fill="auto" w:val="clear"/>
+            <w:vertAlign w:val="baseline"/>
+            <w:rtl w:val="1"/>
+          </w:rPr>
+          <w:t xml:space="preserve"> </w:t>
+        </w:r>
+        <w:r>
+          <w:rPr>
+            <w:rFonts w:ascii="Arial" w:cs="Arial" w:eastAsia="Arial" w:hAnsi="Arial"/>
+            <w:b w:val="0"/>
+            <w:i w:val="0"/>
+            <w:smallCaps w:val="0"/>
+            <w:strike w:val="0"/>
+            <w:color w:val="000000"/>
+            <w:sz w:val="22"/>
+            <w:szCs w:val="22"/>
+            <w:u w:val="none"/>
+            <w:shd w:fill="auto" w:val="clear"/>
+            <w:vertAlign w:val="baseline"/>
+            <w:rtl w:val="1"/>
+          </w:rPr>
+          <w:t xml:space="preserve">מסכים</w:t>
+        </w:r>
+        <w:r>
+          <w:rPr>
+            <w:rFonts w:ascii="Arial" w:cs="Arial" w:eastAsia="Arial" w:hAnsi="Arial"/>
+            <w:b w:val="0"/>
+            <w:i w:val="0"/>
+            <w:smallCaps w:val="0"/>
+            <w:strike w:val="0"/>
+            <w:color w:val="000000"/>
+            <w:sz w:val="22"/>
+            <w:szCs w:val="22"/>
+            <w:u w:val="none"/>
+            <w:shd w:fill="auto" w:val="clear"/>
+            <w:vertAlign w:val="baseline"/>
+            <w:rtl w:val="1"/>
+          </w:rPr>
+          <w:t xml:space="preserve"> </w:t>
+        </w:r>
+        <w:r>
+          <w:rPr>
+            <w:rFonts w:ascii="Arial" w:cs="Arial" w:eastAsia="Arial" w:hAnsi="Arial"/>
+            <w:b w:val="0"/>
+            <w:i w:val="0"/>
+            <w:smallCaps w:val="0"/>
+            <w:strike w:val="0"/>
+            <w:color w:val="000000"/>
+            <w:sz w:val="22"/>
+            <w:szCs w:val="22"/>
+            <w:u w:val="none"/>
+            <w:shd w:fill="auto" w:val="clear"/>
+            <w:vertAlign w:val="baseline"/>
+            <w:rtl w:val="1"/>
+          </w:rPr>
+          <w:t xml:space="preserve">בכלל</w:t>
+        </w:r>
+      </w:ins>
+    </w:p>
+    <w:p>
+      <w:pPr>
+        <w:keepNext w:val="0"/>
+        <w:keepLines w:val="0"/>
+        <w:widowControl w:val="0"/>
+        <w:pBdr>
+          <w:top w:space="0" w:sz="0" w:val="nil"/>
+          <w:left w:space="0" w:sz="0" w:val="nil"/>
+          <w:bottom w:space="0" w:sz="0" w:val="nil"/>
+          <w:right w:space="0" w:sz="0" w:val="nil"/>
+          <w:between w:space="0" w:sz="0" w:val="nil"/>
+        </w:pBdr>
+        <w:shd w:fill="auto" w:val="clear"/>
+        <w:spacing w:after="0" w:before="0" w:line="240" w:lineRule="auto"/>
+        <w:ind w:left="0" w:right="0" w:firstLine="0"/>
+        <w:jc w:val="left"/>
+        <w:rPr>
+          <w:ins w:author="יהל קולר" w:id="31" w:date="2018-06-04T12:01:35Z"/>
+          <w:rFonts w:ascii="Arial" w:cs="Arial" w:eastAsia="Arial" w:hAnsi="Arial"/>
+          <w:b w:val="0"/>
+          <w:i w:val="0"/>
+          <w:smallCaps w:val="0"/>
+          <w:strike w:val="0"/>
+          <w:color w:val="000000"/>
+          <w:sz w:val="22"/>
+          <w:szCs w:val="22"/>
+          <w:u w:val="none"/>
+          <w:shd w:fill="auto" w:val="clear"/>
+          <w:vertAlign w:val="baseline"/>
+        </w:rPr>
+      </w:pPr>
+      <w:ins w:author="יהל קולר" w:id="31" w:date="2018-06-04T12:01:35Z">
+        <w:r>
+          <w:rPr>
+            <w:rFonts w:ascii="Arial" w:cs="Arial" w:eastAsia="Arial" w:hAnsi="Arial"/>
+            <w:b w:val="0"/>
+            <w:i w:val="0"/>
+            <w:smallCaps w:val="0"/>
+            <w:strike w:val="0"/>
+            <w:color w:val="000000"/>
+            <w:sz w:val="22"/>
+            <w:szCs w:val="22"/>
+            <w:u w:val="none"/>
+            <w:shd w:fill="auto" w:val="clear"/>
+            <w:vertAlign w:val="baseline"/>
+            <w:rtl w:val="1"/>
+          </w:rPr>
+          <w:t xml:space="preserve">באנגלית</w:t>
+        </w:r>
+        <w:r>
+          <w:rPr>
+            <w:rFonts w:ascii="Arial" w:cs="Arial" w:eastAsia="Arial" w:hAnsi="Arial"/>
+            <w:b w:val="0"/>
+            <w:i w:val="0"/>
+            <w:smallCaps w:val="0"/>
+            <w:strike w:val="0"/>
+            <w:color w:val="000000"/>
+            <w:sz w:val="22"/>
+            <w:szCs w:val="22"/>
+            <w:u w:val="none"/>
+            <w:shd w:fill="auto" w:val="clear"/>
+            <w:vertAlign w:val="baseline"/>
+            <w:rtl w:val="1"/>
+          </w:rPr>
+          <w:t xml:space="preserve"> </w:t>
+        </w:r>
+        <w:r>
+          <w:rPr>
+            <w:rFonts w:ascii="Arial" w:cs="Arial" w:eastAsia="Arial" w:hAnsi="Arial"/>
+            <w:b w:val="0"/>
+            <w:i w:val="0"/>
+            <w:smallCaps w:val="0"/>
+            <w:strike w:val="0"/>
+            <w:color w:val="000000"/>
+            <w:sz w:val="22"/>
+            <w:szCs w:val="22"/>
+            <w:u w:val="none"/>
+            <w:shd w:fill="auto" w:val="clear"/>
+            <w:vertAlign w:val="baseline"/>
+            <w:rtl w:val="1"/>
+          </w:rPr>
+          <w:t xml:space="preserve">כתוב</w:t>
+        </w:r>
+        <w:r>
+          <w:rPr>
+            <w:rFonts w:ascii="Arial" w:cs="Arial" w:eastAsia="Arial" w:hAnsi="Arial"/>
+            <w:b w:val="0"/>
+            <w:i w:val="0"/>
+            <w:smallCaps w:val="0"/>
+            <w:strike w:val="0"/>
+            <w:color w:val="000000"/>
+            <w:sz w:val="22"/>
+            <w:szCs w:val="22"/>
+            <w:u w:val="none"/>
+            <w:shd w:fill="auto" w:val="clear"/>
+            <w:vertAlign w:val="baseline"/>
+            <w:rtl w:val="0"/>
+          </w:rPr>
+          <w:t xml:space="preserve">:</w:t>
+        </w:r>
+      </w:ins>
+    </w:p>
+    <w:p>
+      <w:pPr>
+        <w:keepNext w:val="0"/>
+        <w:keepLines w:val="0"/>
+        <w:widowControl w:val="0"/>
+        <w:pBdr>
+          <w:top w:space="0" w:sz="0" w:val="nil"/>
+          <w:left w:space="0" w:sz="0" w:val="nil"/>
+          <w:bottom w:space="0" w:sz="0" w:val="nil"/>
+          <w:right w:space="0" w:sz="0" w:val="nil"/>
+          <w:between w:space="0" w:sz="0" w:val="nil"/>
+        </w:pBdr>
+        <w:shd w:fill="auto" w:val="clear"/>
+        <w:spacing w:after="0" w:before="0" w:line="240" w:lineRule="auto"/>
+        <w:ind w:left="0" w:right="0" w:firstLine="0"/>
+        <w:jc w:val="left"/>
+        <w:rPr>
+          <w:ins w:author="יהל קולר" w:id="31" w:date="2018-06-04T12:01:35Z"/>
+          <w:rFonts w:ascii="Arial" w:cs="Arial" w:eastAsia="Arial" w:hAnsi="Arial"/>
+          <w:b w:val="0"/>
+          <w:i w:val="0"/>
+          <w:smallCaps w:val="0"/>
+          <w:strike w:val="0"/>
+          <w:color w:val="000000"/>
+          <w:sz w:val="22"/>
+          <w:szCs w:val="22"/>
+          <w:u w:val="none"/>
+          <w:shd w:fill="auto" w:val="clear"/>
+          <w:vertAlign w:val="baseline"/>
+        </w:rPr>
+      </w:pPr>
+      <w:ins w:author="יהל קולר" w:id="31" w:date="2018-06-04T12:01:35Z">
+        <w:r>
+          <w:rPr>
+            <w:rFonts w:ascii="Arial" w:cs="Arial" w:eastAsia="Arial" w:hAnsi="Arial"/>
+            <w:b w:val="0"/>
+            <w:i w:val="0"/>
+            <w:smallCaps w:val="0"/>
+            <w:strike w:val="0"/>
+            <w:color w:val="000000"/>
+            <w:sz w:val="22"/>
+            <w:szCs w:val="22"/>
+            <w:u w:val="none"/>
+            <w:shd w:fill="auto" w:val="clear"/>
+            <w:vertAlign w:val="baseline"/>
+            <w:rtl w:val="0"/>
+          </w:rPr>
+          <w:t xml:space="preserve">which he addressed to Hogwarts.</w:t>
+        </w:r>
+      </w:ins>
+    </w:p>
+    <w:p>
+      <w:pPr>
+        <w:keepNext w:val="0"/>
+        <w:keepLines w:val="0"/>
+        <w:widowControl w:val="0"/>
+        <w:pBdr>
+          <w:top w:space="0" w:sz="0" w:val="nil"/>
+          <w:left w:space="0" w:sz="0" w:val="nil"/>
+          <w:bottom w:space="0" w:sz="0" w:val="nil"/>
+          <w:right w:space="0" w:sz="0" w:val="nil"/>
+          <w:between w:space="0" w:sz="0" w:val="nil"/>
+        </w:pBdr>
+        <w:shd w:fill="auto" w:val="clear"/>
+        <w:spacing w:after="0" w:before="0" w:line="240" w:lineRule="auto"/>
+        <w:ind w:left="0" w:right="0" w:firstLine="0"/>
+        <w:jc w:val="left"/>
+        <w:rPr>
+          <w:ins w:author="יהל קולר" w:id="31" w:date="2018-06-04T12:01:35Z"/>
+          <w:rFonts w:ascii="Arial" w:cs="Arial" w:eastAsia="Arial" w:hAnsi="Arial"/>
+          <w:b w:val="0"/>
+          <w:i w:val="0"/>
+          <w:smallCaps w:val="0"/>
+          <w:strike w:val="0"/>
+          <w:color w:val="000000"/>
+          <w:sz w:val="22"/>
+          <w:szCs w:val="22"/>
+          <w:u w:val="none"/>
+          <w:shd w:fill="auto" w:val="clear"/>
+          <w:vertAlign w:val="baseline"/>
+        </w:rPr>
+      </w:pPr>
+      <w:ins w:author="יהל קולר" w:id="31" w:date="2018-06-04T12:01:35Z">
+        <w:r>
+          <w:rPr>
+            <w:rtl w:val="0"/>
+          </w:rPr>
+        </w:r>
+        <w:r>
+          <w:rPr>
+            <w:rFonts w:ascii="Arial" w:cs="Arial" w:eastAsia="Arial" w:hAnsi="Arial"/>
+            <w:b w:val="0"/>
+            <w:i w:val="0"/>
+            <w:smallCaps w:val="0"/>
+            <w:strike w:val="0"/>
+            <w:color w:val="000000"/>
+            <w:sz w:val="22"/>
+            <w:szCs w:val="22"/>
+            <w:u w:val="none"/>
+            <w:shd w:fill="auto" w:val="clear"/>
+            <w:vertAlign w:val="baseline"/>
+            <w:rtl w:val="0"/>
+          </w:rPr>
+          <w:t xml:space="preserve">(</w:t>
+        </w:r>
+        <w:r>
+          <w:rPr>
+            <w:rFonts w:ascii="Arial" w:cs="Arial" w:eastAsia="Arial" w:hAnsi="Arial"/>
+            <w:b w:val="0"/>
+            <w:i w:val="0"/>
+            <w:smallCaps w:val="0"/>
+            <w:strike w:val="0"/>
+            <w:color w:val="000000"/>
+            <w:sz w:val="22"/>
+            <w:szCs w:val="22"/>
+            <w:u w:val="none"/>
+            <w:shd w:fill="auto" w:val="clear"/>
+            <w:vertAlign w:val="baseline"/>
+            <w:rtl w:val="1"/>
+          </w:rPr>
+          <w:t xml:space="preserve">חוץ</w:t>
+        </w:r>
+        <w:r>
+          <w:rPr>
+            <w:rFonts w:ascii="Arial" w:cs="Arial" w:eastAsia="Arial" w:hAnsi="Arial"/>
+            <w:b w:val="0"/>
+            <w:i w:val="0"/>
+            <w:smallCaps w:val="0"/>
+            <w:strike w:val="0"/>
+            <w:color w:val="000000"/>
+            <w:sz w:val="22"/>
+            <w:szCs w:val="22"/>
+            <w:u w:val="none"/>
+            <w:shd w:fill="auto" w:val="clear"/>
+            <w:vertAlign w:val="baseline"/>
+            <w:rtl w:val="1"/>
+          </w:rPr>
+          <w:t xml:space="preserve"> </w:t>
+        </w:r>
+        <w:r>
+          <w:rPr>
+            <w:rFonts w:ascii="Arial" w:cs="Arial" w:eastAsia="Arial" w:hAnsi="Arial"/>
+            <w:b w:val="0"/>
+            <w:i w:val="0"/>
+            <w:smallCaps w:val="0"/>
+            <w:strike w:val="0"/>
+            <w:color w:val="000000"/>
+            <w:sz w:val="22"/>
+            <w:szCs w:val="22"/>
+            <w:u w:val="none"/>
+            <w:shd w:fill="auto" w:val="clear"/>
+            <w:vertAlign w:val="baseline"/>
+            <w:rtl w:val="1"/>
+          </w:rPr>
+          <w:t xml:space="preserve">מזה</w:t>
+        </w:r>
+        <w:r>
+          <w:rPr>
+            <w:rFonts w:ascii="Arial" w:cs="Arial" w:eastAsia="Arial" w:hAnsi="Arial"/>
+            <w:b w:val="0"/>
+            <w:i w:val="0"/>
+            <w:smallCaps w:val="0"/>
+            <w:strike w:val="0"/>
+            <w:color w:val="000000"/>
+            <w:sz w:val="22"/>
+            <w:szCs w:val="22"/>
+            <w:u w:val="none"/>
+            <w:shd w:fill="auto" w:val="clear"/>
+            <w:vertAlign w:val="baseline"/>
+            <w:rtl w:val="1"/>
+          </w:rPr>
+          <w:t xml:space="preserve">, </w:t>
+        </w:r>
+        <w:r>
+          <w:rPr>
+            <w:rFonts w:ascii="Arial" w:cs="Arial" w:eastAsia="Arial" w:hAnsi="Arial"/>
+            <w:b w:val="0"/>
+            <w:i w:val="0"/>
+            <w:smallCaps w:val="0"/>
+            <w:strike w:val="0"/>
+            <w:color w:val="000000"/>
+            <w:sz w:val="22"/>
+            <w:szCs w:val="22"/>
+            <w:u w:val="none"/>
+            <w:shd w:fill="auto" w:val="clear"/>
+            <w:vertAlign w:val="baseline"/>
+            <w:rtl w:val="1"/>
+          </w:rPr>
+          <w:t xml:space="preserve">זה</w:t>
+        </w:r>
+        <w:r>
+          <w:rPr>
+            <w:rFonts w:ascii="Arial" w:cs="Arial" w:eastAsia="Arial" w:hAnsi="Arial"/>
+            <w:b w:val="0"/>
+            <w:i w:val="0"/>
+            <w:smallCaps w:val="0"/>
+            <w:strike w:val="0"/>
+            <w:color w:val="000000"/>
+            <w:sz w:val="22"/>
+            <w:szCs w:val="22"/>
+            <w:u w:val="none"/>
+            <w:shd w:fill="auto" w:val="clear"/>
+            <w:vertAlign w:val="baseline"/>
+            <w:rtl w:val="1"/>
+          </w:rPr>
+          <w:t xml:space="preserve"> </w:t>
+        </w:r>
+        <w:r>
+          <w:rPr>
+            <w:rFonts w:ascii="Arial" w:cs="Arial" w:eastAsia="Arial" w:hAnsi="Arial"/>
+            <w:b w:val="0"/>
+            <w:i w:val="0"/>
+            <w:smallCaps w:val="0"/>
+            <w:strike w:val="0"/>
+            <w:color w:val="000000"/>
+            <w:sz w:val="22"/>
+            <w:szCs w:val="22"/>
+            <w:u w:val="none"/>
+            <w:shd w:fill="auto" w:val="clear"/>
+            <w:vertAlign w:val="baseline"/>
+            <w:rtl w:val="1"/>
+          </w:rPr>
+          <w:t xml:space="preserve">ממש</w:t>
+        </w:r>
+        <w:r>
+          <w:rPr>
+            <w:rFonts w:ascii="Arial" w:cs="Arial" w:eastAsia="Arial" w:hAnsi="Arial"/>
+            <w:b w:val="0"/>
+            <w:i w:val="0"/>
+            <w:smallCaps w:val="0"/>
+            <w:strike w:val="0"/>
+            <w:color w:val="000000"/>
+            <w:sz w:val="22"/>
+            <w:szCs w:val="22"/>
+            <w:u w:val="none"/>
+            <w:shd w:fill="auto" w:val="clear"/>
+            <w:vertAlign w:val="baseline"/>
+            <w:rtl w:val="1"/>
+          </w:rPr>
+          <w:t xml:space="preserve"> </w:t>
+        </w:r>
+        <w:r>
+          <w:rPr>
+            <w:rFonts w:ascii="Arial" w:cs="Arial" w:eastAsia="Arial" w:hAnsi="Arial"/>
+            <w:b w:val="0"/>
+            <w:i w:val="0"/>
+            <w:smallCaps w:val="0"/>
+            <w:strike w:val="0"/>
+            <w:color w:val="000000"/>
+            <w:sz w:val="22"/>
+            <w:szCs w:val="22"/>
+            <w:u w:val="none"/>
+            <w:shd w:fill="auto" w:val="clear"/>
+            <w:vertAlign w:val="baseline"/>
+            <w:rtl w:val="1"/>
+          </w:rPr>
+          <w:t xml:space="preserve">מוזר</w:t>
+        </w:r>
+        <w:r>
+          <w:rPr>
+            <w:rFonts w:ascii="Arial" w:cs="Arial" w:eastAsia="Arial" w:hAnsi="Arial"/>
+            <w:b w:val="0"/>
+            <w:i w:val="0"/>
+            <w:smallCaps w:val="0"/>
+            <w:strike w:val="0"/>
+            <w:color w:val="000000"/>
+            <w:sz w:val="22"/>
+            <w:szCs w:val="22"/>
+            <w:u w:val="none"/>
+            <w:shd w:fill="auto" w:val="clear"/>
+            <w:vertAlign w:val="baseline"/>
+            <w:rtl w:val="1"/>
+          </w:rPr>
+          <w:t xml:space="preserve"> </w:t>
+        </w:r>
+        <w:r>
+          <w:rPr>
+            <w:rFonts w:ascii="Arial" w:cs="Arial" w:eastAsia="Arial" w:hAnsi="Arial"/>
+            <w:b w:val="0"/>
+            <w:i w:val="0"/>
+            <w:smallCaps w:val="0"/>
+            <w:strike w:val="0"/>
+            <w:color w:val="000000"/>
+            <w:sz w:val="22"/>
+            <w:szCs w:val="22"/>
+            <w:u w:val="none"/>
+            <w:shd w:fill="auto" w:val="clear"/>
+            <w:vertAlign w:val="baseline"/>
+            <w:rtl w:val="1"/>
+          </w:rPr>
+          <w:t xml:space="preserve">לכתוב</w:t>
+        </w:r>
+        <w:r>
+          <w:rPr>
+            <w:rFonts w:ascii="Arial" w:cs="Arial" w:eastAsia="Arial" w:hAnsi="Arial"/>
+            <w:b w:val="0"/>
+            <w:i w:val="0"/>
+            <w:smallCaps w:val="0"/>
+            <w:strike w:val="0"/>
+            <w:color w:val="000000"/>
+            <w:sz w:val="22"/>
+            <w:szCs w:val="22"/>
+            <w:u w:val="none"/>
+            <w:shd w:fill="auto" w:val="clear"/>
+            <w:vertAlign w:val="baseline"/>
+            <w:rtl w:val="1"/>
+          </w:rPr>
+          <w:t xml:space="preserve"> </w:t>
+        </w:r>
+        <w:r>
+          <w:rPr>
+            <w:rFonts w:ascii="Arial" w:cs="Arial" w:eastAsia="Arial" w:hAnsi="Arial"/>
+            <w:b w:val="0"/>
+            <w:i w:val="0"/>
+            <w:smallCaps w:val="0"/>
+            <w:strike w:val="0"/>
+            <w:color w:val="000000"/>
+            <w:sz w:val="22"/>
+            <w:szCs w:val="22"/>
+            <w:u w:val="none"/>
+            <w:shd w:fill="auto" w:val="clear"/>
+            <w:vertAlign w:val="baseline"/>
+            <w:rtl w:val="1"/>
+          </w:rPr>
+          <w:t xml:space="preserve">הרבה</w:t>
+        </w:r>
+        <w:r>
+          <w:rPr>
+            <w:rFonts w:ascii="Arial" w:cs="Arial" w:eastAsia="Arial" w:hAnsi="Arial"/>
+            <w:b w:val="0"/>
+            <w:i w:val="0"/>
+            <w:smallCaps w:val="0"/>
+            <w:strike w:val="0"/>
+            <w:color w:val="000000"/>
+            <w:sz w:val="22"/>
+            <w:szCs w:val="22"/>
+            <w:u w:val="none"/>
+            <w:shd w:fill="auto" w:val="clear"/>
+            <w:vertAlign w:val="baseline"/>
+            <w:rtl w:val="1"/>
+          </w:rPr>
+          <w:t xml:space="preserve"> </w:t>
+        </w:r>
+        <w:r>
+          <w:rPr>
+            <w:rFonts w:ascii="Arial" w:cs="Arial" w:eastAsia="Arial" w:hAnsi="Arial"/>
+            <w:b w:val="0"/>
+            <w:i w:val="0"/>
+            <w:smallCaps w:val="0"/>
+            <w:strike w:val="0"/>
+            <w:color w:val="000000"/>
+            <w:sz w:val="22"/>
+            <w:szCs w:val="22"/>
+            <w:u w:val="none"/>
+            <w:shd w:fill="auto" w:val="clear"/>
+            <w:vertAlign w:val="baseline"/>
+            <w:rtl w:val="1"/>
+          </w:rPr>
+          <w:t xml:space="preserve">נקודתיים</w:t>
+        </w:r>
+        <w:r>
+          <w:rPr>
+            <w:rFonts w:ascii="Arial" w:cs="Arial" w:eastAsia="Arial" w:hAnsi="Arial"/>
+            <w:b w:val="0"/>
+            <w:i w:val="0"/>
+            <w:smallCaps w:val="0"/>
+            <w:strike w:val="0"/>
+            <w:color w:val="000000"/>
+            <w:sz w:val="22"/>
+            <w:szCs w:val="22"/>
+            <w:u w:val="none"/>
+            <w:shd w:fill="auto" w:val="clear"/>
+            <w:vertAlign w:val="baseline"/>
+            <w:rtl w:val="1"/>
+          </w:rPr>
+          <w:t xml:space="preserve">, </w:t>
+        </w:r>
+        <w:r>
+          <w:rPr>
+            <w:rFonts w:ascii="Arial" w:cs="Arial" w:eastAsia="Arial" w:hAnsi="Arial"/>
+            <w:b w:val="0"/>
+            <w:i w:val="0"/>
+            <w:smallCaps w:val="0"/>
+            <w:strike w:val="0"/>
+            <w:color w:val="000000"/>
+            <w:sz w:val="22"/>
+            <w:szCs w:val="22"/>
+            <w:u w:val="none"/>
+            <w:shd w:fill="auto" w:val="clear"/>
+            <w:vertAlign w:val="baseline"/>
+            <w:rtl w:val="1"/>
+          </w:rPr>
+          <w:t xml:space="preserve">אבל</w:t>
+        </w:r>
+        <w:r>
+          <w:rPr>
+            <w:rFonts w:ascii="Arial" w:cs="Arial" w:eastAsia="Arial" w:hAnsi="Arial"/>
+            <w:b w:val="0"/>
+            <w:i w:val="0"/>
+            <w:smallCaps w:val="0"/>
+            <w:strike w:val="0"/>
+            <w:color w:val="000000"/>
+            <w:sz w:val="22"/>
+            <w:szCs w:val="22"/>
+            <w:u w:val="none"/>
+            <w:shd w:fill="auto" w:val="clear"/>
+            <w:vertAlign w:val="baseline"/>
+            <w:rtl w:val="1"/>
+          </w:rPr>
+          <w:t xml:space="preserve"> </w:t>
+        </w:r>
+        <w:r>
+          <w:rPr>
+            <w:rFonts w:ascii="Arial" w:cs="Arial" w:eastAsia="Arial" w:hAnsi="Arial"/>
+            <w:b w:val="0"/>
+            <w:i w:val="0"/>
+            <w:smallCaps w:val="0"/>
+            <w:strike w:val="0"/>
+            <w:color w:val="000000"/>
+            <w:sz w:val="22"/>
+            <w:szCs w:val="22"/>
+            <w:u w:val="none"/>
+            <w:shd w:fill="auto" w:val="clear"/>
+            <w:vertAlign w:val="baseline"/>
+            <w:rtl w:val="1"/>
+          </w:rPr>
+          <w:t xml:space="preserve">זו</w:t>
+        </w:r>
+        <w:r>
+          <w:rPr>
+            <w:rFonts w:ascii="Arial" w:cs="Arial" w:eastAsia="Arial" w:hAnsi="Arial"/>
+            <w:b w:val="0"/>
+            <w:i w:val="0"/>
+            <w:smallCaps w:val="0"/>
+            <w:strike w:val="0"/>
+            <w:color w:val="000000"/>
+            <w:sz w:val="22"/>
+            <w:szCs w:val="22"/>
+            <w:u w:val="none"/>
+            <w:shd w:fill="auto" w:val="clear"/>
+            <w:vertAlign w:val="baseline"/>
+            <w:rtl w:val="1"/>
+          </w:rPr>
+          <w:t xml:space="preserve"> </w:t>
+        </w:r>
+        <w:r>
+          <w:rPr>
+            <w:rFonts w:ascii="Arial" w:cs="Arial" w:eastAsia="Arial" w:hAnsi="Arial"/>
+            <w:b w:val="0"/>
+            <w:i w:val="0"/>
+            <w:smallCaps w:val="0"/>
+            <w:strike w:val="0"/>
+            <w:color w:val="000000"/>
+            <w:sz w:val="22"/>
+            <w:szCs w:val="22"/>
+            <w:u w:val="none"/>
+            <w:shd w:fill="auto" w:val="clear"/>
+            <w:vertAlign w:val="baseline"/>
+            <w:rtl w:val="1"/>
+          </w:rPr>
+          <w:t xml:space="preserve">רק</w:t>
+        </w:r>
+        <w:r>
+          <w:rPr>
+            <w:rFonts w:ascii="Arial" w:cs="Arial" w:eastAsia="Arial" w:hAnsi="Arial"/>
+            <w:b w:val="0"/>
+            <w:i w:val="0"/>
+            <w:smallCaps w:val="0"/>
+            <w:strike w:val="0"/>
+            <w:color w:val="000000"/>
+            <w:sz w:val="22"/>
+            <w:szCs w:val="22"/>
+            <w:u w:val="none"/>
+            <w:shd w:fill="auto" w:val="clear"/>
+            <w:vertAlign w:val="baseline"/>
+            <w:rtl w:val="1"/>
+          </w:rPr>
+          <w:t xml:space="preserve"> </w:t>
+        </w:r>
+        <w:r>
+          <w:rPr>
+            <w:rFonts w:ascii="Arial" w:cs="Arial" w:eastAsia="Arial" w:hAnsi="Arial"/>
+            <w:b w:val="0"/>
+            <w:i w:val="0"/>
+            <w:smallCaps w:val="0"/>
+            <w:strike w:val="0"/>
+            <w:color w:val="000000"/>
+            <w:sz w:val="22"/>
+            <w:szCs w:val="22"/>
+            <w:u w:val="none"/>
+            <w:shd w:fill="auto" w:val="clear"/>
+            <w:vertAlign w:val="baseline"/>
+            <w:rtl w:val="1"/>
+          </w:rPr>
+          <w:t xml:space="preserve">דעתי</w:t>
+        </w:r>
+        <w:r>
+          <w:rPr>
+            <w:rFonts w:ascii="Arial" w:cs="Arial" w:eastAsia="Arial" w:hAnsi="Arial"/>
+            <w:b w:val="0"/>
+            <w:i w:val="0"/>
+            <w:smallCaps w:val="0"/>
+            <w:strike w:val="0"/>
+            <w:color w:val="000000"/>
+            <w:sz w:val="22"/>
+            <w:szCs w:val="22"/>
+            <w:u w:val="none"/>
+            <w:shd w:fill="auto" w:val="clear"/>
+            <w:vertAlign w:val="baseline"/>
+            <w:rtl w:val="1"/>
+          </w:rPr>
+          <w:t xml:space="preserve"> </w:t>
+        </w:r>
+        <w:r>
+          <w:rPr>
+            <w:rFonts w:ascii="Arial" w:cs="Arial" w:eastAsia="Arial" w:hAnsi="Arial"/>
+            <w:b w:val="0"/>
+            <w:i w:val="0"/>
+            <w:smallCaps w:val="0"/>
+            <w:strike w:val="0"/>
+            <w:color w:val="000000"/>
+            <w:sz w:val="22"/>
+            <w:szCs w:val="22"/>
+            <w:u w:val="none"/>
+            <w:shd w:fill="auto" w:val="clear"/>
+            <w:vertAlign w:val="baseline"/>
+            <w:rtl w:val="1"/>
+          </w:rPr>
+          <w:t xml:space="preserve">האישית</w:t>
+        </w:r>
+        <w:r>
+          <w:rPr>
+            <w:rFonts w:ascii="Arial" w:cs="Arial" w:eastAsia="Arial" w:hAnsi="Arial"/>
+            <w:b w:val="0"/>
+            <w:i w:val="0"/>
+            <w:smallCaps w:val="0"/>
+            <w:strike w:val="0"/>
+            <w:color w:val="000000"/>
+            <w:sz w:val="22"/>
+            <w:szCs w:val="22"/>
+            <w:u w:val="none"/>
+            <w:shd w:fill="auto" w:val="clear"/>
+            <w:vertAlign w:val="baseline"/>
+            <w:rtl w:val="0"/>
+          </w:rPr>
+          <w:t xml:space="preserve">)</w:t>
         </w:r>
       </w:ins>
     </w:p>
@@ -46536,7 +47313,7 @@
       </w:ins>
     </w:p>
   </w:comment>
-  <w:comment w:author="Hallel Hartmann" w:id="8" w:date="2018-02-24T19:15:26Z">
+  <w:comment w:author="Hallel Hartmann" w:id="9" w:date="2018-02-24T19:15:26Z">
     <w:p>
       <w:pPr>
         <w:keepNext w:val="0"/>

--- a/dist/cache/suggestions_docx/1Y5XeiiJQMBtjiRGJSFZL__LelONoR-uONcsRYenzb_k.docx
+++ b/dist/cache/suggestions_docx/1Y5XeiiJQMBtjiRGJSFZL__LelONoR-uONcsRYenzb_k.docx
@@ -30,6 +30,7 @@
         <w:rPr>
           <w:rFonts w:ascii="Alef" w:cs="Alef" w:eastAsia="Alef" w:hAnsi="Alef"/>
           <w:b w:val="1"/>
+          <w:bCs/>
           <w:sz w:val="28"/>
           <w:szCs w:val="28"/>
           <w:rtl w:val="1"/>
@@ -40,6 +41,7 @@
         <w:rPr>
           <w:rFonts w:ascii="Alef" w:cs="Alef" w:eastAsia="Alef" w:hAnsi="Alef"/>
           <w:b w:val="1"/>
+          <w:bCs/>
           <w:sz w:val="28"/>
           <w:szCs w:val="28"/>
           <w:rtl w:val="1"/>
@@ -76,6 +78,7 @@
         <w:rPr>
           <w:rFonts w:ascii="Alef" w:cs="Alef" w:eastAsia="Alef" w:hAnsi="Alef"/>
           <w:b w:val="1"/>
+          <w:bCs/>
           <w:sz w:val="28"/>
           <w:szCs w:val="28"/>
           <w:rtl w:val="1"/>
@@ -86,6 +89,7 @@
         <w:rPr>
           <w:rFonts w:ascii="Alef" w:cs="Alef" w:eastAsia="Alef" w:hAnsi="Alef"/>
           <w:b w:val="1"/>
+          <w:bCs/>
           <w:sz w:val="28"/>
           <w:szCs w:val="28"/>
           <w:rtl w:val="1"/>
@@ -383,6 +387,7 @@
         <w:rPr>
           <w:rFonts w:ascii="Alef" w:cs="Alef" w:eastAsia="Alef" w:hAnsi="Alef"/>
           <w:i w:val="1"/>
+          <w:iCs/>
           <w:color w:val="1d1d1d"/>
           <w:rtl w:val="1"/>
           <w:rPrChange w:author="דרור אלקנה וינברג" w:id="5" w:date="2018-10-03T17:01:34Z">
@@ -401,6 +406,7 @@
         <w:rPr>
           <w:rFonts w:ascii="Alef" w:cs="Alef" w:eastAsia="Alef" w:hAnsi="Alef"/>
           <w:i w:val="1"/>
+          <w:iCs/>
           <w:color w:val="1d1d1d"/>
           <w:rtl w:val="1"/>
           <w:rPrChange w:author="דרור אלקנה וינברג" w:id="5" w:date="2018-10-03T17:01:34Z">
@@ -419,6 +425,7 @@
         <w:rPr>
           <w:rFonts w:ascii="Alef" w:cs="Alef" w:eastAsia="Alef" w:hAnsi="Alef"/>
           <w:i w:val="1"/>
+          <w:iCs/>
           <w:color w:val="1d1d1d"/>
           <w:rtl w:val="1"/>
           <w:rPrChange w:author="דרור אלקנה וינברג" w:id="5" w:date="2018-10-03T17:01:34Z">
@@ -437,6 +444,7 @@
         <w:rPr>
           <w:rFonts w:ascii="Alef" w:cs="Alef" w:eastAsia="Alef" w:hAnsi="Alef"/>
           <w:i w:val="1"/>
+          <w:iCs/>
           <w:color w:val="1d1d1d"/>
           <w:rtl w:val="1"/>
           <w:rPrChange w:author="דרור אלקנה וינברג" w:id="5" w:date="2018-10-03T17:01:34Z">
@@ -455,6 +463,7 @@
         <w:rPr>
           <w:rFonts w:ascii="Alef" w:cs="Alef" w:eastAsia="Alef" w:hAnsi="Alef"/>
           <w:i w:val="1"/>
+          <w:iCs/>
           <w:color w:val="1d1d1d"/>
           <w:rtl w:val="1"/>
           <w:rPrChange w:author="דרור אלקנה וינברג" w:id="5" w:date="2018-10-03T17:01:34Z">
@@ -473,6 +482,7 @@
         <w:rPr>
           <w:rFonts w:ascii="Alef" w:cs="Alef" w:eastAsia="Alef" w:hAnsi="Alef"/>
           <w:i w:val="1"/>
+          <w:iCs/>
           <w:color w:val="1d1d1d"/>
           <w:rtl w:val="1"/>
           <w:rPrChange w:author="דרור אלקנה וינברג" w:id="5" w:date="2018-10-03T17:01:34Z">
@@ -491,6 +501,7 @@
         <w:rPr>
           <w:rFonts w:ascii="Alef" w:cs="Alef" w:eastAsia="Alef" w:hAnsi="Alef"/>
           <w:i w:val="1"/>
+          <w:iCs/>
           <w:color w:val="1d1d1d"/>
           <w:rtl w:val="1"/>
           <w:rPrChange w:author="דרור אלקנה וינברג" w:id="5" w:date="2018-10-03T17:01:34Z">
@@ -509,6 +520,7 @@
         <w:rPr>
           <w:rFonts w:ascii="Alef" w:cs="Alef" w:eastAsia="Alef" w:hAnsi="Alef"/>
           <w:i w:val="1"/>
+          <w:iCs/>
           <w:color w:val="1d1d1d"/>
           <w:rtl w:val="1"/>
           <w:rPrChange w:author="דרור אלקנה וינברג" w:id="5" w:date="2018-10-03T17:01:34Z">
@@ -527,6 +539,7 @@
         <w:rPr>
           <w:rFonts w:ascii="Alef" w:cs="Alef" w:eastAsia="Alef" w:hAnsi="Alef"/>
           <w:i w:val="1"/>
+          <w:iCs/>
           <w:color w:val="1d1d1d"/>
           <w:rtl w:val="1"/>
           <w:rPrChange w:author="דרור אלקנה וינברג" w:id="5" w:date="2018-10-03T17:01:34Z">
@@ -545,6 +558,7 @@
         <w:rPr>
           <w:rFonts w:ascii="Alef" w:cs="Alef" w:eastAsia="Alef" w:hAnsi="Alef"/>
           <w:i w:val="1"/>
+          <w:iCs/>
           <w:color w:val="1d1d1d"/>
           <w:rtl w:val="1"/>
           <w:rPrChange w:author="דרור אלקנה וינברג" w:id="5" w:date="2018-10-03T17:01:34Z">
@@ -563,6 +577,7 @@
         <w:rPr>
           <w:rFonts w:ascii="Alef" w:cs="Alef" w:eastAsia="Alef" w:hAnsi="Alef"/>
           <w:i w:val="1"/>
+          <w:iCs/>
           <w:color w:val="1d1d1d"/>
           <w:rtl w:val="1"/>
           <w:rPrChange w:author="דרור אלקנה וינברג" w:id="5" w:date="2018-10-03T17:01:34Z">
@@ -581,6 +596,7 @@
         <w:rPr>
           <w:rFonts w:ascii="Alef" w:cs="Alef" w:eastAsia="Alef" w:hAnsi="Alef"/>
           <w:i w:val="1"/>
+          <w:iCs/>
           <w:color w:val="1d1d1d"/>
           <w:rtl w:val="1"/>
           <w:rPrChange w:author="דרור אלקנה וינברג" w:id="5" w:date="2018-10-03T17:01:34Z">
@@ -599,6 +615,7 @@
         <w:rPr>
           <w:rFonts w:ascii="Alef" w:cs="Alef" w:eastAsia="Alef" w:hAnsi="Alef"/>
           <w:i w:val="1"/>
+          <w:iCs/>
           <w:color w:val="1d1d1d"/>
           <w:rtl w:val="1"/>
           <w:rPrChange w:author="דרור אלקנה וינברג" w:id="5" w:date="2018-10-03T17:01:34Z">
@@ -617,6 +634,7 @@
         <w:rPr>
           <w:rFonts w:ascii="Alef" w:cs="Alef" w:eastAsia="Alef" w:hAnsi="Alef"/>
           <w:i w:val="1"/>
+          <w:iCs/>
           <w:color w:val="1d1d1d"/>
           <w:rtl w:val="1"/>
           <w:rPrChange w:author="דרור אלקנה וינברג" w:id="5" w:date="2018-10-03T17:01:34Z">
@@ -635,6 +653,7 @@
         <w:rPr>
           <w:rFonts w:ascii="Alef" w:cs="Alef" w:eastAsia="Alef" w:hAnsi="Alef"/>
           <w:i w:val="1"/>
+          <w:iCs/>
           <w:color w:val="1d1d1d"/>
           <w:rtl w:val="1"/>
           <w:rPrChange w:author="דרור אלקנה וינברג" w:id="5" w:date="2018-10-03T17:01:34Z">
@@ -653,6 +672,7 @@
         <w:rPr>
           <w:rFonts w:ascii="Alef" w:cs="Alef" w:eastAsia="Alef" w:hAnsi="Alef"/>
           <w:i w:val="1"/>
+          <w:iCs/>
           <w:color w:val="1d1d1d"/>
           <w:rtl w:val="1"/>
           <w:rPrChange w:author="דרור אלקנה וינברג" w:id="5" w:date="2018-10-03T17:01:34Z">
@@ -671,6 +691,7 @@
         <w:rPr>
           <w:rFonts w:ascii="Alef" w:cs="Alef" w:eastAsia="Alef" w:hAnsi="Alef"/>
           <w:i w:val="1"/>
+          <w:iCs/>
           <w:color w:val="1d1d1d"/>
           <w:rtl w:val="1"/>
           <w:rPrChange w:author="דרור אלקנה וינברג" w:id="5" w:date="2018-10-03T17:01:34Z">
@@ -689,6 +710,7 @@
         <w:rPr>
           <w:rFonts w:ascii="Alef" w:cs="Alef" w:eastAsia="Alef" w:hAnsi="Alef"/>
           <w:i w:val="1"/>
+          <w:iCs/>
           <w:color w:val="1d1d1d"/>
           <w:rtl w:val="1"/>
           <w:rPrChange w:author="דרור אלקנה וינברג" w:id="5" w:date="2018-10-03T17:01:34Z">
@@ -707,6 +729,7 @@
         <w:rPr>
           <w:rFonts w:ascii="Alef" w:cs="Alef" w:eastAsia="Alef" w:hAnsi="Alef"/>
           <w:i w:val="1"/>
+          <w:iCs/>
           <w:color w:val="1d1d1d"/>
           <w:rtl w:val="1"/>
           <w:rPrChange w:author="דרור אלקנה וינברג" w:id="5" w:date="2018-10-03T17:01:34Z">
@@ -725,6 +748,7 @@
         <w:rPr>
           <w:rFonts w:ascii="Alef" w:cs="Alef" w:eastAsia="Alef" w:hAnsi="Alef"/>
           <w:i w:val="1"/>
+          <w:iCs/>
           <w:color w:val="1d1d1d"/>
           <w:rtl w:val="1"/>
           <w:rPrChange w:author="דרור אלקנה וינברג" w:id="5" w:date="2018-10-03T17:01:34Z">
@@ -743,6 +767,7 @@
         <w:rPr>
           <w:rFonts w:ascii="Alef" w:cs="Alef" w:eastAsia="Alef" w:hAnsi="Alef"/>
           <w:i w:val="1"/>
+          <w:iCs/>
           <w:color w:val="1d1d1d"/>
           <w:rtl w:val="1"/>
           <w:rPrChange w:author="דרור אלקנה וינברג" w:id="5" w:date="2018-10-03T17:01:34Z">
@@ -761,6 +786,7 @@
         <w:rPr>
           <w:rFonts w:ascii="Alef" w:cs="Alef" w:eastAsia="Alef" w:hAnsi="Alef"/>
           <w:i w:val="1"/>
+          <w:iCs/>
           <w:color w:val="1d1d1d"/>
           <w:rtl w:val="1"/>
           <w:rPrChange w:author="דרור אלקנה וינברג" w:id="5" w:date="2018-10-03T17:01:34Z">
@@ -818,6 +844,7 @@
         <w:rPr>
           <w:rFonts w:ascii="Alef" w:cs="Alef" w:eastAsia="Alef" w:hAnsi="Alef"/>
           <w:i w:val="1"/>
+          <w:iCs/>
           <w:color w:val="1d1d1d"/>
           <w:rtl w:val="1"/>
           <w:rPrChange w:author="דרור אלקנה וינברג" w:id="5" w:date="2018-10-03T17:01:34Z">
@@ -836,6 +863,7 @@
         <w:rPr>
           <w:rFonts w:ascii="Alef" w:cs="Alef" w:eastAsia="Alef" w:hAnsi="Alef"/>
           <w:i w:val="1"/>
+          <w:iCs/>
           <w:color w:val="1d1d1d"/>
           <w:rtl w:val="1"/>
           <w:rPrChange w:author="דרור אלקנה וינברג" w:id="5" w:date="2018-10-03T17:01:34Z">
@@ -854,6 +882,7 @@
         <w:rPr>
           <w:rFonts w:ascii="Alef" w:cs="Alef" w:eastAsia="Alef" w:hAnsi="Alef"/>
           <w:i w:val="1"/>
+          <w:iCs/>
           <w:color w:val="1d1d1d"/>
           <w:rtl w:val="1"/>
           <w:rPrChange w:author="דרור אלקנה וינברג" w:id="5" w:date="2018-10-03T17:01:34Z">
@@ -872,6 +901,7 @@
         <w:rPr>
           <w:rFonts w:ascii="Alef" w:cs="Alef" w:eastAsia="Alef" w:hAnsi="Alef"/>
           <w:i w:val="1"/>
+          <w:iCs/>
           <w:color w:val="1d1d1d"/>
           <w:rtl w:val="1"/>
           <w:rPrChange w:author="דרור אלקנה וינברג" w:id="5" w:date="2018-10-03T17:01:34Z">
@@ -890,6 +920,7 @@
         <w:rPr>
           <w:rFonts w:ascii="Alef" w:cs="Alef" w:eastAsia="Alef" w:hAnsi="Alef"/>
           <w:i w:val="1"/>
+          <w:iCs/>
           <w:color w:val="1d1d1d"/>
           <w:rtl w:val="1"/>
           <w:rPrChange w:author="דרור אלקנה וינברג" w:id="5" w:date="2018-10-03T17:01:34Z">
@@ -953,6 +984,7 @@
         <w:rPr>
           <w:rFonts w:ascii="Alef" w:cs="Alef" w:eastAsia="Alef" w:hAnsi="Alef"/>
           <w:i w:val="1"/>
+          <w:iCs/>
           <w:color w:val="1d1d1d"/>
           <w:rtl w:val="0"/>
           <w:rPrChange w:author="דרור אלקנה וינברג" w:id="5" w:date="2018-10-03T17:01:34Z">
@@ -1011,6 +1043,7 @@
         <w:rPr>
           <w:rFonts w:ascii="Alef" w:cs="Alef" w:eastAsia="Alef" w:hAnsi="Alef"/>
           <w:i w:val="1"/>
+          <w:iCs/>
           <w:color w:val="1d1d1d"/>
           <w:rtl w:val="1"/>
           <w:rPrChange w:author="דרור אלקנה וינברג" w:id="5" w:date="2018-10-03T17:01:34Z">
@@ -1029,6 +1062,7 @@
         <w:rPr>
           <w:rFonts w:ascii="Alef" w:cs="Alef" w:eastAsia="Alef" w:hAnsi="Alef"/>
           <w:i w:val="1"/>
+          <w:iCs/>
           <w:color w:val="1d1d1d"/>
           <w:rtl w:val="1"/>
           <w:rPrChange w:author="דרור אלקנה וינברג" w:id="5" w:date="2018-10-03T17:01:34Z">
@@ -1047,6 +1081,7 @@
         <w:rPr>
           <w:rFonts w:ascii="Alef" w:cs="Alef" w:eastAsia="Alef" w:hAnsi="Alef"/>
           <w:i w:val="1"/>
+          <w:iCs/>
           <w:color w:val="1d1d1d"/>
           <w:rtl w:val="1"/>
           <w:rPrChange w:author="דרור אלקנה וינברג" w:id="5" w:date="2018-10-03T17:01:34Z">
@@ -1065,6 +1100,7 @@
         <w:rPr>
           <w:rFonts w:ascii="Alef" w:cs="Alef" w:eastAsia="Alef" w:hAnsi="Alef"/>
           <w:i w:val="1"/>
+          <w:iCs/>
           <w:color w:val="1d1d1d"/>
           <w:rtl w:val="1"/>
           <w:rPrChange w:author="דרור אלקנה וינברג" w:id="5" w:date="2018-10-03T17:01:34Z">
@@ -1083,6 +1119,7 @@
         <w:rPr>
           <w:rFonts w:ascii="Alef" w:cs="Alef" w:eastAsia="Alef" w:hAnsi="Alef"/>
           <w:i w:val="1"/>
+          <w:iCs/>
           <w:color w:val="1d1d1d"/>
           <w:rtl w:val="1"/>
           <w:rPrChange w:author="דרור אלקנה וינברג" w:id="5" w:date="2018-10-03T17:01:34Z">
@@ -1101,6 +1138,7 @@
         <w:rPr>
           <w:rFonts w:ascii="Alef" w:cs="Alef" w:eastAsia="Alef" w:hAnsi="Alef"/>
           <w:i w:val="1"/>
+          <w:iCs/>
           <w:color w:val="1d1d1d"/>
           <w:rtl w:val="1"/>
           <w:rPrChange w:author="דרור אלקנה וינברג" w:id="5" w:date="2018-10-03T17:01:34Z">
@@ -1119,6 +1157,7 @@
         <w:rPr>
           <w:rFonts w:ascii="Alef" w:cs="Alef" w:eastAsia="Alef" w:hAnsi="Alef"/>
           <w:i w:val="1"/>
+          <w:iCs/>
           <w:color w:val="1d1d1d"/>
           <w:rtl w:val="1"/>
           <w:rPrChange w:author="דרור אלקנה וינברג" w:id="5" w:date="2018-10-03T17:01:34Z">
@@ -1137,6 +1176,7 @@
         <w:rPr>
           <w:rFonts w:ascii="Alef" w:cs="Alef" w:eastAsia="Alef" w:hAnsi="Alef"/>
           <w:i w:val="1"/>
+          <w:iCs/>
           <w:color w:val="1d1d1d"/>
           <w:rtl w:val="1"/>
           <w:rPrChange w:author="דרור אלקנה וינברג" w:id="5" w:date="2018-10-03T17:01:34Z">
@@ -1155,6 +1195,7 @@
         <w:rPr>
           <w:rFonts w:ascii="Alef" w:cs="Alef" w:eastAsia="Alef" w:hAnsi="Alef"/>
           <w:i w:val="1"/>
+          <w:iCs/>
           <w:color w:val="1d1d1d"/>
           <w:rtl w:val="1"/>
           <w:rPrChange w:author="דרור אלקנה וינברג" w:id="5" w:date="2018-10-03T17:01:34Z">
@@ -1173,6 +1214,7 @@
         <w:rPr>
           <w:rFonts w:ascii="Alef" w:cs="Alef" w:eastAsia="Alef" w:hAnsi="Alef"/>
           <w:i w:val="1"/>
+          <w:iCs/>
           <w:color w:val="1d1d1d"/>
           <w:rtl w:val="1"/>
           <w:rPrChange w:author="דרור אלקנה וינברג" w:id="5" w:date="2018-10-03T17:01:34Z">
@@ -1191,6 +1233,7 @@
         <w:rPr>
           <w:rFonts w:ascii="Alef" w:cs="Alef" w:eastAsia="Alef" w:hAnsi="Alef"/>
           <w:i w:val="1"/>
+          <w:iCs/>
           <w:color w:val="1d1d1d"/>
           <w:rtl w:val="1"/>
           <w:rPrChange w:author="דרור אלקנה וינברג" w:id="5" w:date="2018-10-03T17:01:34Z">
@@ -1209,6 +1252,7 @@
         <w:rPr>
           <w:rFonts w:ascii="Alef" w:cs="Alef" w:eastAsia="Alef" w:hAnsi="Alef"/>
           <w:i w:val="1"/>
+          <w:iCs/>
           <w:color w:val="1d1d1d"/>
           <w:rtl w:val="1"/>
           <w:rPrChange w:author="דרור אלקנה וינברג" w:id="5" w:date="2018-10-03T17:01:34Z">
@@ -1227,6 +1271,7 @@
         <w:rPr>
           <w:rFonts w:ascii="Alef" w:cs="Alef" w:eastAsia="Alef" w:hAnsi="Alef"/>
           <w:i w:val="1"/>
+          <w:iCs/>
           <w:color w:val="1d1d1d"/>
           <w:rtl w:val="1"/>
           <w:rPrChange w:author="דרור אלקנה וינברג" w:id="5" w:date="2018-10-03T17:01:34Z">
@@ -1245,6 +1290,7 @@
         <w:rPr>
           <w:rFonts w:ascii="Alef" w:cs="Alef" w:eastAsia="Alef" w:hAnsi="Alef"/>
           <w:i w:val="1"/>
+          <w:iCs/>
           <w:color w:val="1d1d1d"/>
           <w:rtl w:val="1"/>
           <w:rPrChange w:author="דרור אלקנה וינברג" w:id="5" w:date="2018-10-03T17:01:34Z">
@@ -1263,6 +1309,7 @@
         <w:rPr>
           <w:rFonts w:ascii="Alef" w:cs="Alef" w:eastAsia="Alef" w:hAnsi="Alef"/>
           <w:i w:val="1"/>
+          <w:iCs/>
           <w:color w:val="1d1d1d"/>
           <w:rtl w:val="1"/>
           <w:rPrChange w:author="דרור אלקנה וינברג" w:id="5" w:date="2018-10-03T17:01:34Z">
@@ -3661,6 +3708,7 @@
         <w:rPr>
           <w:rFonts w:ascii="Alef" w:cs="Alef" w:eastAsia="Alef" w:hAnsi="Alef"/>
           <w:b w:val="1"/>
+          <w:bCs/>
           <w:color w:val="1d1d1d"/>
           <w:sz w:val="23"/>
           <w:szCs w:val="23"/>
@@ -3672,6 +3720,7 @@
         <w:rPr>
           <w:rFonts w:ascii="Alef" w:cs="Alef" w:eastAsia="Alef" w:hAnsi="Alef"/>
           <w:b w:val="1"/>
+          <w:bCs/>
           <w:color w:val="1d1d1d"/>
           <w:sz w:val="23"/>
           <w:szCs w:val="23"/>
@@ -3683,6 +3732,7 @@
         <w:rPr>
           <w:rFonts w:ascii="Alef" w:cs="Alef" w:eastAsia="Alef" w:hAnsi="Alef"/>
           <w:b w:val="1"/>
+          <w:bCs/>
           <w:color w:val="1d1d1d"/>
           <w:sz w:val="23"/>
           <w:szCs w:val="23"/>
@@ -3694,6 +3744,7 @@
         <w:rPr>
           <w:rFonts w:ascii="Alef" w:cs="Alef" w:eastAsia="Alef" w:hAnsi="Alef"/>
           <w:b w:val="1"/>
+          <w:bCs/>
           <w:color w:val="1d1d1d"/>
           <w:sz w:val="23"/>
           <w:szCs w:val="23"/>
@@ -3705,6 +3756,7 @@
         <w:rPr>
           <w:rFonts w:ascii="Alef" w:cs="Alef" w:eastAsia="Alef" w:hAnsi="Alef"/>
           <w:b w:val="1"/>
+          <w:bCs/>
           <w:color w:val="1d1d1d"/>
           <w:sz w:val="23"/>
           <w:szCs w:val="23"/>
@@ -7618,6 +7670,7 @@
         <w:rPr>
           <w:rFonts w:ascii="Alef" w:cs="Alef" w:eastAsia="Alef" w:hAnsi="Alef"/>
           <w:b w:val="1"/>
+          <w:bCs/>
           <w:color w:val="1d1d1d"/>
           <w:sz w:val="23"/>
           <w:szCs w:val="23"/>
@@ -7744,6 +7797,7 @@
         <w:rPr>
           <w:rFonts w:ascii="Alef" w:cs="Alef" w:eastAsia="Alef" w:hAnsi="Alef"/>
           <w:b w:val="1"/>
+          <w:bCs/>
           <w:color w:val="1d1d1d"/>
           <w:sz w:val="23"/>
           <w:szCs w:val="23"/>
@@ -8030,6 +8084,7 @@
         <w:rPr>
           <w:rFonts w:ascii="Alef" w:cs="Alef" w:eastAsia="Alef" w:hAnsi="Alef"/>
           <w:b w:val="1"/>
+          <w:bCs/>
           <w:color w:val="1d1d1d"/>
           <w:sz w:val="23"/>
           <w:szCs w:val="23"/>
@@ -8196,6 +8251,7 @@
         <w:rPr>
           <w:rFonts w:ascii="Alef" w:cs="Alef" w:eastAsia="Alef" w:hAnsi="Alef"/>
           <w:b w:val="1"/>
+          <w:bCs/>
           <w:color w:val="1d1d1d"/>
           <w:sz w:val="23"/>
           <w:szCs w:val="23"/>
@@ -8207,6 +8263,7 @@
         <w:rPr>
           <w:rFonts w:ascii="Alef" w:cs="Alef" w:eastAsia="Alef" w:hAnsi="Alef"/>
           <w:b w:val="1"/>
+          <w:bCs/>
           <w:color w:val="1d1d1d"/>
           <w:sz w:val="23"/>
           <w:szCs w:val="23"/>
@@ -10125,6 +10182,7 @@
         <w:rPr>
           <w:rFonts w:ascii="Alef" w:cs="Alef" w:eastAsia="Alef" w:hAnsi="Alef"/>
           <w:b w:val="1"/>
+          <w:bCs/>
           <w:color w:val="1d1d1d"/>
           <w:sz w:val="23"/>
           <w:szCs w:val="23"/>
@@ -10136,6 +10194,7 @@
         <w:rPr>
           <w:rFonts w:ascii="Alef" w:cs="Alef" w:eastAsia="Alef" w:hAnsi="Alef"/>
           <w:b w:val="1"/>
+          <w:bCs/>
           <w:color w:val="1d1d1d"/>
           <w:sz w:val="23"/>
           <w:szCs w:val="23"/>
@@ -10147,6 +10206,7 @@
         <w:rPr>
           <w:rFonts w:ascii="Alef" w:cs="Alef" w:eastAsia="Alef" w:hAnsi="Alef"/>
           <w:b w:val="1"/>
+          <w:bCs/>
           <w:color w:val="1d1d1d"/>
           <w:sz w:val="23"/>
           <w:szCs w:val="23"/>
@@ -10158,6 +10218,7 @@
         <w:rPr>
           <w:rFonts w:ascii="Alef" w:cs="Alef" w:eastAsia="Alef" w:hAnsi="Alef"/>
           <w:b w:val="1"/>
+          <w:bCs/>
           <w:color w:val="1d1d1d"/>
           <w:sz w:val="23"/>
           <w:szCs w:val="23"/>
@@ -10169,6 +10230,7 @@
         <w:rPr>
           <w:rFonts w:ascii="Alef" w:cs="Alef" w:eastAsia="Alef" w:hAnsi="Alef"/>
           <w:b w:val="1"/>
+          <w:bCs/>
           <w:color w:val="1d1d1d"/>
           <w:sz w:val="23"/>
           <w:szCs w:val="23"/>
@@ -10180,6 +10242,7 @@
         <w:rPr>
           <w:rFonts w:ascii="Alef" w:cs="Alef" w:eastAsia="Alef" w:hAnsi="Alef"/>
           <w:b w:val="1"/>
+          <w:bCs/>
           <w:color w:val="1d1d1d"/>
           <w:sz w:val="23"/>
           <w:szCs w:val="23"/>
@@ -10191,6 +10254,7 @@
         <w:rPr>
           <w:rFonts w:ascii="Alef" w:cs="Alef" w:eastAsia="Alef" w:hAnsi="Alef"/>
           <w:b w:val="1"/>
+          <w:bCs/>
           <w:color w:val="1d1d1d"/>
           <w:sz w:val="23"/>
           <w:szCs w:val="23"/>
@@ -10202,6 +10266,7 @@
         <w:rPr>
           <w:rFonts w:ascii="Alef" w:cs="Alef" w:eastAsia="Alef" w:hAnsi="Alef"/>
           <w:b w:val="1"/>
+          <w:bCs/>
           <w:color w:val="1d1d1d"/>
           <w:sz w:val="23"/>
           <w:szCs w:val="23"/>
@@ -10213,6 +10278,7 @@
         <w:rPr>
           <w:rFonts w:ascii="Alef" w:cs="Alef" w:eastAsia="Alef" w:hAnsi="Alef"/>
           <w:b w:val="1"/>
+          <w:bCs/>
           <w:color w:val="1d1d1d"/>
           <w:sz w:val="23"/>
           <w:szCs w:val="23"/>
@@ -10224,6 +10290,7 @@
         <w:rPr>
           <w:rFonts w:ascii="Alef" w:cs="Alef" w:eastAsia="Alef" w:hAnsi="Alef"/>
           <w:b w:val="1"/>
+          <w:bCs/>
           <w:color w:val="1d1d1d"/>
           <w:sz w:val="23"/>
           <w:szCs w:val="23"/>
@@ -10235,6 +10302,7 @@
         <w:rPr>
           <w:rFonts w:ascii="Alef" w:cs="Alef" w:eastAsia="Alef" w:hAnsi="Alef"/>
           <w:b w:val="1"/>
+          <w:bCs/>
           <w:color w:val="1d1d1d"/>
           <w:sz w:val="23"/>
           <w:szCs w:val="23"/>
@@ -10246,6 +10314,7 @@
         <w:rPr>
           <w:rFonts w:ascii="Alef" w:cs="Alef" w:eastAsia="Alef" w:hAnsi="Alef"/>
           <w:b w:val="1"/>
+          <w:bCs/>
           <w:color w:val="1d1d1d"/>
           <w:sz w:val="23"/>
           <w:szCs w:val="23"/>
@@ -10257,6 +10326,7 @@
         <w:rPr>
           <w:rFonts w:ascii="Alef" w:cs="Alef" w:eastAsia="Alef" w:hAnsi="Alef"/>
           <w:b w:val="1"/>
+          <w:bCs/>
           <w:color w:val="1d1d1d"/>
           <w:sz w:val="23"/>
           <w:szCs w:val="23"/>
@@ -10268,6 +10338,7 @@
         <w:rPr>
           <w:rFonts w:ascii="Alef" w:cs="Alef" w:eastAsia="Alef" w:hAnsi="Alef"/>
           <w:b w:val="1"/>
+          <w:bCs/>
           <w:color w:val="1d1d1d"/>
           <w:sz w:val="23"/>
           <w:szCs w:val="23"/>
@@ -10279,6 +10350,7 @@
         <w:rPr>
           <w:rFonts w:ascii="Alef" w:cs="Alef" w:eastAsia="Alef" w:hAnsi="Alef"/>
           <w:b w:val="1"/>
+          <w:bCs/>
           <w:color w:val="1d1d1d"/>
           <w:sz w:val="23"/>
           <w:szCs w:val="23"/>
@@ -11757,6 +11829,7 @@
         <w:rPr>
           <w:rFonts w:ascii="Alef" w:cs="Alef" w:eastAsia="Alef" w:hAnsi="Alef"/>
           <w:b w:val="1"/>
+          <w:bCs/>
           <w:color w:val="1d1d1d"/>
           <w:sz w:val="23"/>
           <w:szCs w:val="23"/>
@@ -13081,6 +13154,7 @@
         <w:rPr>
           <w:rFonts w:ascii="Alef" w:cs="Alef" w:eastAsia="Alef" w:hAnsi="Alef"/>
           <w:b w:val="1"/>
+          <w:bCs/>
           <w:color w:val="1d1d1d"/>
           <w:sz w:val="23"/>
           <w:szCs w:val="23"/>
@@ -13092,6 +13166,7 @@
         <w:rPr>
           <w:rFonts w:ascii="Alef" w:cs="Alef" w:eastAsia="Alef" w:hAnsi="Alef"/>
           <w:b w:val="1"/>
+          <w:bCs/>
           <w:color w:val="1d1d1d"/>
           <w:sz w:val="23"/>
           <w:szCs w:val="23"/>
@@ -13920,6 +13995,7 @@
         <w:rPr>
           <w:rFonts w:ascii="Alef" w:cs="Alef" w:eastAsia="Alef" w:hAnsi="Alef"/>
           <w:b w:val="1"/>
+          <w:bCs/>
           <w:color w:val="1d1d1d"/>
           <w:sz w:val="23"/>
           <w:szCs w:val="23"/>
@@ -13931,6 +14007,7 @@
         <w:rPr>
           <w:rFonts w:ascii="Alef" w:cs="Alef" w:eastAsia="Alef" w:hAnsi="Alef"/>
           <w:b w:val="1"/>
+          <w:bCs/>
           <w:color w:val="1d1d1d"/>
           <w:sz w:val="23"/>
           <w:szCs w:val="23"/>
@@ -13942,6 +14019,7 @@
         <w:rPr>
           <w:rFonts w:ascii="Alef" w:cs="Alef" w:eastAsia="Alef" w:hAnsi="Alef"/>
           <w:b w:val="1"/>
+          <w:bCs/>
           <w:color w:val="1d1d1d"/>
           <w:sz w:val="23"/>
           <w:szCs w:val="23"/>
@@ -13953,6 +14031,7 @@
         <w:rPr>
           <w:rFonts w:ascii="Alef" w:cs="Alef" w:eastAsia="Alef" w:hAnsi="Alef"/>
           <w:b w:val="1"/>
+          <w:bCs/>
           <w:color w:val="1d1d1d"/>
           <w:sz w:val="23"/>
           <w:szCs w:val="23"/>
@@ -14366,7 +14445,9 @@
         <w:rPr>
           <w:rFonts w:ascii="Alef" w:cs="Alef" w:eastAsia="Alef" w:hAnsi="Alef"/>
           <w:b w:val="1"/>
+          <w:bCs/>
           <w:i w:val="1"/>
+          <w:iCs/>
           <w:color w:val="1d1d1d"/>
           <w:sz w:val="23"/>
           <w:szCs w:val="23"/>
@@ -14955,7 +15036,9 @@
         <w:rPr>
           <w:rFonts w:ascii="Alef" w:cs="Alef" w:eastAsia="Alef" w:hAnsi="Alef"/>
           <w:b w:val="1"/>
+          <w:bCs/>
           <w:i w:val="1"/>
+          <w:iCs/>
           <w:color w:val="1d1d1d"/>
           <w:sz w:val="23"/>
           <w:szCs w:val="23"/>
@@ -16910,6 +16993,7 @@
         <w:rPr>
           <w:rFonts w:ascii="Alef" w:cs="Alef" w:eastAsia="Alef" w:hAnsi="Alef"/>
           <w:b w:val="1"/>
+          <w:bCs/>
           <w:color w:val="1d1d1d"/>
           <w:sz w:val="23"/>
           <w:szCs w:val="23"/>
@@ -16986,6 +17070,7 @@
         <w:rPr>
           <w:rFonts w:ascii="Alef" w:cs="Alef" w:eastAsia="Alef" w:hAnsi="Alef"/>
           <w:b w:val="1"/>
+          <w:bCs/>
           <w:color w:val="1d1d1d"/>
           <w:sz w:val="23"/>
           <w:szCs w:val="23"/>
@@ -19798,6 +19883,7 @@
         <w:rPr>
           <w:rFonts w:ascii="Alef" w:cs="Alef" w:eastAsia="Alef" w:hAnsi="Alef"/>
           <w:b w:val="1"/>
+          <w:bCs/>
           <w:color w:val="1d1d1d"/>
           <w:sz w:val="23"/>
           <w:szCs w:val="23"/>
@@ -20391,6 +20477,7 @@
         <w:rPr>
           <w:rFonts w:ascii="Alef" w:cs="Alef" w:eastAsia="Alef" w:hAnsi="Alef"/>
           <w:b w:val="1"/>
+          <w:bCs/>
           <w:color w:val="1d1d1d"/>
           <w:sz w:val="23"/>
           <w:szCs w:val="23"/>
@@ -20402,6 +20489,7 @@
         <w:rPr>
           <w:rFonts w:ascii="Alef" w:cs="Alef" w:eastAsia="Alef" w:hAnsi="Alef"/>
           <w:b w:val="1"/>
+          <w:bCs/>
           <w:color w:val="1d1d1d"/>
           <w:sz w:val="23"/>
           <w:szCs w:val="23"/>
@@ -20413,6 +20501,7 @@
         <w:rPr>
           <w:rFonts w:ascii="Alef" w:cs="Alef" w:eastAsia="Alef" w:hAnsi="Alef"/>
           <w:b w:val="1"/>
+          <w:bCs/>
           <w:color w:val="1d1d1d"/>
           <w:sz w:val="23"/>
           <w:szCs w:val="23"/>
@@ -20424,6 +20513,7 @@
         <w:rPr>
           <w:rFonts w:ascii="Alef" w:cs="Alef" w:eastAsia="Alef" w:hAnsi="Alef"/>
           <w:b w:val="1"/>
+          <w:bCs/>
           <w:color w:val="1d1d1d"/>
           <w:sz w:val="23"/>
           <w:szCs w:val="23"/>
@@ -20435,6 +20525,7 @@
         <w:rPr>
           <w:rFonts w:ascii="Alef" w:cs="Alef" w:eastAsia="Alef" w:hAnsi="Alef"/>
           <w:b w:val="1"/>
+          <w:bCs/>
           <w:color w:val="1d1d1d"/>
           <w:sz w:val="23"/>
           <w:szCs w:val="23"/>
@@ -20446,6 +20537,7 @@
         <w:rPr>
           <w:rFonts w:ascii="Alef" w:cs="Alef" w:eastAsia="Alef" w:hAnsi="Alef"/>
           <w:b w:val="1"/>
+          <w:bCs/>
           <w:color w:val="1d1d1d"/>
           <w:sz w:val="23"/>
           <w:szCs w:val="23"/>
@@ -20457,6 +20549,7 @@
         <w:rPr>
           <w:rFonts w:ascii="Alef" w:cs="Alef" w:eastAsia="Alef" w:hAnsi="Alef"/>
           <w:b w:val="1"/>
+          <w:bCs/>
           <w:color w:val="1d1d1d"/>
           <w:sz w:val="23"/>
           <w:szCs w:val="23"/>
@@ -22495,6 +22588,7 @@
         <w:rPr>
           <w:rFonts w:ascii="Alef" w:cs="Alef" w:eastAsia="Alef" w:hAnsi="Alef"/>
           <w:b w:val="1"/>
+          <w:bCs/>
           <w:color w:val="1d1d1d"/>
           <w:sz w:val="23"/>
           <w:szCs w:val="23"/>
@@ -22506,6 +22600,7 @@
         <w:rPr>
           <w:rFonts w:ascii="Alef" w:cs="Alef" w:eastAsia="Alef" w:hAnsi="Alef"/>
           <w:b w:val="1"/>
+          <w:bCs/>
           <w:color w:val="1d1d1d"/>
           <w:sz w:val="23"/>
           <w:szCs w:val="23"/>
@@ -22517,6 +22612,7 @@
         <w:rPr>
           <w:rFonts w:ascii="Alef" w:cs="Alef" w:eastAsia="Alef" w:hAnsi="Alef"/>
           <w:b w:val="1"/>
+          <w:bCs/>
           <w:color w:val="1d1d1d"/>
           <w:sz w:val="23"/>
           <w:szCs w:val="23"/>
@@ -22779,6 +22875,7 @@
         <w:rPr>
           <w:rFonts w:ascii="Alef" w:cs="Alef" w:eastAsia="Alef" w:hAnsi="Alef"/>
           <w:b w:val="1"/>
+          <w:bCs/>
           <w:color w:val="1d1d1d"/>
           <w:sz w:val="23"/>
           <w:szCs w:val="23"/>
@@ -24339,6 +24436,7 @@
         <w:rPr>
           <w:rFonts w:ascii="Alef" w:cs="Alef" w:eastAsia="Alef" w:hAnsi="Alef"/>
           <w:b w:val="1"/>
+          <w:bCs/>
           <w:color w:val="1d1d1d"/>
           <w:sz w:val="23"/>
           <w:szCs w:val="23"/>
@@ -24350,6 +24448,7 @@
         <w:rPr>
           <w:rFonts w:ascii="Alef" w:cs="Alef" w:eastAsia="Alef" w:hAnsi="Alef"/>
           <w:b w:val="1"/>
+          <w:bCs/>
           <w:color w:val="1d1d1d"/>
           <w:sz w:val="23"/>
           <w:szCs w:val="23"/>
@@ -24361,6 +24460,7 @@
         <w:rPr>
           <w:rFonts w:ascii="Alef" w:cs="Alef" w:eastAsia="Alef" w:hAnsi="Alef"/>
           <w:b w:val="1"/>
+          <w:bCs/>
           <w:color w:val="1d1d1d"/>
           <w:sz w:val="23"/>
           <w:szCs w:val="23"/>
@@ -26755,6 +26855,7 @@
         <w:rPr>
           <w:rFonts w:ascii="Alef" w:cs="Alef" w:eastAsia="Alef" w:hAnsi="Alef"/>
           <w:i w:val="1"/>
+          <w:iCs/>
           <w:color w:val="1d1d1d"/>
           <w:sz w:val="23"/>
           <w:szCs w:val="23"/>
@@ -26766,7 +26867,9 @@
         <w:rPr>
           <w:rFonts w:ascii="Alef" w:cs="Alef" w:eastAsia="Alef" w:hAnsi="Alef"/>
           <w:b w:val="1"/>
+          <w:bCs/>
           <w:i w:val="1"/>
+          <w:iCs/>
           <w:color w:val="1d1d1d"/>
           <w:sz w:val="23"/>
           <w:szCs w:val="23"/>
@@ -26778,7 +26881,9 @@
         <w:rPr>
           <w:rFonts w:ascii="Alef" w:cs="Alef" w:eastAsia="Alef" w:hAnsi="Alef"/>
           <w:b w:val="1"/>
+          <w:bCs/>
           <w:i w:val="1"/>
+          <w:iCs/>
           <w:color w:val="1d1d1d"/>
           <w:sz w:val="23"/>
           <w:szCs w:val="23"/>
@@ -26790,7 +26895,9 @@
         <w:rPr>
           <w:rFonts w:ascii="Alef" w:cs="Alef" w:eastAsia="Alef" w:hAnsi="Alef"/>
           <w:b w:val="1"/>
+          <w:bCs/>
           <w:i w:val="1"/>
+          <w:iCs/>
           <w:color w:val="1d1d1d"/>
           <w:sz w:val="23"/>
           <w:szCs w:val="23"/>
@@ -26802,7 +26909,9 @@
         <w:rPr>
           <w:rFonts w:ascii="Alef" w:cs="Alef" w:eastAsia="Alef" w:hAnsi="Alef"/>
           <w:b w:val="1"/>
+          <w:bCs/>
           <w:i w:val="1"/>
+          <w:iCs/>
           <w:color w:val="1d1d1d"/>
           <w:sz w:val="23"/>
           <w:szCs w:val="23"/>
@@ -26814,7 +26923,9 @@
         <w:rPr>
           <w:rFonts w:ascii="Alef" w:cs="Alef" w:eastAsia="Alef" w:hAnsi="Alef"/>
           <w:b w:val="1"/>
+          <w:bCs/>
           <w:i w:val="1"/>
+          <w:iCs/>
           <w:color w:val="1d1d1d"/>
           <w:sz w:val="23"/>
           <w:szCs w:val="23"/>
@@ -26826,7 +26937,9 @@
         <w:rPr>
           <w:rFonts w:ascii="Alef" w:cs="Alef" w:eastAsia="Alef" w:hAnsi="Alef"/>
           <w:b w:val="1"/>
+          <w:bCs/>
           <w:i w:val="1"/>
+          <w:iCs/>
           <w:color w:val="1d1d1d"/>
           <w:sz w:val="23"/>
           <w:szCs w:val="23"/>
@@ -26838,7 +26951,9 @@
         <w:rPr>
           <w:rFonts w:ascii="Alef" w:cs="Alef" w:eastAsia="Alef" w:hAnsi="Alef"/>
           <w:b w:val="1"/>
+          <w:bCs/>
           <w:i w:val="1"/>
+          <w:iCs/>
           <w:color w:val="1d1d1d"/>
           <w:sz w:val="23"/>
           <w:szCs w:val="23"/>
@@ -26850,7 +26965,9 @@
         <w:rPr>
           <w:rFonts w:ascii="Alef" w:cs="Alef" w:eastAsia="Alef" w:hAnsi="Alef"/>
           <w:b w:val="1"/>
+          <w:bCs/>
           <w:i w:val="1"/>
+          <w:iCs/>
           <w:color w:val="1d1d1d"/>
           <w:sz w:val="23"/>
           <w:szCs w:val="23"/>
@@ -26862,7 +26979,9 @@
         <w:rPr>
           <w:rFonts w:ascii="Alef" w:cs="Alef" w:eastAsia="Alef" w:hAnsi="Alef"/>
           <w:b w:val="1"/>
+          <w:bCs/>
           <w:i w:val="1"/>
+          <w:iCs/>
           <w:color w:val="1d1d1d"/>
           <w:sz w:val="23"/>
           <w:szCs w:val="23"/>
@@ -26874,7 +26993,9 @@
         <w:rPr>
           <w:rFonts w:ascii="Alef" w:cs="Alef" w:eastAsia="Alef" w:hAnsi="Alef"/>
           <w:b w:val="1"/>
+          <w:bCs/>
           <w:i w:val="1"/>
+          <w:iCs/>
           <w:color w:val="1d1d1d"/>
           <w:sz w:val="23"/>
           <w:szCs w:val="23"/>
@@ -26886,7 +27007,9 @@
         <w:rPr>
           <w:rFonts w:ascii="Alef" w:cs="Alef" w:eastAsia="Alef" w:hAnsi="Alef"/>
           <w:b w:val="1"/>
+          <w:bCs/>
           <w:i w:val="1"/>
+          <w:iCs/>
           <w:color w:val="1d1d1d"/>
           <w:sz w:val="23"/>
           <w:szCs w:val="23"/>
@@ -26898,6 +27021,7 @@
         <w:rPr>
           <w:rFonts w:ascii="Alef" w:cs="Alef" w:eastAsia="Alef" w:hAnsi="Alef"/>
           <w:i w:val="1"/>
+          <w:iCs/>
           <w:color w:val="1d1d1d"/>
           <w:sz w:val="23"/>
           <w:szCs w:val="23"/>
@@ -27215,6 +27339,7 @@
         <w:rPr>
           <w:rFonts w:ascii="Alef" w:cs="Alef" w:eastAsia="Alef" w:hAnsi="Alef"/>
           <w:b w:val="1"/>
+          <w:bCs/>
           <w:color w:val="1d1d1d"/>
           <w:sz w:val="23"/>
           <w:szCs w:val="23"/>
@@ -28028,6 +28153,7 @@
         <w:rPr>
           <w:rFonts w:ascii="Alef" w:cs="Alef" w:eastAsia="Alef" w:hAnsi="Alef"/>
           <w:b w:val="1"/>
+          <w:bCs/>
           <w:color w:val="1d1d1d"/>
           <w:sz w:val="23"/>
           <w:szCs w:val="23"/>
@@ -28039,6 +28165,7 @@
         <w:rPr>
           <w:rFonts w:ascii="Alef" w:cs="Alef" w:eastAsia="Alef" w:hAnsi="Alef"/>
           <w:b w:val="1"/>
+          <w:bCs/>
           <w:color w:val="1d1d1d"/>
           <w:sz w:val="23"/>
           <w:szCs w:val="23"/>
@@ -28050,6 +28177,7 @@
         <w:rPr>
           <w:rFonts w:ascii="Alef" w:cs="Alef" w:eastAsia="Alef" w:hAnsi="Alef"/>
           <w:b w:val="1"/>
+          <w:bCs/>
           <w:color w:val="1d1d1d"/>
           <w:sz w:val="23"/>
           <w:szCs w:val="23"/>
@@ -28061,6 +28189,7 @@
         <w:rPr>
           <w:rFonts w:ascii="Alef" w:cs="Alef" w:eastAsia="Alef" w:hAnsi="Alef"/>
           <w:b w:val="1"/>
+          <w:bCs/>
           <w:color w:val="1d1d1d"/>
           <w:sz w:val="23"/>
           <w:szCs w:val="23"/>
@@ -28072,6 +28201,7 @@
         <w:rPr>
           <w:rFonts w:ascii="Alef" w:cs="Alef" w:eastAsia="Alef" w:hAnsi="Alef"/>
           <w:b w:val="1"/>
+          <w:bCs/>
           <w:color w:val="1d1d1d"/>
           <w:sz w:val="23"/>
           <w:szCs w:val="23"/>
@@ -28083,6 +28213,7 @@
         <w:rPr>
           <w:rFonts w:ascii="Alef" w:cs="Alef" w:eastAsia="Alef" w:hAnsi="Alef"/>
           <w:b w:val="1"/>
+          <w:bCs/>
           <w:color w:val="1d1d1d"/>
           <w:sz w:val="23"/>
           <w:szCs w:val="23"/>
@@ -28094,6 +28225,7 @@
         <w:rPr>
           <w:rFonts w:ascii="Alef" w:cs="Alef" w:eastAsia="Alef" w:hAnsi="Alef"/>
           <w:b w:val="1"/>
+          <w:bCs/>
           <w:color w:val="1d1d1d"/>
           <w:sz w:val="23"/>
           <w:szCs w:val="23"/>
@@ -28105,6 +28237,7 @@
         <w:rPr>
           <w:rFonts w:ascii="Alef" w:cs="Alef" w:eastAsia="Alef" w:hAnsi="Alef"/>
           <w:b w:val="1"/>
+          <w:bCs/>
           <w:color w:val="1d1d1d"/>
           <w:sz w:val="23"/>
           <w:szCs w:val="23"/>
@@ -28116,6 +28249,7 @@
         <w:rPr>
           <w:rFonts w:ascii="Alef" w:cs="Alef" w:eastAsia="Alef" w:hAnsi="Alef"/>
           <w:b w:val="1"/>
+          <w:bCs/>
           <w:color w:val="1d1d1d"/>
           <w:sz w:val="23"/>
           <w:szCs w:val="23"/>
@@ -28127,6 +28261,7 @@
         <w:rPr>
           <w:rFonts w:ascii="Alef" w:cs="Alef" w:eastAsia="Alef" w:hAnsi="Alef"/>
           <w:b w:val="1"/>
+          <w:bCs/>
           <w:color w:val="1d1d1d"/>
           <w:sz w:val="23"/>
           <w:szCs w:val="23"/>
@@ -28138,6 +28273,7 @@
         <w:rPr>
           <w:rFonts w:ascii="Alef" w:cs="Alef" w:eastAsia="Alef" w:hAnsi="Alef"/>
           <w:b w:val="1"/>
+          <w:bCs/>
           <w:color w:val="1d1d1d"/>
           <w:sz w:val="23"/>
           <w:szCs w:val="23"/>
@@ -28149,6 +28285,7 @@
         <w:rPr>
           <w:rFonts w:ascii="Alef" w:cs="Alef" w:eastAsia="Alef" w:hAnsi="Alef"/>
           <w:b w:val="1"/>
+          <w:bCs/>
           <w:color w:val="1d1d1d"/>
           <w:sz w:val="23"/>
           <w:szCs w:val="23"/>
@@ -28295,6 +28432,7 @@
         <w:rPr>
           <w:rFonts w:ascii="Alef" w:cs="Alef" w:eastAsia="Alef" w:hAnsi="Alef"/>
           <w:b w:val="1"/>
+          <w:bCs/>
           <w:color w:val="1d1d1d"/>
           <w:sz w:val="23"/>
           <w:szCs w:val="23"/>
@@ -28306,6 +28444,7 @@
         <w:rPr>
           <w:rFonts w:ascii="Alef" w:cs="Alef" w:eastAsia="Alef" w:hAnsi="Alef"/>
           <w:b w:val="1"/>
+          <w:bCs/>
           <w:color w:val="1d1d1d"/>
           <w:sz w:val="23"/>
           <w:szCs w:val="23"/>
@@ -28317,6 +28456,7 @@
         <w:rPr>
           <w:rFonts w:ascii="Alef" w:cs="Alef" w:eastAsia="Alef" w:hAnsi="Alef"/>
           <w:b w:val="1"/>
+          <w:bCs/>
           <w:color w:val="1d1d1d"/>
           <w:sz w:val="23"/>
           <w:szCs w:val="23"/>
@@ -28328,6 +28468,7 @@
         <w:rPr>
           <w:rFonts w:ascii="Alef" w:cs="Alef" w:eastAsia="Alef" w:hAnsi="Alef"/>
           <w:b w:val="1"/>
+          <w:bCs/>
           <w:color w:val="1d1d1d"/>
           <w:sz w:val="23"/>
           <w:szCs w:val="23"/>
@@ -28339,6 +28480,7 @@
         <w:rPr>
           <w:rFonts w:ascii="Alef" w:cs="Alef" w:eastAsia="Alef" w:hAnsi="Alef"/>
           <w:b w:val="1"/>
+          <w:bCs/>
           <w:color w:val="1d1d1d"/>
           <w:sz w:val="23"/>
           <w:szCs w:val="23"/>
@@ -28350,6 +28492,7 @@
         <w:rPr>
           <w:rFonts w:ascii="Alef" w:cs="Alef" w:eastAsia="Alef" w:hAnsi="Alef"/>
           <w:b w:val="1"/>
+          <w:bCs/>
           <w:color w:val="1d1d1d"/>
           <w:sz w:val="23"/>
           <w:szCs w:val="23"/>
@@ -28361,6 +28504,7 @@
         <w:rPr>
           <w:rFonts w:ascii="Alef" w:cs="Alef" w:eastAsia="Alef" w:hAnsi="Alef"/>
           <w:b w:val="1"/>
+          <w:bCs/>
           <w:color w:val="1d1d1d"/>
           <w:sz w:val="23"/>
           <w:szCs w:val="23"/>
@@ -28372,6 +28516,7 @@
         <w:rPr>
           <w:rFonts w:ascii="Alef" w:cs="Alef" w:eastAsia="Alef" w:hAnsi="Alef"/>
           <w:b w:val="1"/>
+          <w:bCs/>
           <w:color w:val="1d1d1d"/>
           <w:sz w:val="23"/>
           <w:szCs w:val="23"/>
@@ -28383,6 +28528,7 @@
         <w:rPr>
           <w:rFonts w:ascii="Alef" w:cs="Alef" w:eastAsia="Alef" w:hAnsi="Alef"/>
           <w:b w:val="1"/>
+          <w:bCs/>
           <w:color w:val="1d1d1d"/>
           <w:sz w:val="23"/>
           <w:szCs w:val="23"/>
@@ -28394,6 +28540,7 @@
         <w:rPr>
           <w:rFonts w:ascii="Alef" w:cs="Alef" w:eastAsia="Alef" w:hAnsi="Alef"/>
           <w:b w:val="1"/>
+          <w:bCs/>
           <w:color w:val="1d1d1d"/>
           <w:sz w:val="23"/>
           <w:szCs w:val="23"/>
@@ -28405,6 +28552,7 @@
         <w:rPr>
           <w:rFonts w:ascii="Alef" w:cs="Alef" w:eastAsia="Alef" w:hAnsi="Alef"/>
           <w:b w:val="1"/>
+          <w:bCs/>
           <w:color w:val="1d1d1d"/>
           <w:sz w:val="23"/>
           <w:szCs w:val="23"/>
@@ -28416,6 +28564,7 @@
         <w:rPr>
           <w:rFonts w:ascii="Alef" w:cs="Alef" w:eastAsia="Alef" w:hAnsi="Alef"/>
           <w:b w:val="1"/>
+          <w:bCs/>
           <w:color w:val="1d1d1d"/>
           <w:sz w:val="23"/>
           <w:szCs w:val="23"/>
@@ -28773,6 +28922,7 @@
         <w:rPr>
           <w:rFonts w:ascii="Alef" w:cs="Alef" w:eastAsia="Alef" w:hAnsi="Alef"/>
           <w:b w:val="1"/>
+          <w:bCs/>
           <w:color w:val="1d1d1d"/>
           <w:sz w:val="23"/>
           <w:szCs w:val="23"/>
@@ -29698,6 +29848,7 @@
         <w:rPr>
           <w:rFonts w:ascii="Alef" w:cs="Alef" w:eastAsia="Alef" w:hAnsi="Alef"/>
           <w:b w:val="1"/>
+          <w:bCs/>
           <w:color w:val="1d1d1d"/>
           <w:sz w:val="23"/>
           <w:szCs w:val="23"/>
@@ -29709,6 +29860,7 @@
         <w:rPr>
           <w:rFonts w:ascii="Alef" w:cs="Alef" w:eastAsia="Alef" w:hAnsi="Alef"/>
           <w:b w:val="1"/>
+          <w:bCs/>
           <w:color w:val="1d1d1d"/>
           <w:sz w:val="23"/>
           <w:szCs w:val="23"/>
@@ -29720,6 +29872,7 @@
         <w:rPr>
           <w:rFonts w:ascii="Alef" w:cs="Alef" w:eastAsia="Alef" w:hAnsi="Alef"/>
           <w:b w:val="1"/>
+          <w:bCs/>
           <w:color w:val="1d1d1d"/>
           <w:sz w:val="23"/>
           <w:szCs w:val="23"/>
@@ -29731,6 +29884,7 @@
         <w:rPr>
           <w:rFonts w:ascii="Alef" w:cs="Alef" w:eastAsia="Alef" w:hAnsi="Alef"/>
           <w:b w:val="1"/>
+          <w:bCs/>
           <w:color w:val="1d1d1d"/>
           <w:sz w:val="23"/>
           <w:szCs w:val="23"/>
@@ -29742,6 +29896,7 @@
         <w:rPr>
           <w:rFonts w:ascii="Alef" w:cs="Alef" w:eastAsia="Alef" w:hAnsi="Alef"/>
           <w:b w:val="1"/>
+          <w:bCs/>
           <w:color w:val="1d1d1d"/>
           <w:sz w:val="23"/>
           <w:szCs w:val="23"/>
@@ -30227,6 +30382,7 @@
         <w:rPr>
           <w:rFonts w:ascii="Alef" w:cs="Alef" w:eastAsia="Alef" w:hAnsi="Alef"/>
           <w:b w:val="1"/>
+          <w:bCs/>
           <w:color w:val="1d1d1d"/>
           <w:sz w:val="23"/>
           <w:szCs w:val="23"/>
@@ -30238,6 +30394,7 @@
         <w:rPr>
           <w:rFonts w:ascii="Alef" w:cs="Alef" w:eastAsia="Alef" w:hAnsi="Alef"/>
           <w:b w:val="1"/>
+          <w:bCs/>
           <w:color w:val="1d1d1d"/>
           <w:sz w:val="23"/>
           <w:szCs w:val="23"/>
@@ -30249,6 +30406,7 @@
         <w:rPr>
           <w:rFonts w:ascii="Alef" w:cs="Alef" w:eastAsia="Alef" w:hAnsi="Alef"/>
           <w:b w:val="1"/>
+          <w:bCs/>
           <w:color w:val="1d1d1d"/>
           <w:sz w:val="23"/>
           <w:szCs w:val="23"/>
@@ -30260,6 +30418,7 @@
         <w:rPr>
           <w:rFonts w:ascii="Alef" w:cs="Alef" w:eastAsia="Alef" w:hAnsi="Alef"/>
           <w:b w:val="1"/>
+          <w:bCs/>
           <w:color w:val="1d1d1d"/>
           <w:sz w:val="23"/>
           <w:szCs w:val="23"/>
@@ -30271,6 +30430,7 @@
         <w:rPr>
           <w:rFonts w:ascii="Alef" w:cs="Alef" w:eastAsia="Alef" w:hAnsi="Alef"/>
           <w:b w:val="1"/>
+          <w:bCs/>
           <w:color w:val="1d1d1d"/>
           <w:sz w:val="23"/>
           <w:szCs w:val="23"/>
@@ -30282,6 +30442,7 @@
         <w:rPr>
           <w:rFonts w:ascii="Alef" w:cs="Alef" w:eastAsia="Alef" w:hAnsi="Alef"/>
           <w:b w:val="1"/>
+          <w:bCs/>
           <w:color w:val="1d1d1d"/>
           <w:sz w:val="23"/>
           <w:szCs w:val="23"/>
@@ -30293,6 +30454,7 @@
         <w:rPr>
           <w:rFonts w:ascii="Alef" w:cs="Alef" w:eastAsia="Alef" w:hAnsi="Alef"/>
           <w:b w:val="1"/>
+          <w:bCs/>
           <w:color w:val="1d1d1d"/>
           <w:sz w:val="23"/>
           <w:szCs w:val="23"/>
@@ -30304,6 +30466,7 @@
         <w:rPr>
           <w:rFonts w:ascii="Alef" w:cs="Alef" w:eastAsia="Alef" w:hAnsi="Alef"/>
           <w:b w:val="1"/>
+          <w:bCs/>
           <w:color w:val="1d1d1d"/>
           <w:sz w:val="23"/>
           <w:szCs w:val="23"/>
@@ -30315,6 +30478,7 @@
         <w:rPr>
           <w:rFonts w:ascii="Alef" w:cs="Alef" w:eastAsia="Alef" w:hAnsi="Alef"/>
           <w:b w:val="1"/>
+          <w:bCs/>
           <w:color w:val="1d1d1d"/>
           <w:sz w:val="23"/>
           <w:szCs w:val="23"/>
@@ -30326,6 +30490,7 @@
         <w:rPr>
           <w:rFonts w:ascii="Alef" w:cs="Alef" w:eastAsia="Alef" w:hAnsi="Alef"/>
           <w:b w:val="1"/>
+          <w:bCs/>
           <w:color w:val="1d1d1d"/>
           <w:sz w:val="23"/>
           <w:szCs w:val="23"/>
@@ -30567,6 +30732,7 @@
         <w:rPr>
           <w:rFonts w:ascii="Alef" w:cs="Alef" w:eastAsia="Alef" w:hAnsi="Alef"/>
           <w:b w:val="1"/>
+          <w:bCs/>
           <w:color w:val="1d1d1d"/>
           <w:sz w:val="23"/>
           <w:szCs w:val="23"/>
@@ -30578,6 +30744,7 @@
         <w:rPr>
           <w:rFonts w:ascii="Alef" w:cs="Alef" w:eastAsia="Alef" w:hAnsi="Alef"/>
           <w:b w:val="1"/>
+          <w:bCs/>
           <w:color w:val="1d1d1d"/>
           <w:sz w:val="23"/>
           <w:szCs w:val="23"/>
@@ -30589,6 +30756,7 @@
         <w:rPr>
           <w:rFonts w:ascii="Alef" w:cs="Alef" w:eastAsia="Alef" w:hAnsi="Alef"/>
           <w:b w:val="1"/>
+          <w:bCs/>
           <w:color w:val="1d1d1d"/>
           <w:sz w:val="23"/>
           <w:szCs w:val="23"/>
@@ -30600,6 +30768,7 @@
         <w:rPr>
           <w:rFonts w:ascii="Alef" w:cs="Alef" w:eastAsia="Alef" w:hAnsi="Alef"/>
           <w:b w:val="1"/>
+          <w:bCs/>
           <w:color w:val="1d1d1d"/>
           <w:sz w:val="23"/>
           <w:szCs w:val="23"/>
@@ -30611,6 +30780,7 @@
         <w:rPr>
           <w:rFonts w:ascii="Alef" w:cs="Alef" w:eastAsia="Alef" w:hAnsi="Alef"/>
           <w:b w:val="1"/>
+          <w:bCs/>
           <w:color w:val="1d1d1d"/>
           <w:sz w:val="23"/>
           <w:szCs w:val="23"/>
@@ -30622,6 +30792,7 @@
         <w:rPr>
           <w:rFonts w:ascii="Alef" w:cs="Alef" w:eastAsia="Alef" w:hAnsi="Alef"/>
           <w:b w:val="1"/>
+          <w:bCs/>
           <w:color w:val="1d1d1d"/>
           <w:sz w:val="23"/>
           <w:szCs w:val="23"/>
@@ -30633,6 +30804,7 @@
         <w:rPr>
           <w:rFonts w:ascii="Alef" w:cs="Alef" w:eastAsia="Alef" w:hAnsi="Alef"/>
           <w:b w:val="1"/>
+          <w:bCs/>
           <w:color w:val="1d1d1d"/>
           <w:sz w:val="23"/>
           <w:szCs w:val="23"/>
@@ -30644,6 +30816,7 @@
         <w:rPr>
           <w:rFonts w:ascii="Alef" w:cs="Alef" w:eastAsia="Alef" w:hAnsi="Alef"/>
           <w:b w:val="1"/>
+          <w:bCs/>
           <w:color w:val="1d1d1d"/>
           <w:sz w:val="23"/>
           <w:szCs w:val="23"/>
@@ -30655,6 +30828,7 @@
         <w:rPr>
           <w:rFonts w:ascii="Alef" w:cs="Alef" w:eastAsia="Alef" w:hAnsi="Alef"/>
           <w:b w:val="1"/>
+          <w:bCs/>
           <w:color w:val="1d1d1d"/>
           <w:sz w:val="23"/>
           <w:szCs w:val="23"/>
@@ -30666,6 +30840,7 @@
         <w:rPr>
           <w:rFonts w:ascii="Alef" w:cs="Alef" w:eastAsia="Alef" w:hAnsi="Alef"/>
           <w:b w:val="1"/>
+          <w:bCs/>
           <w:color w:val="1d1d1d"/>
           <w:sz w:val="23"/>
           <w:szCs w:val="23"/>
@@ -30677,6 +30852,7 @@
         <w:rPr>
           <w:rFonts w:ascii="Alef" w:cs="Alef" w:eastAsia="Alef" w:hAnsi="Alef"/>
           <w:b w:val="1"/>
+          <w:bCs/>
           <w:color w:val="1d1d1d"/>
           <w:sz w:val="23"/>
           <w:szCs w:val="23"/>
@@ -30688,6 +30864,7 @@
         <w:rPr>
           <w:rFonts w:ascii="Alef" w:cs="Alef" w:eastAsia="Alef" w:hAnsi="Alef"/>
           <w:b w:val="1"/>
+          <w:bCs/>
           <w:color w:val="1d1d1d"/>
           <w:sz w:val="23"/>
           <w:szCs w:val="23"/>
@@ -30699,6 +30876,7 @@
         <w:rPr>
           <w:rFonts w:ascii="Alef" w:cs="Alef" w:eastAsia="Alef" w:hAnsi="Alef"/>
           <w:b w:val="1"/>
+          <w:bCs/>
           <w:color w:val="1d1d1d"/>
           <w:sz w:val="23"/>
           <w:szCs w:val="23"/>
@@ -30710,6 +30888,7 @@
         <w:rPr>
           <w:rFonts w:ascii="Alef" w:cs="Alef" w:eastAsia="Alef" w:hAnsi="Alef"/>
           <w:b w:val="1"/>
+          <w:bCs/>
           <w:color w:val="1d1d1d"/>
           <w:sz w:val="23"/>
           <w:szCs w:val="23"/>
@@ -30721,6 +30900,7 @@
         <w:rPr>
           <w:rFonts w:ascii="Alef" w:cs="Alef" w:eastAsia="Alef" w:hAnsi="Alef"/>
           <w:b w:val="1"/>
+          <w:bCs/>
           <w:color w:val="1d1d1d"/>
           <w:sz w:val="23"/>
           <w:szCs w:val="23"/>
@@ -30732,6 +30912,7 @@
         <w:rPr>
           <w:rFonts w:ascii="Alef" w:cs="Alef" w:eastAsia="Alef" w:hAnsi="Alef"/>
           <w:b w:val="1"/>
+          <w:bCs/>
           <w:color w:val="1d1d1d"/>
           <w:sz w:val="23"/>
           <w:szCs w:val="23"/>
@@ -30743,6 +30924,7 @@
         <w:rPr>
           <w:rFonts w:ascii="Alef" w:cs="Alef" w:eastAsia="Alef" w:hAnsi="Alef"/>
           <w:b w:val="1"/>
+          <w:bCs/>
           <w:color w:val="1d1d1d"/>
           <w:sz w:val="23"/>
           <w:szCs w:val="23"/>
@@ -30754,6 +30936,7 @@
         <w:rPr>
           <w:rFonts w:ascii="Alef" w:cs="Alef" w:eastAsia="Alef" w:hAnsi="Alef"/>
           <w:b w:val="1"/>
+          <w:bCs/>
           <w:color w:val="1d1d1d"/>
           <w:sz w:val="23"/>
           <w:szCs w:val="23"/>
@@ -30765,6 +30948,7 @@
         <w:rPr>
           <w:rFonts w:ascii="Alef" w:cs="Alef" w:eastAsia="Alef" w:hAnsi="Alef"/>
           <w:b w:val="1"/>
+          <w:bCs/>
           <w:color w:val="1d1d1d"/>
           <w:sz w:val="23"/>
           <w:szCs w:val="23"/>
@@ -30776,6 +30960,7 @@
         <w:rPr>
           <w:rFonts w:ascii="Alef" w:cs="Alef" w:eastAsia="Alef" w:hAnsi="Alef"/>
           <w:b w:val="1"/>
+          <w:bCs/>
           <w:color w:val="1d1d1d"/>
           <w:sz w:val="23"/>
           <w:szCs w:val="23"/>
@@ -30787,6 +30972,7 @@
         <w:rPr>
           <w:rFonts w:ascii="Alef" w:cs="Alef" w:eastAsia="Alef" w:hAnsi="Alef"/>
           <w:b w:val="1"/>
+          <w:bCs/>
           <w:color w:val="1d1d1d"/>
           <w:sz w:val="23"/>
           <w:szCs w:val="23"/>
@@ -30798,6 +30984,7 @@
         <w:rPr>
           <w:rFonts w:ascii="Alef" w:cs="Alef" w:eastAsia="Alef" w:hAnsi="Alef"/>
           <w:b w:val="1"/>
+          <w:bCs/>
           <w:color w:val="1d1d1d"/>
           <w:sz w:val="23"/>
           <w:szCs w:val="23"/>
@@ -30809,6 +30996,7 @@
         <w:rPr>
           <w:rFonts w:ascii="Alef" w:cs="Alef" w:eastAsia="Alef" w:hAnsi="Alef"/>
           <w:b w:val="1"/>
+          <w:bCs/>
           <w:color w:val="1d1d1d"/>
           <w:sz w:val="23"/>
           <w:szCs w:val="23"/>
@@ -30820,6 +31008,7 @@
         <w:rPr>
           <w:rFonts w:ascii="Alef" w:cs="Alef" w:eastAsia="Alef" w:hAnsi="Alef"/>
           <w:b w:val="1"/>
+          <w:bCs/>
           <w:color w:val="1d1d1d"/>
           <w:sz w:val="23"/>
           <w:szCs w:val="23"/>
@@ -30831,6 +31020,7 @@
         <w:rPr>
           <w:rFonts w:ascii="Alef" w:cs="Alef" w:eastAsia="Alef" w:hAnsi="Alef"/>
           <w:b w:val="1"/>
+          <w:bCs/>
           <w:color w:val="1d1d1d"/>
           <w:sz w:val="23"/>
           <w:szCs w:val="23"/>
@@ -30842,6 +31032,7 @@
         <w:rPr>
           <w:rFonts w:ascii="Alef" w:cs="Alef" w:eastAsia="Alef" w:hAnsi="Alef"/>
           <w:b w:val="1"/>
+          <w:bCs/>
           <w:color w:val="1d1d1d"/>
           <w:sz w:val="23"/>
           <w:szCs w:val="23"/>
@@ -30853,6 +31044,7 @@
         <w:rPr>
           <w:rFonts w:ascii="Alef" w:cs="Alef" w:eastAsia="Alef" w:hAnsi="Alef"/>
           <w:b w:val="1"/>
+          <w:bCs/>
           <w:color w:val="1d1d1d"/>
           <w:sz w:val="23"/>
           <w:szCs w:val="23"/>
@@ -30864,6 +31056,7 @@
         <w:rPr>
           <w:rFonts w:ascii="Alef" w:cs="Alef" w:eastAsia="Alef" w:hAnsi="Alef"/>
           <w:b w:val="1"/>
+          <w:bCs/>
           <w:color w:val="1d1d1d"/>
           <w:sz w:val="23"/>
           <w:szCs w:val="23"/>
@@ -30875,6 +31068,7 @@
         <w:rPr>
           <w:rFonts w:ascii="Alef" w:cs="Alef" w:eastAsia="Alef" w:hAnsi="Alef"/>
           <w:b w:val="1"/>
+          <w:bCs/>
           <w:color w:val="1d1d1d"/>
           <w:sz w:val="23"/>
           <w:szCs w:val="23"/>
@@ -30886,6 +31080,7 @@
         <w:rPr>
           <w:rFonts w:ascii="Alef" w:cs="Alef" w:eastAsia="Alef" w:hAnsi="Alef"/>
           <w:b w:val="1"/>
+          <w:bCs/>
           <w:color w:val="1d1d1d"/>
           <w:sz w:val="23"/>
           <w:szCs w:val="23"/>
@@ -30897,6 +31092,7 @@
         <w:rPr>
           <w:rFonts w:ascii="Alef" w:cs="Alef" w:eastAsia="Alef" w:hAnsi="Alef"/>
           <w:b w:val="1"/>
+          <w:bCs/>
           <w:color w:val="1d1d1d"/>
           <w:sz w:val="23"/>
           <w:szCs w:val="23"/>
@@ -30908,6 +31104,7 @@
         <w:rPr>
           <w:rFonts w:ascii="Alef" w:cs="Alef" w:eastAsia="Alef" w:hAnsi="Alef"/>
           <w:b w:val="1"/>
+          <w:bCs/>
           <w:color w:val="1d1d1d"/>
           <w:sz w:val="23"/>
           <w:szCs w:val="23"/>
@@ -30919,6 +31116,7 @@
         <w:rPr>
           <w:rFonts w:ascii="Alef" w:cs="Alef" w:eastAsia="Alef" w:hAnsi="Alef"/>
           <w:b w:val="1"/>
+          <w:bCs/>
           <w:color w:val="1d1d1d"/>
           <w:sz w:val="23"/>
           <w:szCs w:val="23"/>
@@ -30930,6 +31128,7 @@
         <w:rPr>
           <w:rFonts w:ascii="Alef" w:cs="Alef" w:eastAsia="Alef" w:hAnsi="Alef"/>
           <w:b w:val="1"/>
+          <w:bCs/>
           <w:color w:val="1d1d1d"/>
           <w:sz w:val="23"/>
           <w:szCs w:val="23"/>
@@ -30941,6 +31140,7 @@
         <w:rPr>
           <w:rFonts w:ascii="Alef" w:cs="Alef" w:eastAsia="Alef" w:hAnsi="Alef"/>
           <w:b w:val="1"/>
+          <w:bCs/>
           <w:color w:val="1d1d1d"/>
           <w:sz w:val="23"/>
           <w:szCs w:val="23"/>
@@ -30952,6 +31152,7 @@
         <w:rPr>
           <w:rFonts w:ascii="Alef" w:cs="Alef" w:eastAsia="Alef" w:hAnsi="Alef"/>
           <w:b w:val="1"/>
+          <w:bCs/>
           <w:color w:val="1d1d1d"/>
           <w:sz w:val="23"/>
           <w:szCs w:val="23"/>
@@ -30963,6 +31164,7 @@
         <w:rPr>
           <w:rFonts w:ascii="Alef" w:cs="Alef" w:eastAsia="Alef" w:hAnsi="Alef"/>
           <w:b w:val="1"/>
+          <w:bCs/>
           <w:color w:val="1d1d1d"/>
           <w:sz w:val="23"/>
           <w:szCs w:val="23"/>
@@ -30974,6 +31176,7 @@
         <w:rPr>
           <w:rFonts w:ascii="Alef" w:cs="Alef" w:eastAsia="Alef" w:hAnsi="Alef"/>
           <w:b w:val="1"/>
+          <w:bCs/>
           <w:color w:val="1d1d1d"/>
           <w:sz w:val="23"/>
           <w:szCs w:val="23"/>
@@ -30985,6 +31188,7 @@
         <w:rPr>
           <w:rFonts w:ascii="Alef" w:cs="Alef" w:eastAsia="Alef" w:hAnsi="Alef"/>
           <w:b w:val="1"/>
+          <w:bCs/>
           <w:color w:val="1d1d1d"/>
           <w:sz w:val="23"/>
           <w:szCs w:val="23"/>
@@ -30996,6 +31200,7 @@
         <w:rPr>
           <w:rFonts w:ascii="Alef" w:cs="Alef" w:eastAsia="Alef" w:hAnsi="Alef"/>
           <w:b w:val="1"/>
+          <w:bCs/>
           <w:color w:val="1d1d1d"/>
           <w:sz w:val="23"/>
           <w:szCs w:val="23"/>
@@ -31007,6 +31212,7 @@
         <w:rPr>
           <w:rFonts w:ascii="Alef" w:cs="Alef" w:eastAsia="Alef" w:hAnsi="Alef"/>
           <w:b w:val="1"/>
+          <w:bCs/>
           <w:color w:val="1d1d1d"/>
           <w:sz w:val="23"/>
           <w:szCs w:val="23"/>
@@ -31018,6 +31224,7 @@
         <w:rPr>
           <w:rFonts w:ascii="Alef" w:cs="Alef" w:eastAsia="Alef" w:hAnsi="Alef"/>
           <w:b w:val="1"/>
+          <w:bCs/>
           <w:color w:val="1d1d1d"/>
           <w:sz w:val="23"/>
           <w:szCs w:val="23"/>
@@ -31029,6 +31236,7 @@
         <w:rPr>
           <w:rFonts w:ascii="Alef" w:cs="Alef" w:eastAsia="Alef" w:hAnsi="Alef"/>
           <w:b w:val="1"/>
+          <w:bCs/>
           <w:color w:val="1d1d1d"/>
           <w:sz w:val="23"/>
           <w:szCs w:val="23"/>
@@ -31040,6 +31248,7 @@
         <w:rPr>
           <w:rFonts w:ascii="Alef" w:cs="Alef" w:eastAsia="Alef" w:hAnsi="Alef"/>
           <w:b w:val="1"/>
+          <w:bCs/>
           <w:color w:val="1d1d1d"/>
           <w:sz w:val="23"/>
           <w:szCs w:val="23"/>
@@ -31051,6 +31260,7 @@
         <w:rPr>
           <w:rFonts w:ascii="Alef" w:cs="Alef" w:eastAsia="Alef" w:hAnsi="Alef"/>
           <w:b w:val="1"/>
+          <w:bCs/>
           <w:color w:val="1d1d1d"/>
           <w:sz w:val="23"/>
           <w:szCs w:val="23"/>
@@ -31062,6 +31272,7 @@
         <w:rPr>
           <w:rFonts w:ascii="Alef" w:cs="Alef" w:eastAsia="Alef" w:hAnsi="Alef"/>
           <w:b w:val="1"/>
+          <w:bCs/>
           <w:color w:val="1d1d1d"/>
           <w:sz w:val="23"/>
           <w:szCs w:val="23"/>
@@ -31073,6 +31284,7 @@
         <w:rPr>
           <w:rFonts w:ascii="Alef" w:cs="Alef" w:eastAsia="Alef" w:hAnsi="Alef"/>
           <w:b w:val="1"/>
+          <w:bCs/>
           <w:color w:val="1d1d1d"/>
           <w:sz w:val="23"/>
           <w:szCs w:val="23"/>
@@ -31084,6 +31296,7 @@
         <w:rPr>
           <w:rFonts w:ascii="Alef" w:cs="Alef" w:eastAsia="Alef" w:hAnsi="Alef"/>
           <w:b w:val="1"/>
+          <w:bCs/>
           <w:color w:val="1d1d1d"/>
           <w:sz w:val="23"/>
           <w:szCs w:val="23"/>
@@ -31148,6 +31361,7 @@
         <w:rPr>
           <w:rFonts w:ascii="Alef" w:cs="Alef" w:eastAsia="Alef" w:hAnsi="Alef"/>
           <w:b w:val="1"/>
+          <w:bCs/>
           <w:color w:val="1d1d1d"/>
           <w:sz w:val="23"/>
           <w:szCs w:val="23"/>
@@ -31159,6 +31373,7 @@
         <w:rPr>
           <w:rFonts w:ascii="Alef" w:cs="Alef" w:eastAsia="Alef" w:hAnsi="Alef"/>
           <w:b w:val="1"/>
+          <w:bCs/>
           <w:color w:val="1d1d1d"/>
           <w:sz w:val="23"/>
           <w:szCs w:val="23"/>
@@ -31170,6 +31385,7 @@
         <w:rPr>
           <w:rFonts w:ascii="Alef" w:cs="Alef" w:eastAsia="Alef" w:hAnsi="Alef"/>
           <w:b w:val="1"/>
+          <w:bCs/>
           <w:color w:val="1d1d1d"/>
           <w:sz w:val="23"/>
           <w:szCs w:val="23"/>
@@ -31181,6 +31397,7 @@
         <w:rPr>
           <w:rFonts w:ascii="Alef" w:cs="Alef" w:eastAsia="Alef" w:hAnsi="Alef"/>
           <w:b w:val="1"/>
+          <w:bCs/>
           <w:color w:val="1d1d1d"/>
           <w:sz w:val="23"/>
           <w:szCs w:val="23"/>
@@ -31192,6 +31409,7 @@
         <w:rPr>
           <w:rFonts w:ascii="Alef" w:cs="Alef" w:eastAsia="Alef" w:hAnsi="Alef"/>
           <w:b w:val="1"/>
+          <w:bCs/>
           <w:color w:val="1d1d1d"/>
           <w:sz w:val="23"/>
           <w:szCs w:val="23"/>
@@ -31203,6 +31421,7 @@
         <w:rPr>
           <w:rFonts w:ascii="Alef" w:cs="Alef" w:eastAsia="Alef" w:hAnsi="Alef"/>
           <w:b w:val="1"/>
+          <w:bCs/>
           <w:color w:val="1d1d1d"/>
           <w:sz w:val="23"/>
           <w:szCs w:val="23"/>
@@ -31214,6 +31433,7 @@
         <w:rPr>
           <w:rFonts w:ascii="Alef" w:cs="Alef" w:eastAsia="Alef" w:hAnsi="Alef"/>
           <w:b w:val="1"/>
+          <w:bCs/>
           <w:color w:val="1d1d1d"/>
           <w:sz w:val="23"/>
           <w:szCs w:val="23"/>
@@ -31225,6 +31445,7 @@
         <w:rPr>
           <w:rFonts w:ascii="Alef" w:cs="Alef" w:eastAsia="Alef" w:hAnsi="Alef"/>
           <w:b w:val="1"/>
+          <w:bCs/>
           <w:color w:val="1d1d1d"/>
           <w:sz w:val="23"/>
           <w:szCs w:val="23"/>
@@ -31236,6 +31457,7 @@
         <w:rPr>
           <w:rFonts w:ascii="Alef" w:cs="Alef" w:eastAsia="Alef" w:hAnsi="Alef"/>
           <w:b w:val="1"/>
+          <w:bCs/>
           <w:color w:val="1d1d1d"/>
           <w:sz w:val="23"/>
           <w:szCs w:val="23"/>
@@ -31247,6 +31469,7 @@
         <w:rPr>
           <w:rFonts w:ascii="Alef" w:cs="Alef" w:eastAsia="Alef" w:hAnsi="Alef"/>
           <w:b w:val="1"/>
+          <w:bCs/>
           <w:color w:val="1d1d1d"/>
           <w:sz w:val="23"/>
           <w:szCs w:val="23"/>
@@ -31258,6 +31481,7 @@
         <w:rPr>
           <w:rFonts w:ascii="Alef" w:cs="Alef" w:eastAsia="Alef" w:hAnsi="Alef"/>
           <w:b w:val="1"/>
+          <w:bCs/>
           <w:color w:val="1d1d1d"/>
           <w:sz w:val="23"/>
           <w:szCs w:val="23"/>
@@ -31269,6 +31493,7 @@
         <w:rPr>
           <w:rFonts w:ascii="Alef" w:cs="Alef" w:eastAsia="Alef" w:hAnsi="Alef"/>
           <w:b w:val="1"/>
+          <w:bCs/>
           <w:color w:val="1d1d1d"/>
           <w:sz w:val="23"/>
           <w:szCs w:val="23"/>
@@ -31280,6 +31505,7 @@
         <w:rPr>
           <w:rFonts w:ascii="Alef" w:cs="Alef" w:eastAsia="Alef" w:hAnsi="Alef"/>
           <w:b w:val="1"/>
+          <w:bCs/>
           <w:color w:val="1d1d1d"/>
           <w:sz w:val="23"/>
           <w:szCs w:val="23"/>
@@ -31291,6 +31517,7 @@
         <w:rPr>
           <w:rFonts w:ascii="Alef" w:cs="Alef" w:eastAsia="Alef" w:hAnsi="Alef"/>
           <w:b w:val="1"/>
+          <w:bCs/>
           <w:color w:val="1d1d1d"/>
           <w:sz w:val="23"/>
           <w:szCs w:val="23"/>
@@ -31302,6 +31529,7 @@
         <w:rPr>
           <w:rFonts w:ascii="Alef" w:cs="Alef" w:eastAsia="Alef" w:hAnsi="Alef"/>
           <w:b w:val="1"/>
+          <w:bCs/>
           <w:color w:val="1d1d1d"/>
           <w:sz w:val="23"/>
           <w:szCs w:val="23"/>
@@ -31313,6 +31541,7 @@
         <w:rPr>
           <w:rFonts w:ascii="Alef" w:cs="Alef" w:eastAsia="Alef" w:hAnsi="Alef"/>
           <w:b w:val="1"/>
+          <w:bCs/>
           <w:color w:val="1d1d1d"/>
           <w:sz w:val="23"/>
           <w:szCs w:val="23"/>
@@ -31324,6 +31553,7 @@
         <w:rPr>
           <w:rFonts w:ascii="Alef" w:cs="Alef" w:eastAsia="Alef" w:hAnsi="Alef"/>
           <w:b w:val="1"/>
+          <w:bCs/>
           <w:color w:val="1d1d1d"/>
           <w:sz w:val="23"/>
           <w:szCs w:val="23"/>
@@ -31335,6 +31565,7 @@
         <w:rPr>
           <w:rFonts w:ascii="Alef" w:cs="Alef" w:eastAsia="Alef" w:hAnsi="Alef"/>
           <w:b w:val="1"/>
+          <w:bCs/>
           <w:color w:val="1d1d1d"/>
           <w:sz w:val="23"/>
           <w:szCs w:val="23"/>
@@ -31346,6 +31577,7 @@
         <w:rPr>
           <w:rFonts w:ascii="Alef" w:cs="Alef" w:eastAsia="Alef" w:hAnsi="Alef"/>
           <w:b w:val="1"/>
+          <w:bCs/>
           <w:color w:val="1d1d1d"/>
           <w:sz w:val="23"/>
           <w:szCs w:val="23"/>
@@ -31357,6 +31589,7 @@
         <w:rPr>
           <w:rFonts w:ascii="Alef" w:cs="Alef" w:eastAsia="Alef" w:hAnsi="Alef"/>
           <w:b w:val="1"/>
+          <w:bCs/>
           <w:color w:val="1d1d1d"/>
           <w:sz w:val="23"/>
           <w:szCs w:val="23"/>
@@ -31368,6 +31601,7 @@
         <w:rPr>
           <w:rFonts w:ascii="Alef" w:cs="Alef" w:eastAsia="Alef" w:hAnsi="Alef"/>
           <w:b w:val="1"/>
+          <w:bCs/>
           <w:color w:val="1d1d1d"/>
           <w:sz w:val="23"/>
           <w:szCs w:val="23"/>
@@ -31379,6 +31613,7 @@
         <w:rPr>
           <w:rFonts w:ascii="Alef" w:cs="Alef" w:eastAsia="Alef" w:hAnsi="Alef"/>
           <w:b w:val="1"/>
+          <w:bCs/>
           <w:color w:val="1d1d1d"/>
           <w:sz w:val="23"/>
           <w:szCs w:val="23"/>
@@ -31390,6 +31625,7 @@
         <w:rPr>
           <w:rFonts w:ascii="Alef" w:cs="Alef" w:eastAsia="Alef" w:hAnsi="Alef"/>
           <w:b w:val="1"/>
+          <w:bCs/>
           <w:color w:val="1d1d1d"/>
           <w:sz w:val="23"/>
           <w:szCs w:val="23"/>
@@ -31401,6 +31637,7 @@
         <w:rPr>
           <w:rFonts w:ascii="Alef" w:cs="Alef" w:eastAsia="Alef" w:hAnsi="Alef"/>
           <w:b w:val="1"/>
+          <w:bCs/>
           <w:color w:val="1d1d1d"/>
           <w:sz w:val="23"/>
           <w:szCs w:val="23"/>
@@ -31412,6 +31649,7 @@
         <w:rPr>
           <w:rFonts w:ascii="Alef" w:cs="Alef" w:eastAsia="Alef" w:hAnsi="Alef"/>
           <w:b w:val="1"/>
+          <w:bCs/>
           <w:color w:val="1d1d1d"/>
           <w:sz w:val="23"/>
           <w:szCs w:val="23"/>
@@ -31423,6 +31661,7 @@
         <w:rPr>
           <w:rFonts w:ascii="Alef" w:cs="Alef" w:eastAsia="Alef" w:hAnsi="Alef"/>
           <w:b w:val="1"/>
+          <w:bCs/>
           <w:color w:val="1d1d1d"/>
           <w:sz w:val="23"/>
           <w:szCs w:val="23"/>
@@ -31461,6 +31700,7 @@
         <w:rPr>
           <w:rFonts w:ascii="Alef" w:cs="Alef" w:eastAsia="Alef" w:hAnsi="Alef"/>
           <w:b w:val="1"/>
+          <w:bCs/>
           <w:color w:val="1d1d1d"/>
           <w:sz w:val="23"/>
           <w:szCs w:val="23"/>
@@ -31472,6 +31712,7 @@
         <w:rPr>
           <w:rFonts w:ascii="Alef" w:cs="Alef" w:eastAsia="Alef" w:hAnsi="Alef"/>
           <w:b w:val="1"/>
+          <w:bCs/>
           <w:color w:val="1d1d1d"/>
           <w:sz w:val="23"/>
           <w:szCs w:val="23"/>
@@ -31483,6 +31724,7 @@
         <w:rPr>
           <w:rFonts w:ascii="Alef" w:cs="Alef" w:eastAsia="Alef" w:hAnsi="Alef"/>
           <w:b w:val="1"/>
+          <w:bCs/>
           <w:color w:val="1d1d1d"/>
           <w:sz w:val="23"/>
           <w:szCs w:val="23"/>
@@ -31494,6 +31736,7 @@
         <w:rPr>
           <w:rFonts w:ascii="Alef" w:cs="Alef" w:eastAsia="Alef" w:hAnsi="Alef"/>
           <w:b w:val="1"/>
+          <w:bCs/>
           <w:color w:val="1d1d1d"/>
           <w:sz w:val="23"/>
           <w:szCs w:val="23"/>
@@ -31505,6 +31748,7 @@
         <w:rPr>
           <w:rFonts w:ascii="Alef" w:cs="Alef" w:eastAsia="Alef" w:hAnsi="Alef"/>
           <w:b w:val="1"/>
+          <w:bCs/>
           <w:color w:val="1d1d1d"/>
           <w:sz w:val="23"/>
           <w:szCs w:val="23"/>
@@ -31516,6 +31760,7 @@
         <w:rPr>
           <w:rFonts w:ascii="Alef" w:cs="Alef" w:eastAsia="Alef" w:hAnsi="Alef"/>
           <w:b w:val="1"/>
+          <w:bCs/>
           <w:color w:val="1d1d1d"/>
           <w:sz w:val="23"/>
           <w:szCs w:val="23"/>
@@ -31527,6 +31772,7 @@
         <w:rPr>
           <w:rFonts w:ascii="Alef" w:cs="Alef" w:eastAsia="Alef" w:hAnsi="Alef"/>
           <w:b w:val="1"/>
+          <w:bCs/>
           <w:color w:val="1d1d1d"/>
           <w:sz w:val="23"/>
           <w:szCs w:val="23"/>
@@ -31538,6 +31784,7 @@
         <w:rPr>
           <w:rFonts w:ascii="Alef" w:cs="Alef" w:eastAsia="Alef" w:hAnsi="Alef"/>
           <w:b w:val="1"/>
+          <w:bCs/>
           <w:color w:val="1d1d1d"/>
           <w:sz w:val="23"/>
           <w:szCs w:val="23"/>
@@ -31549,6 +31796,7 @@
         <w:rPr>
           <w:rFonts w:ascii="Alef" w:cs="Alef" w:eastAsia="Alef" w:hAnsi="Alef"/>
           <w:b w:val="1"/>
+          <w:bCs/>
           <w:color w:val="1d1d1d"/>
           <w:sz w:val="23"/>
           <w:szCs w:val="23"/>
@@ -31560,6 +31808,7 @@
         <w:rPr>
           <w:rFonts w:ascii="Alef" w:cs="Alef" w:eastAsia="Alef" w:hAnsi="Alef"/>
           <w:b w:val="1"/>
+          <w:bCs/>
           <w:color w:val="1d1d1d"/>
           <w:sz w:val="23"/>
           <w:szCs w:val="23"/>
@@ -31571,6 +31820,7 @@
         <w:rPr>
           <w:rFonts w:ascii="Alef" w:cs="Alef" w:eastAsia="Alef" w:hAnsi="Alef"/>
           <w:b w:val="1"/>
+          <w:bCs/>
           <w:color w:val="1d1d1d"/>
           <w:sz w:val="23"/>
           <w:szCs w:val="23"/>
@@ -31582,6 +31832,7 @@
         <w:rPr>
           <w:rFonts w:ascii="Alef" w:cs="Alef" w:eastAsia="Alef" w:hAnsi="Alef"/>
           <w:b w:val="1"/>
+          <w:bCs/>
           <w:color w:val="1d1d1d"/>
           <w:sz w:val="23"/>
           <w:szCs w:val="23"/>
@@ -31593,6 +31844,7 @@
         <w:rPr>
           <w:rFonts w:ascii="Alef" w:cs="Alef" w:eastAsia="Alef" w:hAnsi="Alef"/>
           <w:b w:val="1"/>
+          <w:bCs/>
           <w:color w:val="1d1d1d"/>
           <w:sz w:val="23"/>
           <w:szCs w:val="23"/>
@@ -31604,6 +31856,7 @@
         <w:rPr>
           <w:rFonts w:ascii="Alef" w:cs="Alef" w:eastAsia="Alef" w:hAnsi="Alef"/>
           <w:b w:val="1"/>
+          <w:bCs/>
           <w:color w:val="1d1d1d"/>
           <w:sz w:val="23"/>
           <w:szCs w:val="23"/>
@@ -31615,6 +31868,7 @@
         <w:rPr>
           <w:rFonts w:ascii="Alef" w:cs="Alef" w:eastAsia="Alef" w:hAnsi="Alef"/>
           <w:b w:val="1"/>
+          <w:bCs/>
           <w:color w:val="1d1d1d"/>
           <w:sz w:val="23"/>
           <w:szCs w:val="23"/>
@@ -31626,6 +31880,7 @@
         <w:rPr>
           <w:rFonts w:ascii="Alef" w:cs="Alef" w:eastAsia="Alef" w:hAnsi="Alef"/>
           <w:b w:val="1"/>
+          <w:bCs/>
           <w:color w:val="1d1d1d"/>
           <w:sz w:val="23"/>
           <w:szCs w:val="23"/>
@@ -31637,6 +31892,7 @@
         <w:rPr>
           <w:rFonts w:ascii="Alef" w:cs="Alef" w:eastAsia="Alef" w:hAnsi="Alef"/>
           <w:b w:val="1"/>
+          <w:bCs/>
           <w:color w:val="1d1d1d"/>
           <w:sz w:val="23"/>
           <w:szCs w:val="23"/>
@@ -31648,6 +31904,7 @@
         <w:rPr>
           <w:rFonts w:ascii="Alef" w:cs="Alef" w:eastAsia="Alef" w:hAnsi="Alef"/>
           <w:b w:val="1"/>
+          <w:bCs/>
           <w:color w:val="1d1d1d"/>
           <w:sz w:val="23"/>
           <w:szCs w:val="23"/>
@@ -31659,6 +31916,7 @@
         <w:rPr>
           <w:rFonts w:ascii="Alef" w:cs="Alef" w:eastAsia="Alef" w:hAnsi="Alef"/>
           <w:b w:val="1"/>
+          <w:bCs/>
           <w:color w:val="1d1d1d"/>
           <w:sz w:val="23"/>
           <w:szCs w:val="23"/>
@@ -31670,6 +31928,7 @@
         <w:rPr>
           <w:rFonts w:ascii="Alef" w:cs="Alef" w:eastAsia="Alef" w:hAnsi="Alef"/>
           <w:b w:val="1"/>
+          <w:bCs/>
           <w:color w:val="1d1d1d"/>
           <w:sz w:val="23"/>
           <w:szCs w:val="23"/>
@@ -31681,6 +31940,7 @@
         <w:rPr>
           <w:rFonts w:ascii="Alef" w:cs="Alef" w:eastAsia="Alef" w:hAnsi="Alef"/>
           <w:b w:val="1"/>
+          <w:bCs/>
           <w:color w:val="1d1d1d"/>
           <w:sz w:val="23"/>
           <w:szCs w:val="23"/>
@@ -31692,6 +31952,7 @@
         <w:rPr>
           <w:rFonts w:ascii="Alef" w:cs="Alef" w:eastAsia="Alef" w:hAnsi="Alef"/>
           <w:b w:val="1"/>
+          <w:bCs/>
           <w:color w:val="1d1d1d"/>
           <w:sz w:val="23"/>
           <w:szCs w:val="23"/>
@@ -31703,6 +31964,7 @@
         <w:rPr>
           <w:rFonts w:ascii="Alef" w:cs="Alef" w:eastAsia="Alef" w:hAnsi="Alef"/>
           <w:b w:val="1"/>
+          <w:bCs/>
           <w:color w:val="1d1d1d"/>
           <w:sz w:val="23"/>
           <w:szCs w:val="23"/>
@@ -31714,6 +31976,7 @@
         <w:rPr>
           <w:rFonts w:ascii="Alef" w:cs="Alef" w:eastAsia="Alef" w:hAnsi="Alef"/>
           <w:b w:val="1"/>
+          <w:bCs/>
           <w:color w:val="1d1d1d"/>
           <w:sz w:val="23"/>
           <w:szCs w:val="23"/>
@@ -31725,6 +31988,7 @@
         <w:rPr>
           <w:rFonts w:ascii="Alef" w:cs="Alef" w:eastAsia="Alef" w:hAnsi="Alef"/>
           <w:b w:val="1"/>
+          <w:bCs/>
           <w:color w:val="1d1d1d"/>
           <w:sz w:val="23"/>
           <w:szCs w:val="23"/>
@@ -31736,6 +32000,7 @@
         <w:rPr>
           <w:rFonts w:ascii="Alef" w:cs="Alef" w:eastAsia="Alef" w:hAnsi="Alef"/>
           <w:b w:val="1"/>
+          <w:bCs/>
           <w:color w:val="1d1d1d"/>
           <w:sz w:val="23"/>
           <w:szCs w:val="23"/>
@@ -31747,6 +32012,7 @@
         <w:rPr>
           <w:rFonts w:ascii="Alef" w:cs="Alef" w:eastAsia="Alef" w:hAnsi="Alef"/>
           <w:b w:val="1"/>
+          <w:bCs/>
           <w:color w:val="1d1d1d"/>
           <w:sz w:val="23"/>
           <w:szCs w:val="23"/>
@@ -31758,6 +32024,7 @@
         <w:rPr>
           <w:rFonts w:ascii="Alef" w:cs="Alef" w:eastAsia="Alef" w:hAnsi="Alef"/>
           <w:b w:val="1"/>
+          <w:bCs/>
           <w:color w:val="1d1d1d"/>
           <w:sz w:val="23"/>
           <w:szCs w:val="23"/>
@@ -31769,6 +32036,7 @@
         <w:rPr>
           <w:rFonts w:ascii="Alef" w:cs="Alef" w:eastAsia="Alef" w:hAnsi="Alef"/>
           <w:b w:val="1"/>
+          <w:bCs/>
           <w:color w:val="1d1d1d"/>
           <w:sz w:val="23"/>
           <w:szCs w:val="23"/>
@@ -31780,6 +32048,7 @@
         <w:rPr>
           <w:rFonts w:ascii="Alef" w:cs="Alef" w:eastAsia="Alef" w:hAnsi="Alef"/>
           <w:b w:val="1"/>
+          <w:bCs/>
           <w:color w:val="1d1d1d"/>
           <w:sz w:val="23"/>
           <w:szCs w:val="23"/>
@@ -31791,6 +32060,7 @@
         <w:rPr>
           <w:rFonts w:ascii="Alef" w:cs="Alef" w:eastAsia="Alef" w:hAnsi="Alef"/>
           <w:b w:val="1"/>
+          <w:bCs/>
           <w:color w:val="1d1d1d"/>
           <w:sz w:val="23"/>
           <w:szCs w:val="23"/>
@@ -31802,6 +32072,7 @@
         <w:rPr>
           <w:rFonts w:ascii="Alef" w:cs="Alef" w:eastAsia="Alef" w:hAnsi="Alef"/>
           <w:b w:val="1"/>
+          <w:bCs/>
           <w:color w:val="1d1d1d"/>
           <w:sz w:val="23"/>
           <w:szCs w:val="23"/>
@@ -31813,6 +32084,7 @@
         <w:rPr>
           <w:rFonts w:ascii="Alef" w:cs="Alef" w:eastAsia="Alef" w:hAnsi="Alef"/>
           <w:b w:val="1"/>
+          <w:bCs/>
           <w:color w:val="1d1d1d"/>
           <w:sz w:val="23"/>
           <w:szCs w:val="23"/>
@@ -31824,6 +32096,7 @@
         <w:rPr>
           <w:rFonts w:ascii="Alef" w:cs="Alef" w:eastAsia="Alef" w:hAnsi="Alef"/>
           <w:b w:val="1"/>
+          <w:bCs/>
           <w:color w:val="1d1d1d"/>
           <w:sz w:val="23"/>
           <w:szCs w:val="23"/>
@@ -31835,6 +32108,7 @@
         <w:rPr>
           <w:rFonts w:ascii="Alef" w:cs="Alef" w:eastAsia="Alef" w:hAnsi="Alef"/>
           <w:b w:val="1"/>
+          <w:bCs/>
           <w:color w:val="1d1d1d"/>
           <w:sz w:val="23"/>
           <w:szCs w:val="23"/>
@@ -31846,6 +32120,7 @@
         <w:rPr>
           <w:rFonts w:ascii="Alef" w:cs="Alef" w:eastAsia="Alef" w:hAnsi="Alef"/>
           <w:b w:val="1"/>
+          <w:bCs/>
           <w:color w:val="1d1d1d"/>
           <w:sz w:val="23"/>
           <w:szCs w:val="23"/>
@@ -31857,6 +32132,7 @@
         <w:rPr>
           <w:rFonts w:ascii="Alef" w:cs="Alef" w:eastAsia="Alef" w:hAnsi="Alef"/>
           <w:b w:val="1"/>
+          <w:bCs/>
           <w:color w:val="1d1d1d"/>
           <w:sz w:val="23"/>
           <w:szCs w:val="23"/>
@@ -31868,6 +32144,7 @@
         <w:rPr>
           <w:rFonts w:ascii="Alef" w:cs="Alef" w:eastAsia="Alef" w:hAnsi="Alef"/>
           <w:b w:val="1"/>
+          <w:bCs/>
           <w:color w:val="1d1d1d"/>
           <w:sz w:val="23"/>
           <w:szCs w:val="23"/>
@@ -31879,6 +32156,7 @@
         <w:rPr>
           <w:rFonts w:ascii="Alef" w:cs="Alef" w:eastAsia="Alef" w:hAnsi="Alef"/>
           <w:b w:val="1"/>
+          <w:bCs/>
           <w:color w:val="1d1d1d"/>
           <w:sz w:val="23"/>
           <w:szCs w:val="23"/>
@@ -31890,6 +32168,7 @@
         <w:rPr>
           <w:rFonts w:ascii="Alef" w:cs="Alef" w:eastAsia="Alef" w:hAnsi="Alef"/>
           <w:b w:val="1"/>
+          <w:bCs/>
           <w:color w:val="1d1d1d"/>
           <w:sz w:val="23"/>
           <w:szCs w:val="23"/>
@@ -31901,6 +32180,7 @@
         <w:rPr>
           <w:rFonts w:ascii="Alef" w:cs="Alef" w:eastAsia="Alef" w:hAnsi="Alef"/>
           <w:b w:val="1"/>
+          <w:bCs/>
           <w:color w:val="1d1d1d"/>
           <w:sz w:val="23"/>
           <w:szCs w:val="23"/>
@@ -31912,6 +32192,7 @@
         <w:rPr>
           <w:rFonts w:ascii="Alef" w:cs="Alef" w:eastAsia="Alef" w:hAnsi="Alef"/>
           <w:b w:val="1"/>
+          <w:bCs/>
           <w:color w:val="1d1d1d"/>
           <w:sz w:val="23"/>
           <w:szCs w:val="23"/>
@@ -31923,6 +32204,7 @@
         <w:rPr>
           <w:rFonts w:ascii="Alef" w:cs="Alef" w:eastAsia="Alef" w:hAnsi="Alef"/>
           <w:b w:val="1"/>
+          <w:bCs/>
           <w:color w:val="1d1d1d"/>
           <w:sz w:val="23"/>
           <w:szCs w:val="23"/>
@@ -31934,6 +32216,7 @@
         <w:rPr>
           <w:rFonts w:ascii="Alef" w:cs="Alef" w:eastAsia="Alef" w:hAnsi="Alef"/>
           <w:b w:val="1"/>
+          <w:bCs/>
           <w:color w:val="1d1d1d"/>
           <w:sz w:val="23"/>
           <w:szCs w:val="23"/>
@@ -31945,6 +32228,7 @@
         <w:rPr>
           <w:rFonts w:ascii="Alef" w:cs="Alef" w:eastAsia="Alef" w:hAnsi="Alef"/>
           <w:b w:val="1"/>
+          <w:bCs/>
           <w:color w:val="1d1d1d"/>
           <w:sz w:val="23"/>
           <w:szCs w:val="23"/>
@@ -31956,6 +32240,7 @@
         <w:rPr>
           <w:rFonts w:ascii="Alef" w:cs="Alef" w:eastAsia="Alef" w:hAnsi="Alef"/>
           <w:b w:val="1"/>
+          <w:bCs/>
           <w:color w:val="1d1d1d"/>
           <w:sz w:val="23"/>
           <w:szCs w:val="23"/>
@@ -31967,6 +32252,7 @@
         <w:rPr>
           <w:rFonts w:ascii="Alef" w:cs="Alef" w:eastAsia="Alef" w:hAnsi="Alef"/>
           <w:b w:val="1"/>
+          <w:bCs/>
           <w:color w:val="1d1d1d"/>
           <w:sz w:val="23"/>
           <w:szCs w:val="23"/>
@@ -31978,6 +32264,7 @@
         <w:rPr>
           <w:rFonts w:ascii="Alef" w:cs="Alef" w:eastAsia="Alef" w:hAnsi="Alef"/>
           <w:b w:val="1"/>
+          <w:bCs/>
           <w:color w:val="1d1d1d"/>
           <w:sz w:val="23"/>
           <w:szCs w:val="23"/>
@@ -31989,6 +32276,7 @@
         <w:rPr>
           <w:rFonts w:ascii="Alef" w:cs="Alef" w:eastAsia="Alef" w:hAnsi="Alef"/>
           <w:b w:val="1"/>
+          <w:bCs/>
           <w:color w:val="1d1d1d"/>
           <w:sz w:val="23"/>
           <w:szCs w:val="23"/>
@@ -32000,6 +32288,7 @@
         <w:rPr>
           <w:rFonts w:ascii="Alef" w:cs="Alef" w:eastAsia="Alef" w:hAnsi="Alef"/>
           <w:b w:val="1"/>
+          <w:bCs/>
           <w:color w:val="1d1d1d"/>
           <w:sz w:val="23"/>
           <w:szCs w:val="23"/>
@@ -32011,6 +32300,7 @@
         <w:rPr>
           <w:rFonts w:ascii="Alef" w:cs="Alef" w:eastAsia="Alef" w:hAnsi="Alef"/>
           <w:b w:val="1"/>
+          <w:bCs/>
           <w:color w:val="1d1d1d"/>
           <w:sz w:val="23"/>
           <w:szCs w:val="23"/>
@@ -32022,6 +32312,7 @@
         <w:rPr>
           <w:rFonts w:ascii="Alef" w:cs="Alef" w:eastAsia="Alef" w:hAnsi="Alef"/>
           <w:b w:val="1"/>
+          <w:bCs/>
           <w:color w:val="1d1d1d"/>
           <w:sz w:val="23"/>
           <w:szCs w:val="23"/>
@@ -32033,6 +32324,7 @@
         <w:rPr>
           <w:rFonts w:ascii="Alef" w:cs="Alef" w:eastAsia="Alef" w:hAnsi="Alef"/>
           <w:b w:val="1"/>
+          <w:bCs/>
           <w:color w:val="1d1d1d"/>
           <w:sz w:val="23"/>
           <w:szCs w:val="23"/>
@@ -32044,6 +32336,7 @@
         <w:rPr>
           <w:rFonts w:ascii="Alef" w:cs="Alef" w:eastAsia="Alef" w:hAnsi="Alef"/>
           <w:b w:val="1"/>
+          <w:bCs/>
           <w:color w:val="1d1d1d"/>
           <w:sz w:val="23"/>
           <w:szCs w:val="23"/>
@@ -32055,6 +32348,7 @@
         <w:rPr>
           <w:rFonts w:ascii="Alef" w:cs="Alef" w:eastAsia="Alef" w:hAnsi="Alef"/>
           <w:b w:val="1"/>
+          <w:bCs/>
           <w:color w:val="1d1d1d"/>
           <w:sz w:val="23"/>
           <w:szCs w:val="23"/>
@@ -32066,6 +32360,7 @@
         <w:rPr>
           <w:rFonts w:ascii="Alef" w:cs="Alef" w:eastAsia="Alef" w:hAnsi="Alef"/>
           <w:b w:val="1"/>
+          <w:bCs/>
           <w:color w:val="1d1d1d"/>
           <w:sz w:val="23"/>
           <w:szCs w:val="23"/>
@@ -32077,6 +32372,7 @@
         <w:rPr>
           <w:rFonts w:ascii="Alef" w:cs="Alef" w:eastAsia="Alef" w:hAnsi="Alef"/>
           <w:b w:val="1"/>
+          <w:bCs/>
           <w:color w:val="1d1d1d"/>
           <w:sz w:val="23"/>
           <w:szCs w:val="23"/>
@@ -32088,6 +32384,7 @@
         <w:rPr>
           <w:rFonts w:ascii="Alef" w:cs="Alef" w:eastAsia="Alef" w:hAnsi="Alef"/>
           <w:b w:val="1"/>
+          <w:bCs/>
           <w:color w:val="1d1d1d"/>
           <w:sz w:val="23"/>
           <w:szCs w:val="23"/>
@@ -32099,6 +32396,7 @@
         <w:rPr>
           <w:rFonts w:ascii="Alef" w:cs="Alef" w:eastAsia="Alef" w:hAnsi="Alef"/>
           <w:b w:val="1"/>
+          <w:bCs/>
           <w:color w:val="1d1d1d"/>
           <w:sz w:val="23"/>
           <w:szCs w:val="23"/>
@@ -32110,6 +32408,7 @@
         <w:rPr>
           <w:rFonts w:ascii="Alef" w:cs="Alef" w:eastAsia="Alef" w:hAnsi="Alef"/>
           <w:b w:val="1"/>
+          <w:bCs/>
           <w:color w:val="1d1d1d"/>
           <w:sz w:val="23"/>
           <w:szCs w:val="23"/>
@@ -32121,6 +32420,7 @@
         <w:rPr>
           <w:rFonts w:ascii="Alef" w:cs="Alef" w:eastAsia="Alef" w:hAnsi="Alef"/>
           <w:b w:val="1"/>
+          <w:bCs/>
           <w:color w:val="1d1d1d"/>
           <w:sz w:val="23"/>
           <w:szCs w:val="23"/>
@@ -32132,6 +32432,7 @@
         <w:rPr>
           <w:rFonts w:ascii="Alef" w:cs="Alef" w:eastAsia="Alef" w:hAnsi="Alef"/>
           <w:b w:val="1"/>
+          <w:bCs/>
           <w:color w:val="1d1d1d"/>
           <w:sz w:val="23"/>
           <w:szCs w:val="23"/>
@@ -32143,6 +32444,7 @@
         <w:rPr>
           <w:rFonts w:ascii="Alef" w:cs="Alef" w:eastAsia="Alef" w:hAnsi="Alef"/>
           <w:b w:val="1"/>
+          <w:bCs/>
           <w:color w:val="1d1d1d"/>
           <w:sz w:val="23"/>
           <w:szCs w:val="23"/>
@@ -32154,6 +32456,7 @@
         <w:rPr>
           <w:rFonts w:ascii="Alef" w:cs="Alef" w:eastAsia="Alef" w:hAnsi="Alef"/>
           <w:b w:val="1"/>
+          <w:bCs/>
           <w:color w:val="1d1d1d"/>
           <w:sz w:val="23"/>
           <w:szCs w:val="23"/>
@@ -32165,6 +32468,7 @@
         <w:rPr>
           <w:rFonts w:ascii="Alef" w:cs="Alef" w:eastAsia="Alef" w:hAnsi="Alef"/>
           <w:b w:val="1"/>
+          <w:bCs/>
           <w:color w:val="1d1d1d"/>
           <w:sz w:val="23"/>
           <w:szCs w:val="23"/>
@@ -32176,6 +32480,7 @@
         <w:rPr>
           <w:rFonts w:ascii="Alef" w:cs="Alef" w:eastAsia="Alef" w:hAnsi="Alef"/>
           <w:b w:val="1"/>
+          <w:bCs/>
           <w:color w:val="1d1d1d"/>
           <w:sz w:val="23"/>
           <w:szCs w:val="23"/>
@@ -32187,6 +32492,7 @@
         <w:rPr>
           <w:rFonts w:ascii="Alef" w:cs="Alef" w:eastAsia="Alef" w:hAnsi="Alef"/>
           <w:b w:val="1"/>
+          <w:bCs/>
           <w:color w:val="1d1d1d"/>
           <w:sz w:val="23"/>
           <w:szCs w:val="23"/>
@@ -32198,6 +32504,7 @@
         <w:rPr>
           <w:rFonts w:ascii="Alef" w:cs="Alef" w:eastAsia="Alef" w:hAnsi="Alef"/>
           <w:b w:val="1"/>
+          <w:bCs/>
           <w:color w:val="1d1d1d"/>
           <w:sz w:val="23"/>
           <w:szCs w:val="23"/>
@@ -32273,6 +32580,7 @@
         <w:rPr>
           <w:rFonts w:ascii="Alef" w:cs="Alef" w:eastAsia="Alef" w:hAnsi="Alef"/>
           <w:b w:val="1"/>
+          <w:bCs/>
           <w:color w:val="1d1d1d"/>
           <w:sz w:val="23"/>
           <w:szCs w:val="23"/>
@@ -32284,6 +32592,7 @@
         <w:rPr>
           <w:rFonts w:ascii="Alef" w:cs="Alef" w:eastAsia="Alef" w:hAnsi="Alef"/>
           <w:b w:val="1"/>
+          <w:bCs/>
           <w:color w:val="1d1d1d"/>
           <w:sz w:val="23"/>
           <w:szCs w:val="23"/>
@@ -32295,6 +32604,7 @@
         <w:rPr>
           <w:rFonts w:ascii="Alef" w:cs="Alef" w:eastAsia="Alef" w:hAnsi="Alef"/>
           <w:b w:val="1"/>
+          <w:bCs/>
           <w:color w:val="1d1d1d"/>
           <w:sz w:val="23"/>
           <w:szCs w:val="23"/>
@@ -32306,6 +32616,7 @@
         <w:rPr>
           <w:rFonts w:ascii="Alef" w:cs="Alef" w:eastAsia="Alef" w:hAnsi="Alef"/>
           <w:b w:val="1"/>
+          <w:bCs/>
           <w:color w:val="1d1d1d"/>
           <w:sz w:val="23"/>
           <w:szCs w:val="23"/>
@@ -32317,6 +32628,7 @@
         <w:rPr>
           <w:rFonts w:ascii="Alef" w:cs="Alef" w:eastAsia="Alef" w:hAnsi="Alef"/>
           <w:b w:val="1"/>
+          <w:bCs/>
           <w:color w:val="1d1d1d"/>
           <w:sz w:val="23"/>
           <w:szCs w:val="23"/>
@@ -32328,6 +32640,7 @@
         <w:rPr>
           <w:rFonts w:ascii="Alef" w:cs="Alef" w:eastAsia="Alef" w:hAnsi="Alef"/>
           <w:b w:val="1"/>
+          <w:bCs/>
           <w:color w:val="1d1d1d"/>
           <w:sz w:val="23"/>
           <w:szCs w:val="23"/>
@@ -32339,6 +32652,7 @@
         <w:rPr>
           <w:rFonts w:ascii="Alef" w:cs="Alef" w:eastAsia="Alef" w:hAnsi="Alef"/>
           <w:b w:val="1"/>
+          <w:bCs/>
           <w:color w:val="1d1d1d"/>
           <w:sz w:val="23"/>
           <w:szCs w:val="23"/>
@@ -32350,6 +32664,7 @@
         <w:rPr>
           <w:rFonts w:ascii="Alef" w:cs="Alef" w:eastAsia="Alef" w:hAnsi="Alef"/>
           <w:b w:val="1"/>
+          <w:bCs/>
           <w:color w:val="1d1d1d"/>
           <w:sz w:val="23"/>
           <w:szCs w:val="23"/>
@@ -32361,6 +32676,7 @@
         <w:rPr>
           <w:rFonts w:ascii="Alef" w:cs="Alef" w:eastAsia="Alef" w:hAnsi="Alef"/>
           <w:b w:val="1"/>
+          <w:bCs/>
           <w:color w:val="1d1d1d"/>
           <w:sz w:val="23"/>
           <w:szCs w:val="23"/>
@@ -32372,6 +32688,7 @@
         <w:rPr>
           <w:rFonts w:ascii="Alef" w:cs="Alef" w:eastAsia="Alef" w:hAnsi="Alef"/>
           <w:b w:val="1"/>
+          <w:bCs/>
           <w:color w:val="1d1d1d"/>
           <w:sz w:val="23"/>
           <w:szCs w:val="23"/>
@@ -32383,6 +32700,7 @@
         <w:rPr>
           <w:rFonts w:ascii="Alef" w:cs="Alef" w:eastAsia="Alef" w:hAnsi="Alef"/>
           <w:b w:val="1"/>
+          <w:bCs/>
           <w:color w:val="1d1d1d"/>
           <w:sz w:val="23"/>
           <w:szCs w:val="23"/>
@@ -32394,6 +32712,7 @@
         <w:rPr>
           <w:rFonts w:ascii="Alef" w:cs="Alef" w:eastAsia="Alef" w:hAnsi="Alef"/>
           <w:b w:val="1"/>
+          <w:bCs/>
           <w:color w:val="1d1d1d"/>
           <w:sz w:val="23"/>
           <w:szCs w:val="23"/>
@@ -32405,6 +32724,7 @@
         <w:rPr>
           <w:rFonts w:ascii="Alef" w:cs="Alef" w:eastAsia="Alef" w:hAnsi="Alef"/>
           <w:b w:val="1"/>
+          <w:bCs/>
           <w:color w:val="1d1d1d"/>
           <w:sz w:val="23"/>
           <w:szCs w:val="23"/>
@@ -32416,6 +32736,7 @@
         <w:rPr>
           <w:rFonts w:ascii="Alef" w:cs="Alef" w:eastAsia="Alef" w:hAnsi="Alef"/>
           <w:b w:val="1"/>
+          <w:bCs/>
           <w:color w:val="1d1d1d"/>
           <w:sz w:val="23"/>
           <w:szCs w:val="23"/>
@@ -32427,6 +32748,7 @@
         <w:rPr>
           <w:rFonts w:ascii="Alef" w:cs="Alef" w:eastAsia="Alef" w:hAnsi="Alef"/>
           <w:b w:val="1"/>
+          <w:bCs/>
           <w:color w:val="1d1d1d"/>
           <w:sz w:val="23"/>
           <w:szCs w:val="23"/>
@@ -32438,6 +32760,7 @@
         <w:rPr>
           <w:rFonts w:ascii="Alef" w:cs="Alef" w:eastAsia="Alef" w:hAnsi="Alef"/>
           <w:b w:val="1"/>
+          <w:bCs/>
           <w:color w:val="1d1d1d"/>
           <w:sz w:val="23"/>
           <w:szCs w:val="23"/>
@@ -32449,6 +32772,7 @@
         <w:rPr>
           <w:rFonts w:ascii="Alef" w:cs="Alef" w:eastAsia="Alef" w:hAnsi="Alef"/>
           <w:b w:val="1"/>
+          <w:bCs/>
           <w:color w:val="1d1d1d"/>
           <w:sz w:val="23"/>
           <w:szCs w:val="23"/>
@@ -32460,6 +32784,7 @@
         <w:rPr>
           <w:rFonts w:ascii="Alef" w:cs="Alef" w:eastAsia="Alef" w:hAnsi="Alef"/>
           <w:b w:val="1"/>
+          <w:bCs/>
           <w:color w:val="1d1d1d"/>
           <w:sz w:val="23"/>
           <w:szCs w:val="23"/>
@@ -32471,6 +32796,7 @@
         <w:rPr>
           <w:rFonts w:ascii="Alef" w:cs="Alef" w:eastAsia="Alef" w:hAnsi="Alef"/>
           <w:b w:val="1"/>
+          <w:bCs/>
           <w:color w:val="1d1d1d"/>
           <w:sz w:val="23"/>
           <w:szCs w:val="23"/>
@@ -32482,6 +32808,7 @@
         <w:rPr>
           <w:rFonts w:ascii="Alef" w:cs="Alef" w:eastAsia="Alef" w:hAnsi="Alef"/>
           <w:b w:val="1"/>
+          <w:bCs/>
           <w:color w:val="1d1d1d"/>
           <w:sz w:val="23"/>
           <w:szCs w:val="23"/>
@@ -32493,6 +32820,7 @@
         <w:rPr>
           <w:rFonts w:ascii="Alef" w:cs="Alef" w:eastAsia="Alef" w:hAnsi="Alef"/>
           <w:b w:val="1"/>
+          <w:bCs/>
           <w:color w:val="1d1d1d"/>
           <w:sz w:val="23"/>
           <w:szCs w:val="23"/>
@@ -32504,6 +32832,7 @@
         <w:rPr>
           <w:rFonts w:ascii="Alef" w:cs="Alef" w:eastAsia="Alef" w:hAnsi="Alef"/>
           <w:b w:val="1"/>
+          <w:bCs/>
           <w:color w:val="1d1d1d"/>
           <w:sz w:val="23"/>
           <w:szCs w:val="23"/>
@@ -32515,6 +32844,7 @@
         <w:rPr>
           <w:rFonts w:ascii="Alef" w:cs="Alef" w:eastAsia="Alef" w:hAnsi="Alef"/>
           <w:b w:val="1"/>
+          <w:bCs/>
           <w:color w:val="1d1d1d"/>
           <w:sz w:val="23"/>
           <w:szCs w:val="23"/>
@@ -32526,6 +32856,7 @@
         <w:rPr>
           <w:rFonts w:ascii="Alef" w:cs="Alef" w:eastAsia="Alef" w:hAnsi="Alef"/>
           <w:b w:val="1"/>
+          <w:bCs/>
           <w:color w:val="1d1d1d"/>
           <w:sz w:val="23"/>
           <w:szCs w:val="23"/>
@@ -32537,6 +32868,7 @@
         <w:rPr>
           <w:rFonts w:ascii="Alef" w:cs="Alef" w:eastAsia="Alef" w:hAnsi="Alef"/>
           <w:b w:val="1"/>
+          <w:bCs/>
           <w:color w:val="1d1d1d"/>
           <w:sz w:val="23"/>
           <w:szCs w:val="23"/>
@@ -32548,6 +32880,7 @@
         <w:rPr>
           <w:rFonts w:ascii="Alef" w:cs="Alef" w:eastAsia="Alef" w:hAnsi="Alef"/>
           <w:b w:val="1"/>
+          <w:bCs/>
           <w:color w:val="1d1d1d"/>
           <w:sz w:val="23"/>
           <w:szCs w:val="23"/>
@@ -32559,6 +32892,7 @@
         <w:rPr>
           <w:rFonts w:ascii="Alef" w:cs="Alef" w:eastAsia="Alef" w:hAnsi="Alef"/>
           <w:b w:val="1"/>
+          <w:bCs/>
           <w:color w:val="1d1d1d"/>
           <w:sz w:val="23"/>
           <w:szCs w:val="23"/>
@@ -32597,6 +32931,7 @@
         <w:rPr>
           <w:rFonts w:ascii="Alef" w:cs="Alef" w:eastAsia="Alef" w:hAnsi="Alef"/>
           <w:b w:val="1"/>
+          <w:bCs/>
           <w:color w:val="1d1d1d"/>
           <w:sz w:val="23"/>
           <w:szCs w:val="23"/>
@@ -32608,6 +32943,7 @@
         <w:rPr>
           <w:rFonts w:ascii="Alef" w:cs="Alef" w:eastAsia="Alef" w:hAnsi="Alef"/>
           <w:b w:val="1"/>
+          <w:bCs/>
           <w:color w:val="1d1d1d"/>
           <w:sz w:val="23"/>
           <w:szCs w:val="23"/>
@@ -32619,6 +32955,7 @@
         <w:rPr>
           <w:rFonts w:ascii="Alef" w:cs="Alef" w:eastAsia="Alef" w:hAnsi="Alef"/>
           <w:b w:val="1"/>
+          <w:bCs/>
           <w:color w:val="1d1d1d"/>
           <w:sz w:val="23"/>
           <w:szCs w:val="23"/>
@@ -32630,6 +32967,7 @@
         <w:rPr>
           <w:rFonts w:ascii="Alef" w:cs="Alef" w:eastAsia="Alef" w:hAnsi="Alef"/>
           <w:b w:val="1"/>
+          <w:bCs/>
           <w:color w:val="1d1d1d"/>
           <w:sz w:val="23"/>
           <w:szCs w:val="23"/>
@@ -32641,6 +32979,7 @@
         <w:rPr>
           <w:rFonts w:ascii="Alef" w:cs="Alef" w:eastAsia="Alef" w:hAnsi="Alef"/>
           <w:b w:val="1"/>
+          <w:bCs/>
           <w:color w:val="1d1d1d"/>
           <w:sz w:val="23"/>
           <w:szCs w:val="23"/>
@@ -32652,6 +32991,7 @@
         <w:rPr>
           <w:rFonts w:ascii="Alef" w:cs="Alef" w:eastAsia="Alef" w:hAnsi="Alef"/>
           <w:b w:val="1"/>
+          <w:bCs/>
           <w:color w:val="1d1d1d"/>
           <w:sz w:val="23"/>
           <w:szCs w:val="23"/>
@@ -32663,6 +33003,7 @@
         <w:rPr>
           <w:rFonts w:ascii="Alef" w:cs="Alef" w:eastAsia="Alef" w:hAnsi="Alef"/>
           <w:b w:val="1"/>
+          <w:bCs/>
           <w:color w:val="1d1d1d"/>
           <w:sz w:val="23"/>
           <w:szCs w:val="23"/>
@@ -32674,6 +33015,7 @@
         <w:rPr>
           <w:rFonts w:ascii="Alef" w:cs="Alef" w:eastAsia="Alef" w:hAnsi="Alef"/>
           <w:b w:val="1"/>
+          <w:bCs/>
           <w:color w:val="1d1d1d"/>
           <w:sz w:val="23"/>
           <w:szCs w:val="23"/>
@@ -32685,6 +33027,7 @@
         <w:rPr>
           <w:rFonts w:ascii="Alef" w:cs="Alef" w:eastAsia="Alef" w:hAnsi="Alef"/>
           <w:b w:val="1"/>
+          <w:bCs/>
           <w:color w:val="1d1d1d"/>
           <w:sz w:val="23"/>
           <w:szCs w:val="23"/>
@@ -32696,6 +33039,7 @@
         <w:rPr>
           <w:rFonts w:ascii="Alef" w:cs="Alef" w:eastAsia="Alef" w:hAnsi="Alef"/>
           <w:b w:val="1"/>
+          <w:bCs/>
           <w:color w:val="1d1d1d"/>
           <w:sz w:val="23"/>
           <w:szCs w:val="23"/>
@@ -32707,6 +33051,7 @@
         <w:rPr>
           <w:rFonts w:ascii="Alef" w:cs="Alef" w:eastAsia="Alef" w:hAnsi="Alef"/>
           <w:b w:val="1"/>
+          <w:bCs/>
           <w:color w:val="1d1d1d"/>
           <w:sz w:val="23"/>
           <w:szCs w:val="23"/>
@@ -32718,6 +33063,7 @@
         <w:rPr>
           <w:rFonts w:ascii="Alef" w:cs="Alef" w:eastAsia="Alef" w:hAnsi="Alef"/>
           <w:b w:val="1"/>
+          <w:bCs/>
           <w:color w:val="1d1d1d"/>
           <w:sz w:val="23"/>
           <w:szCs w:val="23"/>
@@ -32729,6 +33075,7 @@
         <w:rPr>
           <w:rFonts w:ascii="Alef" w:cs="Alef" w:eastAsia="Alef" w:hAnsi="Alef"/>
           <w:b w:val="1"/>
+          <w:bCs/>
           <w:color w:val="1d1d1d"/>
           <w:sz w:val="23"/>
           <w:szCs w:val="23"/>
@@ -32740,6 +33087,7 @@
         <w:rPr>
           <w:rFonts w:ascii="Alef" w:cs="Alef" w:eastAsia="Alef" w:hAnsi="Alef"/>
           <w:b w:val="1"/>
+          <w:bCs/>
           <w:color w:val="1d1d1d"/>
           <w:sz w:val="23"/>
           <w:szCs w:val="23"/>
@@ -32751,6 +33099,7 @@
         <w:rPr>
           <w:rFonts w:ascii="Alef" w:cs="Alef" w:eastAsia="Alef" w:hAnsi="Alef"/>
           <w:b w:val="1"/>
+          <w:bCs/>
           <w:color w:val="1d1d1d"/>
           <w:sz w:val="23"/>
           <w:szCs w:val="23"/>
@@ -32762,6 +33111,7 @@
         <w:rPr>
           <w:rFonts w:ascii="Alef" w:cs="Alef" w:eastAsia="Alef" w:hAnsi="Alef"/>
           <w:b w:val="1"/>
+          <w:bCs/>
           <w:color w:val="1d1d1d"/>
           <w:sz w:val="23"/>
           <w:szCs w:val="23"/>
@@ -32773,6 +33123,7 @@
         <w:rPr>
           <w:rFonts w:ascii="Alef" w:cs="Alef" w:eastAsia="Alef" w:hAnsi="Alef"/>
           <w:b w:val="1"/>
+          <w:bCs/>
           <w:color w:val="1d1d1d"/>
           <w:sz w:val="23"/>
           <w:szCs w:val="23"/>
@@ -32784,6 +33135,7 @@
         <w:rPr>
           <w:rFonts w:ascii="Alef" w:cs="Alef" w:eastAsia="Alef" w:hAnsi="Alef"/>
           <w:b w:val="1"/>
+          <w:bCs/>
           <w:color w:val="1d1d1d"/>
           <w:sz w:val="23"/>
           <w:szCs w:val="23"/>
@@ -32795,6 +33147,7 @@
         <w:rPr>
           <w:rFonts w:ascii="Alef" w:cs="Alef" w:eastAsia="Alef" w:hAnsi="Alef"/>
           <w:b w:val="1"/>
+          <w:bCs/>
           <w:color w:val="1d1d1d"/>
           <w:sz w:val="23"/>
           <w:szCs w:val="23"/>
@@ -32806,6 +33159,7 @@
         <w:rPr>
           <w:rFonts w:ascii="Alef" w:cs="Alef" w:eastAsia="Alef" w:hAnsi="Alef"/>
           <w:b w:val="1"/>
+          <w:bCs/>
           <w:color w:val="1d1d1d"/>
           <w:sz w:val="23"/>
           <w:szCs w:val="23"/>
@@ -32817,6 +33171,7 @@
         <w:rPr>
           <w:rFonts w:ascii="Alef" w:cs="Alef" w:eastAsia="Alef" w:hAnsi="Alef"/>
           <w:b w:val="1"/>
+          <w:bCs/>
           <w:color w:val="1d1d1d"/>
           <w:sz w:val="23"/>
           <w:szCs w:val="23"/>
@@ -32828,6 +33183,7 @@
         <w:rPr>
           <w:rFonts w:ascii="Alef" w:cs="Alef" w:eastAsia="Alef" w:hAnsi="Alef"/>
           <w:b w:val="1"/>
+          <w:bCs/>
           <w:color w:val="1d1d1d"/>
           <w:sz w:val="23"/>
           <w:szCs w:val="23"/>
@@ -32839,6 +33195,7 @@
         <w:rPr>
           <w:rFonts w:ascii="Alef" w:cs="Alef" w:eastAsia="Alef" w:hAnsi="Alef"/>
           <w:b w:val="1"/>
+          <w:bCs/>
           <w:color w:val="1d1d1d"/>
           <w:sz w:val="23"/>
           <w:szCs w:val="23"/>
@@ -32850,6 +33207,7 @@
         <w:rPr>
           <w:rFonts w:ascii="Alef" w:cs="Alef" w:eastAsia="Alef" w:hAnsi="Alef"/>
           <w:b w:val="1"/>
+          <w:bCs/>
           <w:color w:val="1d1d1d"/>
           <w:sz w:val="23"/>
           <w:szCs w:val="23"/>
@@ -32861,6 +33219,7 @@
         <w:rPr>
           <w:rFonts w:ascii="Alef" w:cs="Alef" w:eastAsia="Alef" w:hAnsi="Alef"/>
           <w:b w:val="1"/>
+          <w:bCs/>
           <w:color w:val="1d1d1d"/>
           <w:sz w:val="23"/>
           <w:szCs w:val="23"/>
@@ -32872,6 +33231,7 @@
         <w:rPr>
           <w:rFonts w:ascii="Alef" w:cs="Alef" w:eastAsia="Alef" w:hAnsi="Alef"/>
           <w:b w:val="1"/>
+          <w:bCs/>
           <w:color w:val="1d1d1d"/>
           <w:sz w:val="23"/>
           <w:szCs w:val="23"/>
@@ -32883,6 +33243,7 @@
         <w:rPr>
           <w:rFonts w:ascii="Alef" w:cs="Alef" w:eastAsia="Alef" w:hAnsi="Alef"/>
           <w:b w:val="1"/>
+          <w:bCs/>
           <w:color w:val="1d1d1d"/>
           <w:sz w:val="23"/>
           <w:szCs w:val="23"/>
@@ -32894,6 +33255,7 @@
         <w:rPr>
           <w:rFonts w:ascii="Alef" w:cs="Alef" w:eastAsia="Alef" w:hAnsi="Alef"/>
           <w:b w:val="1"/>
+          <w:bCs/>
           <w:color w:val="1d1d1d"/>
           <w:sz w:val="23"/>
           <w:szCs w:val="23"/>
@@ -32905,6 +33267,7 @@
         <w:rPr>
           <w:rFonts w:ascii="Alef" w:cs="Alef" w:eastAsia="Alef" w:hAnsi="Alef"/>
           <w:b w:val="1"/>
+          <w:bCs/>
           <w:color w:val="1d1d1d"/>
           <w:sz w:val="23"/>
           <w:szCs w:val="23"/>
@@ -32916,6 +33279,7 @@
         <w:rPr>
           <w:rFonts w:ascii="Alef" w:cs="Alef" w:eastAsia="Alef" w:hAnsi="Alef"/>
           <w:b w:val="1"/>
+          <w:bCs/>
           <w:color w:val="1d1d1d"/>
           <w:sz w:val="23"/>
           <w:szCs w:val="23"/>
@@ -32927,6 +33291,7 @@
         <w:rPr>
           <w:rFonts w:ascii="Alef" w:cs="Alef" w:eastAsia="Alef" w:hAnsi="Alef"/>
           <w:b w:val="1"/>
+          <w:bCs/>
           <w:color w:val="1d1d1d"/>
           <w:sz w:val="23"/>
           <w:szCs w:val="23"/>
@@ -32938,6 +33303,7 @@
         <w:rPr>
           <w:rFonts w:ascii="Alef" w:cs="Alef" w:eastAsia="Alef" w:hAnsi="Alef"/>
           <w:b w:val="1"/>
+          <w:bCs/>
           <w:color w:val="1d1d1d"/>
           <w:sz w:val="23"/>
           <w:szCs w:val="23"/>
@@ -32949,6 +33315,7 @@
         <w:rPr>
           <w:rFonts w:ascii="Alef" w:cs="Alef" w:eastAsia="Alef" w:hAnsi="Alef"/>
           <w:b w:val="1"/>
+          <w:bCs/>
           <w:color w:val="1d1d1d"/>
           <w:sz w:val="23"/>
           <w:szCs w:val="23"/>
@@ -32960,6 +33327,7 @@
         <w:rPr>
           <w:rFonts w:ascii="Alef" w:cs="Alef" w:eastAsia="Alef" w:hAnsi="Alef"/>
           <w:b w:val="1"/>
+          <w:bCs/>
           <w:color w:val="1d1d1d"/>
           <w:sz w:val="23"/>
           <w:szCs w:val="23"/>
@@ -32971,6 +33339,7 @@
         <w:rPr>
           <w:rFonts w:ascii="Alef" w:cs="Alef" w:eastAsia="Alef" w:hAnsi="Alef"/>
           <w:b w:val="1"/>
+          <w:bCs/>
           <w:color w:val="1d1d1d"/>
           <w:sz w:val="23"/>
           <w:szCs w:val="23"/>
@@ -32982,6 +33351,7 @@
         <w:rPr>
           <w:rFonts w:ascii="Alef" w:cs="Alef" w:eastAsia="Alef" w:hAnsi="Alef"/>
           <w:b w:val="1"/>
+          <w:bCs/>
           <w:color w:val="1d1d1d"/>
           <w:sz w:val="23"/>
           <w:szCs w:val="23"/>
@@ -32993,6 +33363,7 @@
         <w:rPr>
           <w:rFonts w:ascii="Alef" w:cs="Alef" w:eastAsia="Alef" w:hAnsi="Alef"/>
           <w:b w:val="1"/>
+          <w:bCs/>
           <w:color w:val="1d1d1d"/>
           <w:sz w:val="23"/>
           <w:szCs w:val="23"/>
@@ -33004,6 +33375,7 @@
         <w:rPr>
           <w:rFonts w:ascii="Alef" w:cs="Alef" w:eastAsia="Alef" w:hAnsi="Alef"/>
           <w:b w:val="1"/>
+          <w:bCs/>
           <w:color w:val="1d1d1d"/>
           <w:sz w:val="23"/>
           <w:szCs w:val="23"/>
@@ -33015,6 +33387,7 @@
         <w:rPr>
           <w:rFonts w:ascii="Alef" w:cs="Alef" w:eastAsia="Alef" w:hAnsi="Alef"/>
           <w:b w:val="1"/>
+          <w:bCs/>
           <w:color w:val="1d1d1d"/>
           <w:sz w:val="23"/>
           <w:szCs w:val="23"/>
@@ -33026,6 +33399,7 @@
         <w:rPr>
           <w:rFonts w:ascii="Alef" w:cs="Alef" w:eastAsia="Alef" w:hAnsi="Alef"/>
           <w:b w:val="1"/>
+          <w:bCs/>
           <w:color w:val="1d1d1d"/>
           <w:sz w:val="23"/>
           <w:szCs w:val="23"/>
@@ -33037,6 +33411,7 @@
         <w:rPr>
           <w:rFonts w:ascii="Alef" w:cs="Alef" w:eastAsia="Alef" w:hAnsi="Alef"/>
           <w:b w:val="1"/>
+          <w:bCs/>
           <w:color w:val="1d1d1d"/>
           <w:sz w:val="23"/>
           <w:szCs w:val="23"/>
@@ -33048,6 +33423,7 @@
         <w:rPr>
           <w:rFonts w:ascii="Alef" w:cs="Alef" w:eastAsia="Alef" w:hAnsi="Alef"/>
           <w:b w:val="1"/>
+          <w:bCs/>
           <w:color w:val="1d1d1d"/>
           <w:sz w:val="23"/>
           <w:szCs w:val="23"/>
@@ -33059,6 +33435,7 @@
         <w:rPr>
           <w:rFonts w:ascii="Alef" w:cs="Alef" w:eastAsia="Alef" w:hAnsi="Alef"/>
           <w:b w:val="1"/>
+          <w:bCs/>
           <w:color w:val="1d1d1d"/>
           <w:sz w:val="23"/>
           <w:szCs w:val="23"/>
@@ -33070,6 +33447,7 @@
         <w:rPr>
           <w:rFonts w:ascii="Alef" w:cs="Alef" w:eastAsia="Alef" w:hAnsi="Alef"/>
           <w:b w:val="1"/>
+          <w:bCs/>
           <w:color w:val="1d1d1d"/>
           <w:sz w:val="23"/>
           <w:szCs w:val="23"/>
@@ -33081,6 +33459,7 @@
         <w:rPr>
           <w:rFonts w:ascii="Alef" w:cs="Alef" w:eastAsia="Alef" w:hAnsi="Alef"/>
           <w:b w:val="1"/>
+          <w:bCs/>
           <w:color w:val="1d1d1d"/>
           <w:sz w:val="23"/>
           <w:szCs w:val="23"/>
@@ -33092,6 +33471,7 @@
         <w:rPr>
           <w:rFonts w:ascii="Alef" w:cs="Alef" w:eastAsia="Alef" w:hAnsi="Alef"/>
           <w:b w:val="1"/>
+          <w:bCs/>
           <w:color w:val="1d1d1d"/>
           <w:sz w:val="23"/>
           <w:szCs w:val="23"/>
@@ -33103,6 +33483,7 @@
         <w:rPr>
           <w:rFonts w:ascii="Alef" w:cs="Alef" w:eastAsia="Alef" w:hAnsi="Alef"/>
           <w:b w:val="1"/>
+          <w:bCs/>
           <w:color w:val="1d1d1d"/>
           <w:sz w:val="23"/>
           <w:szCs w:val="23"/>
@@ -33114,6 +33495,7 @@
         <w:rPr>
           <w:rFonts w:ascii="Alef" w:cs="Alef" w:eastAsia="Alef" w:hAnsi="Alef"/>
           <w:b w:val="1"/>
+          <w:bCs/>
           <w:color w:val="1d1d1d"/>
           <w:sz w:val="23"/>
           <w:szCs w:val="23"/>
@@ -33125,6 +33507,7 @@
         <w:rPr>
           <w:rFonts w:ascii="Alef" w:cs="Alef" w:eastAsia="Alef" w:hAnsi="Alef"/>
           <w:b w:val="1"/>
+          <w:bCs/>
           <w:color w:val="1d1d1d"/>
           <w:sz w:val="23"/>
           <w:szCs w:val="23"/>
@@ -33136,6 +33519,7 @@
         <w:rPr>
           <w:rFonts w:ascii="Alef" w:cs="Alef" w:eastAsia="Alef" w:hAnsi="Alef"/>
           <w:b w:val="1"/>
+          <w:bCs/>
           <w:color w:val="1d1d1d"/>
           <w:sz w:val="23"/>
           <w:szCs w:val="23"/>
@@ -33147,6 +33531,7 @@
         <w:rPr>
           <w:rFonts w:ascii="Alef" w:cs="Alef" w:eastAsia="Alef" w:hAnsi="Alef"/>
           <w:b w:val="1"/>
+          <w:bCs/>
           <w:color w:val="1d1d1d"/>
           <w:sz w:val="23"/>
           <w:szCs w:val="23"/>
@@ -33158,6 +33543,7 @@
         <w:rPr>
           <w:rFonts w:ascii="Alef" w:cs="Alef" w:eastAsia="Alef" w:hAnsi="Alef"/>
           <w:b w:val="1"/>
+          <w:bCs/>
           <w:color w:val="1d1d1d"/>
           <w:sz w:val="23"/>
           <w:szCs w:val="23"/>
@@ -33169,6 +33555,7 @@
         <w:rPr>
           <w:rFonts w:ascii="Alef" w:cs="Alef" w:eastAsia="Alef" w:hAnsi="Alef"/>
           <w:b w:val="1"/>
+          <w:bCs/>
           <w:color w:val="1d1d1d"/>
           <w:sz w:val="23"/>
           <w:szCs w:val="23"/>
@@ -33180,6 +33567,7 @@
         <w:rPr>
           <w:rFonts w:ascii="Alef" w:cs="Alef" w:eastAsia="Alef" w:hAnsi="Alef"/>
           <w:b w:val="1"/>
+          <w:bCs/>
           <w:color w:val="1d1d1d"/>
           <w:sz w:val="23"/>
           <w:szCs w:val="23"/>
@@ -33191,6 +33579,7 @@
         <w:rPr>
           <w:rFonts w:ascii="Alef" w:cs="Alef" w:eastAsia="Alef" w:hAnsi="Alef"/>
           <w:b w:val="1"/>
+          <w:bCs/>
           <w:color w:val="1d1d1d"/>
           <w:sz w:val="23"/>
           <w:szCs w:val="23"/>
@@ -33202,6 +33591,7 @@
         <w:rPr>
           <w:rFonts w:ascii="Alef" w:cs="Alef" w:eastAsia="Alef" w:hAnsi="Alef"/>
           <w:b w:val="1"/>
+          <w:bCs/>
           <w:color w:val="1d1d1d"/>
           <w:sz w:val="23"/>
           <w:szCs w:val="23"/>
@@ -33213,6 +33603,7 @@
         <w:rPr>
           <w:rFonts w:ascii="Alef" w:cs="Alef" w:eastAsia="Alef" w:hAnsi="Alef"/>
           <w:b w:val="1"/>
+          <w:bCs/>
           <w:color w:val="1d1d1d"/>
           <w:sz w:val="23"/>
           <w:szCs w:val="23"/>
@@ -33224,6 +33615,7 @@
         <w:rPr>
           <w:rFonts w:ascii="Alef" w:cs="Alef" w:eastAsia="Alef" w:hAnsi="Alef"/>
           <w:b w:val="1"/>
+          <w:bCs/>
           <w:color w:val="1d1d1d"/>
           <w:sz w:val="23"/>
           <w:szCs w:val="23"/>
@@ -33235,6 +33627,7 @@
         <w:rPr>
           <w:rFonts w:ascii="Alef" w:cs="Alef" w:eastAsia="Alef" w:hAnsi="Alef"/>
           <w:b w:val="1"/>
+          <w:bCs/>
           <w:color w:val="1d1d1d"/>
           <w:sz w:val="23"/>
           <w:szCs w:val="23"/>
@@ -33246,6 +33639,7 @@
         <w:rPr>
           <w:rFonts w:ascii="Alef" w:cs="Alef" w:eastAsia="Alef" w:hAnsi="Alef"/>
           <w:b w:val="1"/>
+          <w:bCs/>
           <w:color w:val="1d1d1d"/>
           <w:sz w:val="23"/>
           <w:szCs w:val="23"/>
@@ -33257,6 +33651,7 @@
         <w:rPr>
           <w:rFonts w:ascii="Alef" w:cs="Alef" w:eastAsia="Alef" w:hAnsi="Alef"/>
           <w:b w:val="1"/>
+          <w:bCs/>
           <w:color w:val="1d1d1d"/>
           <w:sz w:val="23"/>
           <w:szCs w:val="23"/>
@@ -33268,6 +33663,7 @@
         <w:rPr>
           <w:rFonts w:ascii="Alef" w:cs="Alef" w:eastAsia="Alef" w:hAnsi="Alef"/>
           <w:b w:val="1"/>
+          <w:bCs/>
           <w:color w:val="1d1d1d"/>
           <w:sz w:val="23"/>
           <w:szCs w:val="23"/>
@@ -33279,6 +33675,7 @@
         <w:rPr>
           <w:rFonts w:ascii="Alef" w:cs="Alef" w:eastAsia="Alef" w:hAnsi="Alef"/>
           <w:b w:val="1"/>
+          <w:bCs/>
           <w:color w:val="1d1d1d"/>
           <w:sz w:val="23"/>
           <w:szCs w:val="23"/>
@@ -33290,6 +33687,7 @@
         <w:rPr>
           <w:rFonts w:ascii="Alef" w:cs="Alef" w:eastAsia="Alef" w:hAnsi="Alef"/>
           <w:b w:val="1"/>
+          <w:bCs/>
           <w:color w:val="1d1d1d"/>
           <w:sz w:val="23"/>
           <w:szCs w:val="23"/>
@@ -33301,6 +33699,7 @@
         <w:rPr>
           <w:rFonts w:ascii="Alef" w:cs="Alef" w:eastAsia="Alef" w:hAnsi="Alef"/>
           <w:b w:val="1"/>
+          <w:bCs/>
           <w:color w:val="1d1d1d"/>
           <w:sz w:val="23"/>
           <w:szCs w:val="23"/>
@@ -33312,6 +33711,7 @@
         <w:rPr>
           <w:rFonts w:ascii="Alef" w:cs="Alef" w:eastAsia="Alef" w:hAnsi="Alef"/>
           <w:b w:val="1"/>
+          <w:bCs/>
           <w:color w:val="1d1d1d"/>
           <w:sz w:val="23"/>
           <w:szCs w:val="23"/>
@@ -33323,6 +33723,7 @@
         <w:rPr>
           <w:rFonts w:ascii="Alef" w:cs="Alef" w:eastAsia="Alef" w:hAnsi="Alef"/>
           <w:b w:val="1"/>
+          <w:bCs/>
           <w:color w:val="1d1d1d"/>
           <w:sz w:val="23"/>
           <w:szCs w:val="23"/>
@@ -33334,6 +33735,7 @@
         <w:rPr>
           <w:rFonts w:ascii="Alef" w:cs="Alef" w:eastAsia="Alef" w:hAnsi="Alef"/>
           <w:b w:val="1"/>
+          <w:bCs/>
           <w:color w:val="1d1d1d"/>
           <w:sz w:val="23"/>
           <w:szCs w:val="23"/>
@@ -33345,6 +33747,7 @@
         <w:rPr>
           <w:rFonts w:ascii="Alef" w:cs="Alef" w:eastAsia="Alef" w:hAnsi="Alef"/>
           <w:b w:val="1"/>
+          <w:bCs/>
           <w:color w:val="1d1d1d"/>
           <w:sz w:val="23"/>
           <w:szCs w:val="23"/>
@@ -33356,6 +33759,7 @@
         <w:rPr>
           <w:rFonts w:ascii="Alef" w:cs="Alef" w:eastAsia="Alef" w:hAnsi="Alef"/>
           <w:b w:val="1"/>
+          <w:bCs/>
           <w:color w:val="1d1d1d"/>
           <w:sz w:val="23"/>
           <w:szCs w:val="23"/>
@@ -33367,6 +33771,7 @@
         <w:rPr>
           <w:rFonts w:ascii="Alef" w:cs="Alef" w:eastAsia="Alef" w:hAnsi="Alef"/>
           <w:b w:val="1"/>
+          <w:bCs/>
           <w:color w:val="1d1d1d"/>
           <w:sz w:val="23"/>
           <w:szCs w:val="23"/>
@@ -33378,6 +33783,7 @@
         <w:rPr>
           <w:rFonts w:ascii="Alef" w:cs="Alef" w:eastAsia="Alef" w:hAnsi="Alef"/>
           <w:b w:val="1"/>
+          <w:bCs/>
           <w:color w:val="1d1d1d"/>
           <w:sz w:val="23"/>
           <w:szCs w:val="23"/>
@@ -33389,6 +33795,7 @@
         <w:rPr>
           <w:rFonts w:ascii="Alef" w:cs="Alef" w:eastAsia="Alef" w:hAnsi="Alef"/>
           <w:b w:val="1"/>
+          <w:bCs/>
           <w:color w:val="1d1d1d"/>
           <w:sz w:val="23"/>
           <w:szCs w:val="23"/>
@@ -33400,6 +33807,7 @@
         <w:rPr>
           <w:rFonts w:ascii="Alef" w:cs="Alef" w:eastAsia="Alef" w:hAnsi="Alef"/>
           <w:b w:val="1"/>
+          <w:bCs/>
           <w:color w:val="1d1d1d"/>
           <w:sz w:val="23"/>
           <w:szCs w:val="23"/>
@@ -33411,6 +33819,7 @@
         <w:rPr>
           <w:rFonts w:ascii="Alef" w:cs="Alef" w:eastAsia="Alef" w:hAnsi="Alef"/>
           <w:b w:val="1"/>
+          <w:bCs/>
           <w:color w:val="1d1d1d"/>
           <w:sz w:val="23"/>
           <w:szCs w:val="23"/>
@@ -33422,6 +33831,7 @@
         <w:rPr>
           <w:rFonts w:ascii="Alef" w:cs="Alef" w:eastAsia="Alef" w:hAnsi="Alef"/>
           <w:b w:val="1"/>
+          <w:bCs/>
           <w:color w:val="1d1d1d"/>
           <w:sz w:val="23"/>
           <w:szCs w:val="23"/>
@@ -33433,6 +33843,7 @@
         <w:rPr>
           <w:rFonts w:ascii="Alef" w:cs="Alef" w:eastAsia="Alef" w:hAnsi="Alef"/>
           <w:b w:val="1"/>
+          <w:bCs/>
           <w:color w:val="1d1d1d"/>
           <w:sz w:val="23"/>
           <w:szCs w:val="23"/>
@@ -33444,6 +33855,7 @@
         <w:rPr>
           <w:rFonts w:ascii="Alef" w:cs="Alef" w:eastAsia="Alef" w:hAnsi="Alef"/>
           <w:b w:val="1"/>
+          <w:bCs/>
           <w:color w:val="1d1d1d"/>
           <w:sz w:val="23"/>
           <w:szCs w:val="23"/>
@@ -33455,6 +33867,7 @@
         <w:rPr>
           <w:rFonts w:ascii="Alef" w:cs="Alef" w:eastAsia="Alef" w:hAnsi="Alef"/>
           <w:b w:val="1"/>
+          <w:bCs/>
           <w:color w:val="1d1d1d"/>
           <w:sz w:val="23"/>
           <w:szCs w:val="23"/>
@@ -33466,6 +33879,7 @@
         <w:rPr>
           <w:rFonts w:ascii="Alef" w:cs="Alef" w:eastAsia="Alef" w:hAnsi="Alef"/>
           <w:b w:val="1"/>
+          <w:bCs/>
           <w:color w:val="1d1d1d"/>
           <w:sz w:val="23"/>
           <w:szCs w:val="23"/>
@@ -33504,6 +33918,7 @@
         <w:rPr>
           <w:rFonts w:ascii="Alef" w:cs="Alef" w:eastAsia="Alef" w:hAnsi="Alef"/>
           <w:b w:val="1"/>
+          <w:bCs/>
           <w:color w:val="1d1d1d"/>
           <w:sz w:val="23"/>
           <w:szCs w:val="23"/>
@@ -33515,6 +33930,7 @@
         <w:rPr>
           <w:rFonts w:ascii="Alef" w:cs="Alef" w:eastAsia="Alef" w:hAnsi="Alef"/>
           <w:b w:val="1"/>
+          <w:bCs/>
           <w:color w:val="1d1d1d"/>
           <w:sz w:val="23"/>
           <w:szCs w:val="23"/>
@@ -33553,6 +33969,7 @@
         <w:rPr>
           <w:rFonts w:ascii="Alef" w:cs="Alef" w:eastAsia="Alef" w:hAnsi="Alef"/>
           <w:b w:val="1"/>
+          <w:bCs/>
           <w:color w:val="1d1d1d"/>
           <w:sz w:val="23"/>
           <w:szCs w:val="23"/>
@@ -33564,6 +33981,7 @@
         <w:rPr>
           <w:rFonts w:ascii="Alef" w:cs="Alef" w:eastAsia="Alef" w:hAnsi="Alef"/>
           <w:b w:val="1"/>
+          <w:bCs/>
           <w:color w:val="1d1d1d"/>
           <w:sz w:val="23"/>
           <w:szCs w:val="23"/>
@@ -33575,6 +33993,7 @@
         <w:rPr>
           <w:rFonts w:ascii="Alef" w:cs="Alef" w:eastAsia="Alef" w:hAnsi="Alef"/>
           <w:b w:val="1"/>
+          <w:bCs/>
           <w:color w:val="1d1d1d"/>
           <w:sz w:val="23"/>
           <w:szCs w:val="23"/>
@@ -33586,6 +34005,7 @@
         <w:rPr>
           <w:rFonts w:ascii="Alef" w:cs="Alef" w:eastAsia="Alef" w:hAnsi="Alef"/>
           <w:b w:val="1"/>
+          <w:bCs/>
           <w:color w:val="1d1d1d"/>
           <w:sz w:val="23"/>
           <w:szCs w:val="23"/>
@@ -33597,6 +34017,7 @@
         <w:rPr>
           <w:rFonts w:ascii="Alef" w:cs="Alef" w:eastAsia="Alef" w:hAnsi="Alef"/>
           <w:b w:val="1"/>
+          <w:bCs/>
           <w:color w:val="1d1d1d"/>
           <w:sz w:val="23"/>
           <w:szCs w:val="23"/>
@@ -33608,6 +34029,7 @@
         <w:rPr>
           <w:rFonts w:ascii="Alef" w:cs="Alef" w:eastAsia="Alef" w:hAnsi="Alef"/>
           <w:b w:val="1"/>
+          <w:bCs/>
           <w:color w:val="1d1d1d"/>
           <w:sz w:val="23"/>
           <w:szCs w:val="23"/>
@@ -33619,6 +34041,7 @@
         <w:rPr>
           <w:rFonts w:ascii="Alef" w:cs="Alef" w:eastAsia="Alef" w:hAnsi="Alef"/>
           <w:b w:val="1"/>
+          <w:bCs/>
           <w:color w:val="1d1d1d"/>
           <w:sz w:val="23"/>
           <w:szCs w:val="23"/>
@@ -33630,6 +34053,7 @@
         <w:rPr>
           <w:rFonts w:ascii="Alef" w:cs="Alef" w:eastAsia="Alef" w:hAnsi="Alef"/>
           <w:b w:val="1"/>
+          <w:bCs/>
           <w:color w:val="1d1d1d"/>
           <w:sz w:val="23"/>
           <w:szCs w:val="23"/>
@@ -33641,6 +34065,7 @@
         <w:rPr>
           <w:rFonts w:ascii="Alef" w:cs="Alef" w:eastAsia="Alef" w:hAnsi="Alef"/>
           <w:b w:val="1"/>
+          <w:bCs/>
           <w:color w:val="1d1d1d"/>
           <w:sz w:val="23"/>
           <w:szCs w:val="23"/>
@@ -33652,6 +34077,7 @@
         <w:rPr>
           <w:rFonts w:ascii="Alef" w:cs="Alef" w:eastAsia="Alef" w:hAnsi="Alef"/>
           <w:b w:val="1"/>
+          <w:bCs/>
           <w:color w:val="1d1d1d"/>
           <w:sz w:val="23"/>
           <w:szCs w:val="23"/>
@@ -33663,6 +34089,7 @@
         <w:rPr>
           <w:rFonts w:ascii="Alef" w:cs="Alef" w:eastAsia="Alef" w:hAnsi="Alef"/>
           <w:b w:val="1"/>
+          <w:bCs/>
           <w:color w:val="1d1d1d"/>
           <w:sz w:val="23"/>
           <w:szCs w:val="23"/>
@@ -33674,6 +34101,7 @@
         <w:rPr>
           <w:rFonts w:ascii="Alef" w:cs="Alef" w:eastAsia="Alef" w:hAnsi="Alef"/>
           <w:b w:val="1"/>
+          <w:bCs/>
           <w:color w:val="1d1d1d"/>
           <w:sz w:val="23"/>
           <w:szCs w:val="23"/>
@@ -36005,6 +36433,7 @@
         <w:rPr>
           <w:rFonts w:ascii="Alef" w:cs="Alef" w:eastAsia="Alef" w:hAnsi="Alef"/>
           <w:b w:val="1"/>
+          <w:bCs/>
           <w:color w:val="1d1d1d"/>
           <w:sz w:val="23"/>
           <w:szCs w:val="23"/>
@@ -36016,6 +36445,7 @@
         <w:rPr>
           <w:rFonts w:ascii="Alef" w:cs="Alef" w:eastAsia="Alef" w:hAnsi="Alef"/>
           <w:b w:val="1"/>
+          <w:bCs/>
           <w:color w:val="1d1d1d"/>
           <w:sz w:val="23"/>
           <w:szCs w:val="23"/>
@@ -36027,6 +36457,7 @@
         <w:rPr>
           <w:rFonts w:ascii="Alef" w:cs="Alef" w:eastAsia="Alef" w:hAnsi="Alef"/>
           <w:b w:val="1"/>
+          <w:bCs/>
           <w:color w:val="1d1d1d"/>
           <w:sz w:val="23"/>
           <w:szCs w:val="23"/>
@@ -37086,6 +37517,7 @@
         <w:rPr>
           <w:rFonts w:ascii="Alef" w:cs="Alef" w:eastAsia="Alef" w:hAnsi="Alef"/>
           <w:b w:val="1"/>
+          <w:bCs/>
           <w:color w:val="1d1d1d"/>
           <w:sz w:val="23"/>
           <w:szCs w:val="23"/>
@@ -37097,6 +37529,7 @@
         <w:rPr>
           <w:rFonts w:ascii="Alef" w:cs="Alef" w:eastAsia="Alef" w:hAnsi="Alef"/>
           <w:b w:val="1"/>
+          <w:bCs/>
           <w:color w:val="1d1d1d"/>
           <w:sz w:val="23"/>
           <w:szCs w:val="23"/>
@@ -37108,6 +37541,7 @@
         <w:rPr>
           <w:rFonts w:ascii="Alef" w:cs="Alef" w:eastAsia="Alef" w:hAnsi="Alef"/>
           <w:b w:val="1"/>
+          <w:bCs/>
           <w:color w:val="1d1d1d"/>
           <w:sz w:val="23"/>
           <w:szCs w:val="23"/>
@@ -37119,6 +37553,7 @@
         <w:rPr>
           <w:rFonts w:ascii="Alef" w:cs="Alef" w:eastAsia="Alef" w:hAnsi="Alef"/>
           <w:b w:val="1"/>
+          <w:bCs/>
           <w:color w:val="1d1d1d"/>
           <w:sz w:val="23"/>
           <w:szCs w:val="23"/>
@@ -37130,6 +37565,7 @@
         <w:rPr>
           <w:rFonts w:ascii="Alef" w:cs="Alef" w:eastAsia="Alef" w:hAnsi="Alef"/>
           <w:b w:val="1"/>
+          <w:bCs/>
           <w:color w:val="1d1d1d"/>
           <w:sz w:val="23"/>
           <w:szCs w:val="23"/>
@@ -37141,6 +37577,7 @@
         <w:rPr>
           <w:rFonts w:ascii="Alef" w:cs="Alef" w:eastAsia="Alef" w:hAnsi="Alef"/>
           <w:b w:val="1"/>
+          <w:bCs/>
           <w:color w:val="1d1d1d"/>
           <w:sz w:val="23"/>
           <w:szCs w:val="23"/>
@@ -37152,6 +37589,7 @@
         <w:rPr>
           <w:rFonts w:ascii="Alef" w:cs="Alef" w:eastAsia="Alef" w:hAnsi="Alef"/>
           <w:b w:val="1"/>
+          <w:bCs/>
           <w:color w:val="1d1d1d"/>
           <w:sz w:val="23"/>
           <w:szCs w:val="23"/>
@@ -37163,6 +37601,7 @@
         <w:rPr>
           <w:rFonts w:ascii="Alef" w:cs="Alef" w:eastAsia="Alef" w:hAnsi="Alef"/>
           <w:b w:val="1"/>
+          <w:bCs/>
           <w:color w:val="1d1d1d"/>
           <w:sz w:val="23"/>
           <w:szCs w:val="23"/>
@@ -37174,6 +37613,7 @@
         <w:rPr>
           <w:rFonts w:ascii="Alef" w:cs="Alef" w:eastAsia="Alef" w:hAnsi="Alef"/>
           <w:b w:val="1"/>
+          <w:bCs/>
           <w:color w:val="1d1d1d"/>
           <w:sz w:val="23"/>
           <w:szCs w:val="23"/>
@@ -37185,6 +37625,7 @@
         <w:rPr>
           <w:rFonts w:ascii="Alef" w:cs="Alef" w:eastAsia="Alef" w:hAnsi="Alef"/>
           <w:b w:val="1"/>
+          <w:bCs/>
           <w:color w:val="1d1d1d"/>
           <w:sz w:val="23"/>
           <w:szCs w:val="23"/>
@@ -37196,6 +37637,7 @@
         <w:rPr>
           <w:rFonts w:ascii="Alef" w:cs="Alef" w:eastAsia="Alef" w:hAnsi="Alef"/>
           <w:b w:val="1"/>
+          <w:bCs/>
           <w:color w:val="1d1d1d"/>
           <w:sz w:val="23"/>
           <w:szCs w:val="23"/>
@@ -37207,6 +37649,7 @@
         <w:rPr>
           <w:rFonts w:ascii="Alef" w:cs="Alef" w:eastAsia="Alef" w:hAnsi="Alef"/>
           <w:b w:val="1"/>
+          <w:bCs/>
           <w:color w:val="1d1d1d"/>
           <w:sz w:val="23"/>
           <w:szCs w:val="23"/>
@@ -37218,6 +37661,7 @@
         <w:rPr>
           <w:rFonts w:ascii="Alef" w:cs="Alef" w:eastAsia="Alef" w:hAnsi="Alef"/>
           <w:b w:val="1"/>
+          <w:bCs/>
           <w:color w:val="1d1d1d"/>
           <w:sz w:val="23"/>
           <w:szCs w:val="23"/>
@@ -37229,6 +37673,7 @@
         <w:rPr>
           <w:rFonts w:ascii="Alef" w:cs="Alef" w:eastAsia="Alef" w:hAnsi="Alef"/>
           <w:b w:val="1"/>
+          <w:bCs/>
           <w:color w:val="1d1d1d"/>
           <w:sz w:val="23"/>
           <w:szCs w:val="23"/>
@@ -37240,6 +37685,7 @@
         <w:rPr>
           <w:rFonts w:ascii="Alef" w:cs="Alef" w:eastAsia="Alef" w:hAnsi="Alef"/>
           <w:b w:val="1"/>
+          <w:bCs/>
           <w:color w:val="1d1d1d"/>
           <w:sz w:val="23"/>
           <w:szCs w:val="23"/>
@@ -37251,6 +37697,7 @@
         <w:rPr>
           <w:rFonts w:ascii="Alef" w:cs="Alef" w:eastAsia="Alef" w:hAnsi="Alef"/>
           <w:b w:val="1"/>
+          <w:bCs/>
           <w:color w:val="1d1d1d"/>
           <w:sz w:val="23"/>
           <w:szCs w:val="23"/>
@@ -37262,6 +37709,7 @@
         <w:rPr>
           <w:rFonts w:ascii="Alef" w:cs="Alef" w:eastAsia="Alef" w:hAnsi="Alef"/>
           <w:b w:val="1"/>
+          <w:bCs/>
           <w:color w:val="1d1d1d"/>
           <w:sz w:val="23"/>
           <w:szCs w:val="23"/>
@@ -37273,6 +37721,7 @@
         <w:rPr>
           <w:rFonts w:ascii="Alef" w:cs="Alef" w:eastAsia="Alef" w:hAnsi="Alef"/>
           <w:i w:val="1"/>
+          <w:iCs/>
           <w:color w:val="1d1d1d"/>
           <w:sz w:val="23"/>
           <w:szCs w:val="23"/>
@@ -38226,7 +38675,9 @@
         <w:rPr>
           <w:rFonts w:ascii="Alef" w:cs="Alef" w:eastAsia="Alef" w:hAnsi="Alef"/>
           <w:b w:val="1"/>
+          <w:bCs/>
           <w:i w:val="1"/>
+          <w:iCs/>
           <w:color w:val="1d1d1d"/>
           <w:sz w:val="23"/>
           <w:szCs w:val="23"/>
@@ -38238,6 +38689,7 @@
         <w:rPr>
           <w:rFonts w:ascii="Alef" w:cs="Alef" w:eastAsia="Alef" w:hAnsi="Alef"/>
           <w:i w:val="1"/>
+          <w:iCs/>
           <w:color w:val="1d1d1d"/>
           <w:sz w:val="23"/>
           <w:szCs w:val="23"/>
@@ -38574,6 +39026,7 @@
         <w:rPr>
           <w:rFonts w:ascii="Alef" w:cs="Alef" w:eastAsia="Alef" w:hAnsi="Alef"/>
           <w:b w:val="1"/>
+          <w:bCs/>
           <w:color w:val="1d1d1d"/>
           <w:sz w:val="23"/>
           <w:szCs w:val="23"/>
@@ -38680,7 +39133,9 @@
         <w:rPr>
           <w:rFonts w:ascii="Alef" w:cs="Alef" w:eastAsia="Alef" w:hAnsi="Alef"/>
           <w:b w:val="1"/>
+          <w:bCs/>
           <w:i w:val="1"/>
+          <w:iCs/>
           <w:color w:val="1d1d1d"/>
           <w:sz w:val="23"/>
           <w:szCs w:val="23"/>
@@ -38697,6 +39152,7 @@
         <w:rPr>
           <w:rFonts w:ascii="Alef" w:cs="Alef" w:eastAsia="Alef" w:hAnsi="Alef"/>
           <w:i w:val="1"/>
+          <w:iCs/>
           <w:color w:val="1d1d1d"/>
           <w:sz w:val="23"/>
           <w:szCs w:val="23"/>
@@ -38708,6 +39164,7 @@
         <w:rPr>
           <w:rFonts w:ascii="Alef" w:cs="Alef" w:eastAsia="Alef" w:hAnsi="Alef"/>
           <w:i w:val="1"/>
+          <w:iCs/>
           <w:color w:val="1d1d1d"/>
           <w:sz w:val="23"/>
           <w:szCs w:val="23"/>
@@ -38814,6 +39271,7 @@
         <w:rPr>
           <w:rFonts w:ascii="Alef" w:cs="Alef" w:eastAsia="Alef" w:hAnsi="Alef"/>
           <w:b w:val="1"/>
+          <w:bCs/>
           <w:color w:val="1d1d1d"/>
           <w:sz w:val="23"/>
           <w:szCs w:val="23"/>
@@ -38825,6 +39283,7 @@
         <w:rPr>
           <w:rFonts w:ascii="Alef" w:cs="Alef" w:eastAsia="Alef" w:hAnsi="Alef"/>
           <w:b w:val="1"/>
+          <w:bCs/>
           <w:color w:val="1d1d1d"/>
           <w:sz w:val="23"/>
           <w:szCs w:val="23"/>
@@ -38836,6 +39295,7 @@
         <w:rPr>
           <w:rFonts w:ascii="Alef" w:cs="Alef" w:eastAsia="Alef" w:hAnsi="Alef"/>
           <w:b w:val="1"/>
+          <w:bCs/>
           <w:color w:val="1d1d1d"/>
           <w:sz w:val="23"/>
           <w:szCs w:val="23"/>
@@ -38847,6 +39307,7 @@
         <w:rPr>
           <w:rFonts w:ascii="Alef" w:cs="Alef" w:eastAsia="Alef" w:hAnsi="Alef"/>
           <w:b w:val="1"/>
+          <w:bCs/>
           <w:color w:val="1d1d1d"/>
           <w:sz w:val="23"/>
           <w:szCs w:val="23"/>
@@ -38858,6 +39319,7 @@
         <w:rPr>
           <w:rFonts w:ascii="Alef" w:cs="Alef" w:eastAsia="Alef" w:hAnsi="Alef"/>
           <w:b w:val="1"/>
+          <w:bCs/>
           <w:color w:val="1d1d1d"/>
           <w:sz w:val="23"/>
           <w:szCs w:val="23"/>
@@ -38869,6 +39331,7 @@
         <w:rPr>
           <w:rFonts w:ascii="Alef" w:cs="Alef" w:eastAsia="Alef" w:hAnsi="Alef"/>
           <w:b w:val="1"/>
+          <w:bCs/>
           <w:color w:val="1d1d1d"/>
           <w:sz w:val="23"/>
           <w:szCs w:val="23"/>
@@ -39226,6 +39689,7 @@
         <w:rPr>
           <w:rFonts w:ascii="Alef" w:cs="Alef" w:eastAsia="Alef" w:hAnsi="Alef"/>
           <w:i w:val="1"/>
+          <w:iCs/>
           <w:color w:val="1d1d1d"/>
           <w:sz w:val="23"/>
           <w:szCs w:val="23"/>
@@ -39480,6 +39944,7 @@
         <w:rPr>
           <w:rFonts w:ascii="Alef" w:cs="Alef" w:eastAsia="Alef" w:hAnsi="Alef"/>
           <w:b w:val="1"/>
+          <w:bCs/>
           <w:color w:val="1d1d1d"/>
           <w:sz w:val="23"/>
           <w:szCs w:val="23"/>
@@ -39491,6 +39956,7 @@
         <w:rPr>
           <w:rFonts w:ascii="Alef" w:cs="Alef" w:eastAsia="Alef" w:hAnsi="Alef"/>
           <w:b w:val="1"/>
+          <w:bCs/>
           <w:color w:val="1d1d1d"/>
           <w:sz w:val="23"/>
           <w:szCs w:val="23"/>
@@ -39502,6 +39968,7 @@
         <w:rPr>
           <w:rFonts w:ascii="Alef" w:cs="Alef" w:eastAsia="Alef" w:hAnsi="Alef"/>
           <w:b w:val="1"/>
+          <w:bCs/>
           <w:color w:val="1d1d1d"/>
           <w:sz w:val="23"/>
           <w:szCs w:val="23"/>
@@ -39513,6 +39980,7 @@
         <w:rPr>
           <w:rFonts w:ascii="Alef" w:cs="Alef" w:eastAsia="Alef" w:hAnsi="Alef"/>
           <w:b w:val="1"/>
+          <w:bCs/>
           <w:color w:val="1d1d1d"/>
           <w:sz w:val="23"/>
           <w:szCs w:val="23"/>
@@ -39757,6 +40225,7 @@
         <w:rPr>
           <w:rFonts w:ascii="Alef" w:cs="Alef" w:eastAsia="Alef" w:hAnsi="Alef"/>
           <w:b w:val="1"/>
+          <w:bCs/>
           <w:color w:val="1d1d1d"/>
           <w:sz w:val="23"/>
           <w:szCs w:val="23"/>
@@ -39768,6 +40237,7 @@
         <w:rPr>
           <w:rFonts w:ascii="Alef" w:cs="Alef" w:eastAsia="Alef" w:hAnsi="Alef"/>
           <w:b w:val="1"/>
+          <w:bCs/>
           <w:color w:val="1d1d1d"/>
           <w:sz w:val="23"/>
           <w:szCs w:val="23"/>
@@ -39779,6 +40249,7 @@
         <w:rPr>
           <w:rFonts w:ascii="Alef" w:cs="Alef" w:eastAsia="Alef" w:hAnsi="Alef"/>
           <w:b w:val="1"/>
+          <w:bCs/>
           <w:color w:val="1d1d1d"/>
           <w:sz w:val="23"/>
           <w:szCs w:val="23"/>
@@ -39790,6 +40261,7 @@
         <w:rPr>
           <w:rFonts w:ascii="Alef" w:cs="Alef" w:eastAsia="Alef" w:hAnsi="Alef"/>
           <w:b w:val="1"/>
+          <w:bCs/>
           <w:color w:val="1d1d1d"/>
           <w:sz w:val="23"/>
           <w:szCs w:val="23"/>
@@ -39801,6 +40273,7 @@
         <w:rPr>
           <w:rFonts w:ascii="Alef" w:cs="Alef" w:eastAsia="Alef" w:hAnsi="Alef"/>
           <w:b w:val="1"/>
+          <w:bCs/>
           <w:color w:val="1d1d1d"/>
           <w:sz w:val="23"/>
           <w:szCs w:val="23"/>
@@ -39812,6 +40285,7 @@
         <w:rPr>
           <w:rFonts w:ascii="Alef" w:cs="Alef" w:eastAsia="Alef" w:hAnsi="Alef"/>
           <w:b w:val="1"/>
+          <w:bCs/>
           <w:color w:val="1d1d1d"/>
           <w:sz w:val="23"/>
           <w:szCs w:val="23"/>
@@ -39823,6 +40297,7 @@
         <w:rPr>
           <w:rFonts w:ascii="Alef" w:cs="Alef" w:eastAsia="Alef" w:hAnsi="Alef"/>
           <w:b w:val="1"/>
+          <w:bCs/>
           <w:color w:val="1d1d1d"/>
           <w:sz w:val="23"/>
           <w:szCs w:val="23"/>
@@ -39865,6 +40340,7 @@
         <w:rPr>
           <w:rFonts w:ascii="Alef" w:cs="Alef" w:eastAsia="Alef" w:hAnsi="Alef"/>
           <w:b w:val="1"/>
+          <w:bCs/>
           <w:color w:val="1d1d1d"/>
           <w:sz w:val="23"/>
           <w:szCs w:val="23"/>
@@ -39876,6 +40352,7 @@
         <w:rPr>
           <w:rFonts w:ascii="Alef" w:cs="Alef" w:eastAsia="Alef" w:hAnsi="Alef"/>
           <w:b w:val="1"/>
+          <w:bCs/>
           <w:color w:val="1d1d1d"/>
           <w:sz w:val="23"/>
           <w:szCs w:val="23"/>
@@ -39887,6 +40364,7 @@
         <w:rPr>
           <w:rFonts w:ascii="Alef" w:cs="Alef" w:eastAsia="Alef" w:hAnsi="Alef"/>
           <w:b w:val="1"/>
+          <w:bCs/>
           <w:color w:val="1d1d1d"/>
           <w:sz w:val="23"/>
           <w:szCs w:val="23"/>
@@ -39898,6 +40376,7 @@
         <w:rPr>
           <w:rFonts w:ascii="Alef" w:cs="Alef" w:eastAsia="Alef" w:hAnsi="Alef"/>
           <w:b w:val="1"/>
+          <w:bCs/>
           <w:color w:val="1d1d1d"/>
           <w:sz w:val="23"/>
           <w:szCs w:val="23"/>
@@ -39909,6 +40388,7 @@
         <w:rPr>
           <w:rFonts w:ascii="Alef" w:cs="Alef" w:eastAsia="Alef" w:hAnsi="Alef"/>
           <w:b w:val="1"/>
+          <w:bCs/>
           <w:color w:val="1d1d1d"/>
           <w:sz w:val="23"/>
           <w:szCs w:val="23"/>
@@ -39920,6 +40400,7 @@
         <w:rPr>
           <w:rFonts w:ascii="Alef" w:cs="Alef" w:eastAsia="Alef" w:hAnsi="Alef"/>
           <w:b w:val="1"/>
+          <w:bCs/>
           <w:color w:val="1d1d1d"/>
           <w:sz w:val="23"/>
           <w:szCs w:val="23"/>
@@ -39931,6 +40412,7 @@
         <w:rPr>
           <w:rFonts w:ascii="Alef" w:cs="Alef" w:eastAsia="Alef" w:hAnsi="Alef"/>
           <w:b w:val="1"/>
+          <w:bCs/>
           <w:color w:val="1d1d1d"/>
           <w:sz w:val="23"/>
           <w:szCs w:val="23"/>
@@ -39942,6 +40424,7 @@
         <w:rPr>
           <w:rFonts w:ascii="Alef" w:cs="Alef" w:eastAsia="Alef" w:hAnsi="Alef"/>
           <w:b w:val="1"/>
+          <w:bCs/>
           <w:color w:val="1d1d1d"/>
           <w:sz w:val="23"/>
           <w:szCs w:val="23"/>
@@ -39953,6 +40436,7 @@
         <w:rPr>
           <w:rFonts w:ascii="Alef" w:cs="Alef" w:eastAsia="Alef" w:hAnsi="Alef"/>
           <w:b w:val="1"/>
+          <w:bCs/>
           <w:color w:val="1d1d1d"/>
           <w:sz w:val="23"/>
           <w:szCs w:val="23"/>
@@ -39964,6 +40448,7 @@
         <w:rPr>
           <w:rFonts w:ascii="Alef" w:cs="Alef" w:eastAsia="Alef" w:hAnsi="Alef"/>
           <w:b w:val="1"/>
+          <w:bCs/>
           <w:color w:val="1d1d1d"/>
           <w:sz w:val="23"/>
           <w:szCs w:val="23"/>
@@ -39975,6 +40460,7 @@
         <w:rPr>
           <w:rFonts w:ascii="Alef" w:cs="Alef" w:eastAsia="Alef" w:hAnsi="Alef"/>
           <w:b w:val="1"/>
+          <w:bCs/>
           <w:color w:val="1d1d1d"/>
           <w:sz w:val="23"/>
           <w:szCs w:val="23"/>
@@ -39986,6 +40472,7 @@
         <w:rPr>
           <w:rFonts w:ascii="Alef" w:cs="Alef" w:eastAsia="Alef" w:hAnsi="Alef"/>
           <w:b w:val="1"/>
+          <w:bCs/>
           <w:color w:val="1d1d1d"/>
           <w:sz w:val="23"/>
           <w:szCs w:val="23"/>
@@ -39997,6 +40484,7 @@
         <w:rPr>
           <w:rFonts w:ascii="Alef" w:cs="Alef" w:eastAsia="Alef" w:hAnsi="Alef"/>
           <w:b w:val="1"/>
+          <w:bCs/>
           <w:color w:val="1d1d1d"/>
           <w:sz w:val="23"/>
           <w:szCs w:val="23"/>
@@ -40008,6 +40496,7 @@
         <w:rPr>
           <w:rFonts w:ascii="Alef" w:cs="Alef" w:eastAsia="Alef" w:hAnsi="Alef"/>
           <w:b w:val="1"/>
+          <w:bCs/>
           <w:color w:val="1d1d1d"/>
           <w:sz w:val="23"/>
           <w:szCs w:val="23"/>
@@ -40019,6 +40508,7 @@
         <w:rPr>
           <w:rFonts w:ascii="Alef" w:cs="Alef" w:eastAsia="Alef" w:hAnsi="Alef"/>
           <w:b w:val="1"/>
+          <w:bCs/>
           <w:color w:val="1d1d1d"/>
           <w:sz w:val="23"/>
           <w:szCs w:val="23"/>
@@ -40030,6 +40520,7 @@
         <w:rPr>
           <w:rFonts w:ascii="Alef" w:cs="Alef" w:eastAsia="Alef" w:hAnsi="Alef"/>
           <w:b w:val="1"/>
+          <w:bCs/>
           <w:color w:val="1d1d1d"/>
           <w:sz w:val="23"/>
           <w:szCs w:val="23"/>
@@ -40041,6 +40532,7 @@
         <w:rPr>
           <w:rFonts w:ascii="Alef" w:cs="Alef" w:eastAsia="Alef" w:hAnsi="Alef"/>
           <w:b w:val="1"/>
+          <w:bCs/>
           <w:color w:val="1d1d1d"/>
           <w:sz w:val="23"/>
           <w:szCs w:val="23"/>
@@ -40052,6 +40544,7 @@
         <w:rPr>
           <w:rFonts w:ascii="Alef" w:cs="Alef" w:eastAsia="Alef" w:hAnsi="Alef"/>
           <w:b w:val="1"/>
+          <w:bCs/>
           <w:color w:val="1d1d1d"/>
           <w:sz w:val="23"/>
           <w:szCs w:val="23"/>
@@ -40063,6 +40556,7 @@
         <w:rPr>
           <w:rFonts w:ascii="Alef" w:cs="Alef" w:eastAsia="Alef" w:hAnsi="Alef"/>
           <w:b w:val="1"/>
+          <w:bCs/>
           <w:color w:val="1d1d1d"/>
           <w:sz w:val="23"/>
           <w:szCs w:val="23"/>
@@ -40074,6 +40568,7 @@
         <w:rPr>
           <w:rFonts w:ascii="Alef" w:cs="Alef" w:eastAsia="Alef" w:hAnsi="Alef"/>
           <w:b w:val="1"/>
+          <w:bCs/>
           <w:color w:val="1d1d1d"/>
           <w:sz w:val="23"/>
           <w:szCs w:val="23"/>
@@ -40085,6 +40580,7 @@
         <w:rPr>
           <w:rFonts w:ascii="Alef" w:cs="Alef" w:eastAsia="Alef" w:hAnsi="Alef"/>
           <w:b w:val="1"/>
+          <w:bCs/>
           <w:color w:val="1d1d1d"/>
           <w:sz w:val="23"/>
           <w:szCs w:val="23"/>
@@ -40096,6 +40592,7 @@
         <w:rPr>
           <w:rFonts w:ascii="Alef" w:cs="Alef" w:eastAsia="Alef" w:hAnsi="Alef"/>
           <w:b w:val="1"/>
+          <w:bCs/>
           <w:color w:val="1d1d1d"/>
           <w:sz w:val="23"/>
           <w:szCs w:val="23"/>
@@ -40107,6 +40604,7 @@
         <w:rPr>
           <w:rFonts w:ascii="Alef" w:cs="Alef" w:eastAsia="Alef" w:hAnsi="Alef"/>
           <w:b w:val="1"/>
+          <w:bCs/>
           <w:color w:val="1d1d1d"/>
           <w:sz w:val="23"/>
           <w:szCs w:val="23"/>
@@ -40118,6 +40616,7 @@
         <w:rPr>
           <w:rFonts w:ascii="Alef" w:cs="Alef" w:eastAsia="Alef" w:hAnsi="Alef"/>
           <w:b w:val="1"/>
+          <w:bCs/>
           <w:color w:val="1d1d1d"/>
           <w:sz w:val="23"/>
           <w:szCs w:val="23"/>
@@ -40129,6 +40628,7 @@
         <w:rPr>
           <w:rFonts w:ascii="Alef" w:cs="Alef" w:eastAsia="Alef" w:hAnsi="Alef"/>
           <w:b w:val="1"/>
+          <w:bCs/>
           <w:color w:val="1d1d1d"/>
           <w:sz w:val="23"/>
           <w:szCs w:val="23"/>
@@ -40140,6 +40640,7 @@
         <w:rPr>
           <w:rFonts w:ascii="Alef" w:cs="Alef" w:eastAsia="Alef" w:hAnsi="Alef"/>
           <w:b w:val="1"/>
+          <w:bCs/>
           <w:color w:val="1d1d1d"/>
           <w:sz w:val="23"/>
           <w:szCs w:val="23"/>
@@ -40151,6 +40652,7 @@
         <w:rPr>
           <w:rFonts w:ascii="Alef" w:cs="Alef" w:eastAsia="Alef" w:hAnsi="Alef"/>
           <w:b w:val="1"/>
+          <w:bCs/>
           <w:color w:val="1d1d1d"/>
           <w:sz w:val="23"/>
           <w:szCs w:val="23"/>
@@ -40162,6 +40664,7 @@
         <w:rPr>
           <w:rFonts w:ascii="Alef" w:cs="Alef" w:eastAsia="Alef" w:hAnsi="Alef"/>
           <w:b w:val="1"/>
+          <w:bCs/>
           <w:color w:val="1d1d1d"/>
           <w:sz w:val="23"/>
           <w:szCs w:val="23"/>
@@ -40173,6 +40676,7 @@
         <w:rPr>
           <w:rFonts w:ascii="Alef" w:cs="Alef" w:eastAsia="Alef" w:hAnsi="Alef"/>
           <w:b w:val="1"/>
+          <w:bCs/>
           <w:color w:val="1d1d1d"/>
           <w:sz w:val="23"/>
           <w:szCs w:val="23"/>
@@ -40184,6 +40688,7 @@
         <w:rPr>
           <w:rFonts w:ascii="Alef" w:cs="Alef" w:eastAsia="Alef" w:hAnsi="Alef"/>
           <w:b w:val="1"/>
+          <w:bCs/>
           <w:color w:val="1d1d1d"/>
           <w:sz w:val="23"/>
           <w:szCs w:val="23"/>
@@ -40195,6 +40700,7 @@
         <w:rPr>
           <w:rFonts w:ascii="Alef" w:cs="Alef" w:eastAsia="Alef" w:hAnsi="Alef"/>
           <w:b w:val="1"/>
+          <w:bCs/>
           <w:color w:val="1d1d1d"/>
           <w:sz w:val="23"/>
           <w:szCs w:val="23"/>
@@ -40206,6 +40712,7 @@
         <w:rPr>
           <w:rFonts w:ascii="Alef" w:cs="Alef" w:eastAsia="Alef" w:hAnsi="Alef"/>
           <w:b w:val="1"/>
+          <w:bCs/>
           <w:color w:val="1d1d1d"/>
           <w:sz w:val="23"/>
           <w:szCs w:val="23"/>
@@ -40217,6 +40724,7 @@
         <w:rPr>
           <w:rFonts w:ascii="Alef" w:cs="Alef" w:eastAsia="Alef" w:hAnsi="Alef"/>
           <w:b w:val="1"/>
+          <w:bCs/>
           <w:color w:val="1d1d1d"/>
           <w:sz w:val="23"/>
           <w:szCs w:val="23"/>
@@ -40228,6 +40736,7 @@
         <w:rPr>
           <w:rFonts w:ascii="Alef" w:cs="Alef" w:eastAsia="Alef" w:hAnsi="Alef"/>
           <w:b w:val="1"/>
+          <w:bCs/>
           <w:color w:val="1d1d1d"/>
           <w:sz w:val="23"/>
           <w:szCs w:val="23"/>
@@ -40239,6 +40748,7 @@
         <w:rPr>
           <w:rFonts w:ascii="Alef" w:cs="Alef" w:eastAsia="Alef" w:hAnsi="Alef"/>
           <w:b w:val="1"/>
+          <w:bCs/>
           <w:color w:val="1d1d1d"/>
           <w:sz w:val="23"/>
           <w:szCs w:val="23"/>
@@ -40250,6 +40760,7 @@
         <w:rPr>
           <w:rFonts w:ascii="Alef" w:cs="Alef" w:eastAsia="Alef" w:hAnsi="Alef"/>
           <w:b w:val="1"/>
+          <w:bCs/>
           <w:color w:val="1d1d1d"/>
           <w:sz w:val="23"/>
           <w:szCs w:val="23"/>
@@ -40261,6 +40772,7 @@
         <w:rPr>
           <w:rFonts w:ascii="Alef" w:cs="Alef" w:eastAsia="Alef" w:hAnsi="Alef"/>
           <w:b w:val="1"/>
+          <w:bCs/>
           <w:color w:val="1d1d1d"/>
           <w:sz w:val="23"/>
           <w:szCs w:val="23"/>
@@ -40272,6 +40784,7 @@
         <w:rPr>
           <w:rFonts w:ascii="Alef" w:cs="Alef" w:eastAsia="Alef" w:hAnsi="Alef"/>
           <w:b w:val="1"/>
+          <w:bCs/>
           <w:color w:val="1d1d1d"/>
           <w:sz w:val="23"/>
           <w:szCs w:val="23"/>
@@ -40283,6 +40796,7 @@
         <w:rPr>
           <w:rFonts w:ascii="Alef" w:cs="Alef" w:eastAsia="Alef" w:hAnsi="Alef"/>
           <w:b w:val="1"/>
+          <w:bCs/>
           <w:color w:val="1d1d1d"/>
           <w:sz w:val="23"/>
           <w:szCs w:val="23"/>
@@ -40294,6 +40808,7 @@
         <w:rPr>
           <w:rFonts w:ascii="Alef" w:cs="Alef" w:eastAsia="Alef" w:hAnsi="Alef"/>
           <w:b w:val="1"/>
+          <w:bCs/>
           <w:color w:val="1d1d1d"/>
           <w:sz w:val="23"/>
           <w:szCs w:val="23"/>
@@ -40305,6 +40820,7 @@
         <w:rPr>
           <w:rFonts w:ascii="Alef" w:cs="Alef" w:eastAsia="Alef" w:hAnsi="Alef"/>
           <w:b w:val="1"/>
+          <w:bCs/>
           <w:color w:val="1d1d1d"/>
           <w:sz w:val="23"/>
           <w:szCs w:val="23"/>
@@ -40316,6 +40832,7 @@
         <w:rPr>
           <w:rFonts w:ascii="Alef" w:cs="Alef" w:eastAsia="Alef" w:hAnsi="Alef"/>
           <w:b w:val="1"/>
+          <w:bCs/>
           <w:color w:val="1d1d1d"/>
           <w:sz w:val="23"/>
           <w:szCs w:val="23"/>
@@ -40327,6 +40844,7 @@
         <w:rPr>
           <w:rFonts w:ascii="Alef" w:cs="Alef" w:eastAsia="Alef" w:hAnsi="Alef"/>
           <w:b w:val="1"/>
+          <w:bCs/>
           <w:color w:val="1d1d1d"/>
           <w:sz w:val="23"/>
           <w:szCs w:val="23"/>
@@ -41023,6 +41541,7 @@
         <w:rPr>
           <w:rFonts w:ascii="Alef" w:cs="Alef" w:eastAsia="Alef" w:hAnsi="Alef"/>
           <w:b w:val="1"/>
+          <w:bCs/>
           <w:color w:val="1d1d1d"/>
           <w:sz w:val="23"/>
           <w:szCs w:val="23"/>
@@ -41034,6 +41553,7 @@
         <w:rPr>
           <w:rFonts w:ascii="Alef" w:cs="Alef" w:eastAsia="Alef" w:hAnsi="Alef"/>
           <w:b w:val="1"/>
+          <w:bCs/>
           <w:color w:val="1d1d1d"/>
           <w:sz w:val="23"/>
           <w:szCs w:val="23"/>
@@ -41045,6 +41565,7 @@
         <w:rPr>
           <w:rFonts w:ascii="Alef" w:cs="Alef" w:eastAsia="Alef" w:hAnsi="Alef"/>
           <w:b w:val="1"/>
+          <w:bCs/>
           <w:color w:val="1d1d1d"/>
           <w:sz w:val="23"/>
           <w:szCs w:val="23"/>
@@ -41056,6 +41577,7 @@
         <w:rPr>
           <w:rFonts w:ascii="Alef" w:cs="Alef" w:eastAsia="Alef" w:hAnsi="Alef"/>
           <w:b w:val="1"/>
+          <w:bCs/>
           <w:color w:val="1d1d1d"/>
           <w:sz w:val="23"/>
           <w:szCs w:val="23"/>
@@ -41067,6 +41589,7 @@
         <w:rPr>
           <w:rFonts w:ascii="Alef" w:cs="Alef" w:eastAsia="Alef" w:hAnsi="Alef"/>
           <w:b w:val="1"/>
+          <w:bCs/>
           <w:color w:val="1d1d1d"/>
           <w:sz w:val="23"/>
           <w:szCs w:val="23"/>
@@ -41078,6 +41601,7 @@
         <w:rPr>
           <w:rFonts w:ascii="Alef" w:cs="Alef" w:eastAsia="Alef" w:hAnsi="Alef"/>
           <w:b w:val="1"/>
+          <w:bCs/>
           <w:color w:val="1d1d1d"/>
           <w:sz w:val="23"/>
           <w:szCs w:val="23"/>
@@ -41089,6 +41613,7 @@
         <w:rPr>
           <w:rFonts w:ascii="Alef" w:cs="Alef" w:eastAsia="Alef" w:hAnsi="Alef"/>
           <w:b w:val="1"/>
+          <w:bCs/>
           <w:color w:val="1d1d1d"/>
           <w:sz w:val="23"/>
           <w:szCs w:val="23"/>
@@ -41100,6 +41625,7 @@
         <w:rPr>
           <w:rFonts w:ascii="Alef" w:cs="Alef" w:eastAsia="Alef" w:hAnsi="Alef"/>
           <w:b w:val="1"/>
+          <w:bCs/>
           <w:color w:val="1d1d1d"/>
           <w:sz w:val="23"/>
           <w:szCs w:val="23"/>
@@ -41111,6 +41637,7 @@
         <w:rPr>
           <w:rFonts w:ascii="Alef" w:cs="Alef" w:eastAsia="Alef" w:hAnsi="Alef"/>
           <w:b w:val="1"/>
+          <w:bCs/>
           <w:color w:val="1d1d1d"/>
           <w:sz w:val="23"/>
           <w:szCs w:val="23"/>
@@ -41122,6 +41649,7 @@
         <w:rPr>
           <w:rFonts w:ascii="Alef" w:cs="Alef" w:eastAsia="Alef" w:hAnsi="Alef"/>
           <w:b w:val="1"/>
+          <w:bCs/>
           <w:color w:val="1d1d1d"/>
           <w:sz w:val="23"/>
           <w:szCs w:val="23"/>
@@ -41133,6 +41661,7 @@
         <w:rPr>
           <w:rFonts w:ascii="Alef" w:cs="Alef" w:eastAsia="Alef" w:hAnsi="Alef"/>
           <w:b w:val="1"/>
+          <w:bCs/>
           <w:color w:val="1d1d1d"/>
           <w:sz w:val="23"/>
           <w:szCs w:val="23"/>
@@ -41144,6 +41673,7 @@
         <w:rPr>
           <w:rFonts w:ascii="Alef" w:cs="Alef" w:eastAsia="Alef" w:hAnsi="Alef"/>
           <w:b w:val="1"/>
+          <w:bCs/>
           <w:color w:val="1d1d1d"/>
           <w:sz w:val="23"/>
           <w:szCs w:val="23"/>
@@ -41155,6 +41685,7 @@
         <w:rPr>
           <w:rFonts w:ascii="Alef" w:cs="Alef" w:eastAsia="Alef" w:hAnsi="Alef"/>
           <w:b w:val="1"/>
+          <w:bCs/>
           <w:color w:val="1d1d1d"/>
           <w:sz w:val="23"/>
           <w:szCs w:val="23"/>
@@ -41166,6 +41697,7 @@
         <w:rPr>
           <w:rFonts w:ascii="Alef" w:cs="Alef" w:eastAsia="Alef" w:hAnsi="Alef"/>
           <w:b w:val="1"/>
+          <w:bCs/>
           <w:color w:val="1d1d1d"/>
           <w:sz w:val="23"/>
           <w:szCs w:val="23"/>
@@ -41177,6 +41709,7 @@
         <w:rPr>
           <w:rFonts w:ascii="Alef" w:cs="Alef" w:eastAsia="Alef" w:hAnsi="Alef"/>
           <w:b w:val="1"/>
+          <w:bCs/>
           <w:color w:val="1d1d1d"/>
           <w:sz w:val="23"/>
           <w:szCs w:val="23"/>
@@ -41188,6 +41721,7 @@
         <w:rPr>
           <w:rFonts w:ascii="Alef" w:cs="Alef" w:eastAsia="Alef" w:hAnsi="Alef"/>
           <w:b w:val="1"/>
+          <w:bCs/>
           <w:color w:val="1d1d1d"/>
           <w:sz w:val="23"/>
           <w:szCs w:val="23"/>
@@ -41199,6 +41733,7 @@
         <w:rPr>
           <w:rFonts w:ascii="Alef" w:cs="Alef" w:eastAsia="Alef" w:hAnsi="Alef"/>
           <w:b w:val="1"/>
+          <w:bCs/>
           <w:color w:val="1d1d1d"/>
           <w:sz w:val="23"/>
           <w:szCs w:val="23"/>
@@ -41210,6 +41745,7 @@
         <w:rPr>
           <w:rFonts w:ascii="Alef" w:cs="Alef" w:eastAsia="Alef" w:hAnsi="Alef"/>
           <w:b w:val="1"/>
+          <w:bCs/>
           <w:color w:val="1d1d1d"/>
           <w:sz w:val="23"/>
           <w:szCs w:val="23"/>
@@ -41221,6 +41757,7 @@
         <w:rPr>
           <w:rFonts w:ascii="Alef" w:cs="Alef" w:eastAsia="Alef" w:hAnsi="Alef"/>
           <w:b w:val="1"/>
+          <w:bCs/>
           <w:color w:val="1d1d1d"/>
           <w:sz w:val="23"/>
           <w:szCs w:val="23"/>
@@ -41232,6 +41769,7 @@
         <w:rPr>
           <w:rFonts w:ascii="Alef" w:cs="Alef" w:eastAsia="Alef" w:hAnsi="Alef"/>
           <w:b w:val="1"/>
+          <w:bCs/>
           <w:color w:val="1d1d1d"/>
           <w:sz w:val="23"/>
           <w:szCs w:val="23"/>
@@ -41243,6 +41781,7 @@
         <w:rPr>
           <w:rFonts w:ascii="Alef" w:cs="Alef" w:eastAsia="Alef" w:hAnsi="Alef"/>
           <w:b w:val="1"/>
+          <w:bCs/>
           <w:color w:val="1d1d1d"/>
           <w:sz w:val="23"/>
           <w:szCs w:val="23"/>
@@ -41254,6 +41793,7 @@
         <w:rPr>
           <w:rFonts w:ascii="Alef" w:cs="Alef" w:eastAsia="Alef" w:hAnsi="Alef"/>
           <w:b w:val="1"/>
+          <w:bCs/>
           <w:color w:val="1d1d1d"/>
           <w:sz w:val="23"/>
           <w:szCs w:val="23"/>
@@ -41265,6 +41805,7 @@
         <w:rPr>
           <w:rFonts w:ascii="Alef" w:cs="Alef" w:eastAsia="Alef" w:hAnsi="Alef"/>
           <w:b w:val="1"/>
+          <w:bCs/>
           <w:color w:val="1d1d1d"/>
           <w:sz w:val="23"/>
           <w:szCs w:val="23"/>
@@ -41276,6 +41817,7 @@
         <w:rPr>
           <w:rFonts w:ascii="Alef" w:cs="Alef" w:eastAsia="Alef" w:hAnsi="Alef"/>
           <w:b w:val="1"/>
+          <w:bCs/>
           <w:color w:val="1d1d1d"/>
           <w:sz w:val="23"/>
           <w:szCs w:val="23"/>
@@ -41287,6 +41829,7 @@
         <w:rPr>
           <w:rFonts w:ascii="Alef" w:cs="Alef" w:eastAsia="Alef" w:hAnsi="Alef"/>
           <w:b w:val="1"/>
+          <w:bCs/>
           <w:color w:val="1d1d1d"/>
           <w:sz w:val="23"/>
           <w:szCs w:val="23"/>
@@ -41298,6 +41841,7 @@
         <w:rPr>
           <w:rFonts w:ascii="Alef" w:cs="Alef" w:eastAsia="Alef" w:hAnsi="Alef"/>
           <w:b w:val="1"/>
+          <w:bCs/>
           <w:color w:val="1d1d1d"/>
           <w:sz w:val="23"/>
           <w:szCs w:val="23"/>
@@ -41776,6 +42320,7 @@
         <w:rPr>
           <w:rFonts w:ascii="Alef" w:cs="Alef" w:eastAsia="Alef" w:hAnsi="Alef"/>
           <w:i w:val="1"/>
+          <w:iCs/>
           <w:color w:val="1d1d1d"/>
           <w:sz w:val="23"/>
           <w:szCs w:val="23"/>
@@ -41787,6 +42332,7 @@
         <w:rPr>
           <w:rFonts w:ascii="Alef" w:cs="Alef" w:eastAsia="Alef" w:hAnsi="Alef"/>
           <w:i w:val="1"/>
+          <w:iCs/>
           <w:color w:val="1d1d1d"/>
           <w:sz w:val="23"/>
           <w:szCs w:val="23"/>
@@ -44141,6 +44687,7 @@
         <w:rPr>
           <w:rFonts w:ascii="Alef" w:cs="Alef" w:eastAsia="Alef" w:hAnsi="Alef"/>
           <w:b w:val="1"/>
+          <w:bCs/>
           <w:color w:val="1d1d1d"/>
           <w:sz w:val="23"/>
           <w:szCs w:val="23"/>
@@ -44321,6 +44868,7 @@
         <w:rPr>
           <w:rFonts w:ascii="Alef" w:cs="Alef" w:eastAsia="Alef" w:hAnsi="Alef"/>
           <w:i w:val="1"/>
+          <w:iCs/>
           <w:color w:val="1d1d1d"/>
           <w:sz w:val="23"/>
           <w:szCs w:val="23"/>

--- a/dist/cache/suggestions_docx/1Y5XeiiJQMBtjiRGJSFZL__LelONoR-uONcsRYenzb_k.docx
+++ b/dist/cache/suggestions_docx/1Y5XeiiJQMBtjiRGJSFZL__LelONoR-uONcsRYenzb_k.docx
@@ -44705,19 +44705,18 @@
         </w:rPr>
         <w:t xml:space="preserve"> </w:t>
       </w:r>
-      <w:commentRangeStart w:id="9"/>
-      <w:commentRangeEnd w:id="9"/>
-      <w:r>
-        <w:commentReference w:id="9"/>
-      </w:r>
-      <w:r>
-        <w:rPr>
-          <w:rFonts w:ascii="Alef" w:cs="Alef" w:eastAsia="Alef" w:hAnsi="Alef"/>
-          <w:color w:val="1d1d1d"/>
-          <w:sz w:val="23"/>
-          <w:szCs w:val="23"/>
-          <w:rtl w:val="1"/>
-          <w:rPrChange w:author="Hallel Hartmann" w:id="24" w:date="2018-02-24T19:15:05Z">
+      <w:r>
+        <w:rPr>
+          <w:rFonts w:ascii="Alef" w:cs="Alef" w:eastAsia="Alef" w:hAnsi="Alef"/>
+          <w:b w:val="1"/>
+          <w:bCs/>
+          <w:i w:val="1"/>
+          <w:iCs/>
+          <w:color w:val="1d1d1d"/>
+          <w:sz w:val="23"/>
+          <w:szCs w:val="23"/>
+          <w:rtl w:val="1"/>
+          <w:rPrChange w:author="בתחן יעקבי" w:id="24" w:date="2020-07-27T13:21:22Z">
             <w:rPr>
               <w:rFonts w:ascii="Alef" w:cs="Alef" w:eastAsia="Alef" w:hAnsi="Alef"/>
               <w:i w:val="1"/>
@@ -45847,7 +45846,39 @@
           <w:szCs w:val="23"/>
           <w:rtl w:val="1"/>
         </w:rPr>
-        <w:t xml:space="preserve">שישלחו</w:t>
+        <w:t xml:space="preserve">ש</w:t>
+      </w:r>
+      <w:ins w:author="בתחן יעקבי" w:id="27" w:date="2020-07-27T13:21:47Z">
+        <w:r>
+          <w:rPr>
+            <w:rFonts w:ascii="Alef" w:cs="Alef" w:eastAsia="Alef" w:hAnsi="Alef"/>
+            <w:color w:val="1d1d1d"/>
+            <w:sz w:val="23"/>
+            <w:szCs w:val="23"/>
+            <w:rtl w:val="1"/>
+          </w:rPr>
+          <w:t xml:space="preserve">כבר</w:t>
+        </w:r>
+        <w:r>
+          <w:rPr>
+            <w:rFonts w:ascii="Alef" w:cs="Alef" w:eastAsia="Alef" w:hAnsi="Alef"/>
+            <w:color w:val="1d1d1d"/>
+            <w:sz w:val="23"/>
+            <w:szCs w:val="23"/>
+            <w:rtl w:val="1"/>
+          </w:rPr>
+          <w:t xml:space="preserve"> </w:t>
+        </w:r>
+      </w:ins>
+      <w:r>
+        <w:rPr>
+          <w:rFonts w:ascii="Alef" w:cs="Alef" w:eastAsia="Alef" w:hAnsi="Alef"/>
+          <w:color w:val="1d1d1d"/>
+          <w:sz w:val="23"/>
+          <w:szCs w:val="23"/>
+          <w:rtl w:val="1"/>
+        </w:rPr>
+        <w:t xml:space="preserve">ישלחו</w:t>
       </w:r>
       <w:r>
         <w:rPr>
@@ -45985,15 +46016,27 @@
           <w:szCs w:val="23"/>
         </w:rPr>
       </w:pPr>
-      <w:r>
-        <w:rPr>
-          <w:rFonts w:ascii="Alef" w:cs="Alef" w:eastAsia="Alef" w:hAnsi="Alef"/>
-          <w:color w:val="1d1d1d"/>
-          <w:sz w:val="23"/>
-          <w:szCs w:val="23"/>
-          <w:rtl w:val="1"/>
-        </w:rPr>
-        <w:t xml:space="preserve">ופניה</w:t>
+      <w:del w:author="בתחן יעקבי" w:id="28" w:date="2020-07-27T13:21:54Z">
+        <w:r>
+          <w:rPr>
+            <w:rFonts w:ascii="Alef" w:cs="Alef" w:eastAsia="Alef" w:hAnsi="Alef"/>
+            <w:color w:val="1d1d1d"/>
+            <w:sz w:val="23"/>
+            <w:szCs w:val="23"/>
+            <w:rtl w:val="1"/>
+          </w:rPr>
+          <w:delText xml:space="preserve">ו</w:delText>
+        </w:r>
+      </w:del>
+      <w:r>
+        <w:rPr>
+          <w:rFonts w:ascii="Alef" w:cs="Alef" w:eastAsia="Alef" w:hAnsi="Alef"/>
+          <w:color w:val="1d1d1d"/>
+          <w:sz w:val="23"/>
+          <w:szCs w:val="23"/>
+          <w:rtl w:val="1"/>
+        </w:rPr>
+        <w:t xml:space="preserve">פניה</w:t>
       </w:r>
       <w:r>
         <w:rPr>
@@ -46195,7 +46238,7 @@
           <w:color w:val="1d1d1d"/>
           <w:sz w:val="23"/>
           <w:szCs w:val="23"/>
-          <w:rPrChange w:author="יהונתן חגי" w:id="27" w:date="2020-01-12T12:28:24Z">
+          <w:rPrChange w:author="יהונתן חגי" w:id="29" w:date="2020-01-12T12:28:24Z">
             <w:rPr>
               <w:rFonts w:ascii="Arial" w:cs="Arial" w:eastAsia="Arial" w:hAnsi="Arial"/>
               <w:color w:val="1d1d1d"/>
@@ -46212,7 +46255,7 @@
           <w:sz w:val="23"/>
           <w:szCs w:val="23"/>
           <w:rtl w:val="1"/>
-          <w:rPrChange w:author="יהונתן חגי" w:id="27" w:date="2020-01-12T12:28:24Z">
+          <w:rPrChange w:author="יהונתן חגי" w:id="29" w:date="2020-01-12T12:28:24Z">
             <w:rPr>
               <w:rFonts w:ascii="Alef" w:cs="Alef" w:eastAsia="Alef" w:hAnsi="Alef"/>
               <w:color w:val="1d1d1d"/>
@@ -46223,7 +46266,7 @@
         </w:rPr>
         <w:t xml:space="preserve">ו</w:t>
       </w:r>
-      <w:del w:author="Danielle Newman" w:id="28" w:date="2019-01-24T13:27:43Z">
+      <w:del w:author="Danielle Newman" w:id="30" w:date="2019-01-24T13:27:43Z">
         <w:r>
           <w:rPr>
             <w:rFonts w:ascii="Alef" w:cs="Alef" w:eastAsia="Alef" w:hAnsi="Alef"/>
@@ -46231,7 +46274,7 @@
             <w:sz w:val="23"/>
             <w:szCs w:val="23"/>
             <w:rtl w:val="1"/>
-            <w:rPrChange w:author="יהונתן חגי" w:id="27" w:date="2020-01-12T12:28:24Z">
+            <w:rPrChange w:author="יהונתן חגי" w:id="29" w:date="2020-01-12T12:28:24Z">
               <w:rPr>
                 <w:rFonts w:ascii="Alef" w:cs="Alef" w:eastAsia="Alef" w:hAnsi="Alef"/>
                 <w:color w:val="1d1d1d"/>
@@ -46249,7 +46292,7 @@
             <w:sz w:val="23"/>
             <w:szCs w:val="23"/>
             <w:rtl w:val="1"/>
-            <w:rPrChange w:author="יהונתן חגי" w:id="27" w:date="2020-01-12T12:28:24Z">
+            <w:rPrChange w:author="יהונתן חגי" w:id="29" w:date="2020-01-12T12:28:24Z">
               <w:rPr>
                 <w:rFonts w:ascii="Alef" w:cs="Alef" w:eastAsia="Alef" w:hAnsi="Alef"/>
                 <w:color w:val="1d1d1d"/>
@@ -46267,7 +46310,7 @@
             <w:sz w:val="23"/>
             <w:szCs w:val="23"/>
             <w:rtl w:val="1"/>
-            <w:rPrChange w:author="יהונתן חגי" w:id="27" w:date="2020-01-12T12:28:24Z">
+            <w:rPrChange w:author="יהונתן חגי" w:id="29" w:date="2020-01-12T12:28:24Z">
               <w:rPr>
                 <w:rFonts w:ascii="Alef" w:cs="Alef" w:eastAsia="Alef" w:hAnsi="Alef"/>
                 <w:color w:val="1d1d1d"/>
@@ -46291,7 +46334,7 @@
           <w:sz w:val="23"/>
           <w:szCs w:val="23"/>
           <w:rtl w:val="1"/>
-          <w:rPrChange w:author="יהונתן חגי" w:id="27" w:date="2020-01-12T12:28:24Z">
+          <w:rPrChange w:author="יהונתן חגי" w:id="29" w:date="2020-01-12T12:28:24Z">
             <w:rPr>
               <w:rFonts w:ascii="Alef" w:cs="Alef" w:eastAsia="Alef" w:hAnsi="Alef"/>
               <w:color w:val="1d1d1d"/>
@@ -46309,7 +46352,7 @@
           <w:sz w:val="23"/>
           <w:szCs w:val="23"/>
           <w:rtl w:val="1"/>
-          <w:rPrChange w:author="יהונתן חגי" w:id="27" w:date="2020-01-12T12:28:24Z">
+          <w:rPrChange w:author="יהונתן חגי" w:id="29" w:date="2020-01-12T12:28:24Z">
             <w:rPr>
               <w:rFonts w:ascii="Alef" w:cs="Alef" w:eastAsia="Alef" w:hAnsi="Alef"/>
               <w:color w:val="1d1d1d"/>
@@ -46327,7 +46370,7 @@
           <w:sz w:val="23"/>
           <w:szCs w:val="23"/>
           <w:rtl w:val="1"/>
-          <w:rPrChange w:author="יהונתן חגי" w:id="27" w:date="2020-01-12T12:28:24Z">
+          <w:rPrChange w:author="יהונתן חגי" w:id="29" w:date="2020-01-12T12:28:24Z">
             <w:rPr>
               <w:rFonts w:ascii="Alef" w:cs="Alef" w:eastAsia="Alef" w:hAnsi="Alef"/>
               <w:color w:val="1d1d1d"/>
@@ -46345,7 +46388,7 @@
           <w:sz w:val="23"/>
           <w:szCs w:val="23"/>
           <w:rtl w:val="1"/>
-          <w:rPrChange w:author="יהונתן חגי" w:id="27" w:date="2020-01-12T12:28:24Z">
+          <w:rPrChange w:author="יהונתן חגי" w:id="29" w:date="2020-01-12T12:28:24Z">
             <w:rPr>
               <w:rFonts w:ascii="Alef" w:cs="Alef" w:eastAsia="Alef" w:hAnsi="Alef"/>
               <w:color w:val="1d1d1d"/>
@@ -46363,7 +46406,7 @@
           <w:sz w:val="23"/>
           <w:szCs w:val="23"/>
           <w:rtl w:val="1"/>
-          <w:rPrChange w:author="יהונתן חגי" w:id="27" w:date="2020-01-12T12:28:24Z">
+          <w:rPrChange w:author="יהונתן חגי" w:id="29" w:date="2020-01-12T12:28:24Z">
             <w:rPr>
               <w:rFonts w:ascii="Alef" w:cs="Alef" w:eastAsia="Alef" w:hAnsi="Alef"/>
               <w:color w:val="1d1d1d"/>
@@ -46381,7 +46424,7 @@
           <w:sz w:val="23"/>
           <w:szCs w:val="23"/>
           <w:rtl w:val="1"/>
-          <w:rPrChange w:author="יהונתן חגי" w:id="27" w:date="2020-01-12T12:28:24Z">
+          <w:rPrChange w:author="יהונתן חגי" w:id="29" w:date="2020-01-12T12:28:24Z">
             <w:rPr>
               <w:rFonts w:ascii="Alef" w:cs="Alef" w:eastAsia="Alef" w:hAnsi="Alef"/>
               <w:color w:val="1d1d1d"/>
@@ -46399,7 +46442,7 @@
           <w:sz w:val="23"/>
           <w:szCs w:val="23"/>
           <w:rtl w:val="1"/>
-          <w:rPrChange w:author="יהונתן חגי" w:id="27" w:date="2020-01-12T12:28:24Z">
+          <w:rPrChange w:author="יהונתן חגי" w:id="29" w:date="2020-01-12T12:28:24Z">
             <w:rPr>
               <w:rFonts w:ascii="Alef" w:cs="Alef" w:eastAsia="Alef" w:hAnsi="Alef"/>
               <w:color w:val="1d1d1d"/>
@@ -46417,7 +46460,7 @@
           <w:sz w:val="23"/>
           <w:szCs w:val="23"/>
           <w:rtl w:val="1"/>
-          <w:rPrChange w:author="יהונתן חגי" w:id="27" w:date="2020-01-12T12:28:24Z">
+          <w:rPrChange w:author="יהונתן חגי" w:id="29" w:date="2020-01-12T12:28:24Z">
             <w:rPr>
               <w:rFonts w:ascii="Alef" w:cs="Alef" w:eastAsia="Alef" w:hAnsi="Alef"/>
               <w:color w:val="1d1d1d"/>
@@ -46435,7 +46478,7 @@
           <w:sz w:val="23"/>
           <w:szCs w:val="23"/>
           <w:rtl w:val="1"/>
-          <w:rPrChange w:author="יהונתן חגי" w:id="27" w:date="2020-01-12T12:28:24Z">
+          <w:rPrChange w:author="יהונתן חגי" w:id="29" w:date="2020-01-12T12:28:24Z">
             <w:rPr>
               <w:rFonts w:ascii="Alef" w:cs="Alef" w:eastAsia="Alef" w:hAnsi="Alef"/>
               <w:color w:val="1d1d1d"/>
@@ -46453,7 +46496,7 @@
           <w:sz w:val="23"/>
           <w:szCs w:val="23"/>
           <w:rtl w:val="1"/>
-          <w:rPrChange w:author="יהונתן חגי" w:id="27" w:date="2020-01-12T12:28:24Z">
+          <w:rPrChange w:author="יהונתן חגי" w:id="29" w:date="2020-01-12T12:28:24Z">
             <w:rPr>
               <w:rFonts w:ascii="Alef" w:cs="Alef" w:eastAsia="Alef" w:hAnsi="Alef"/>
               <w:color w:val="1d1d1d"/>
@@ -46471,7 +46514,7 @@
           <w:sz w:val="23"/>
           <w:szCs w:val="23"/>
           <w:rtl w:val="1"/>
-          <w:rPrChange w:author="יהונתן חגי" w:id="27" w:date="2020-01-12T12:28:24Z">
+          <w:rPrChange w:author="יהונתן חגי" w:id="29" w:date="2020-01-12T12:28:24Z">
             <w:rPr>
               <w:rFonts w:ascii="Alef" w:cs="Alef" w:eastAsia="Alef" w:hAnsi="Alef"/>
               <w:color w:val="1d1d1d"/>
@@ -46489,7 +46532,7 @@
           <w:sz w:val="23"/>
           <w:szCs w:val="23"/>
           <w:rtl w:val="1"/>
-          <w:rPrChange w:author="יהונתן חגי" w:id="27" w:date="2020-01-12T12:28:24Z">
+          <w:rPrChange w:author="יהונתן חגי" w:id="29" w:date="2020-01-12T12:28:24Z">
             <w:rPr>
               <w:rFonts w:ascii="Alef" w:cs="Alef" w:eastAsia="Alef" w:hAnsi="Alef"/>
               <w:color w:val="1d1d1d"/>
@@ -46500,7 +46543,7 @@
         </w:rPr>
         <w:t xml:space="preserve">מה</w:t>
       </w:r>
-      <w:ins w:author="Avital Asulin" w:id="29" w:date="2019-10-07T12:19:29Z">
+      <w:ins w:author="Avital Asulin" w:id="31" w:date="2019-10-07T12:19:29Z">
         <w:r>
           <w:rPr>
             <w:rFonts w:ascii="Alef" w:cs="Alef" w:eastAsia="Alef" w:hAnsi="Alef"/>
@@ -46508,7 +46551,7 @@
             <w:sz w:val="23"/>
             <w:szCs w:val="23"/>
             <w:rtl w:val="0"/>
-            <w:rPrChange w:author="יהונתן חגי" w:id="27" w:date="2020-01-12T12:28:24Z">
+            <w:rPrChange w:author="יהונתן חגי" w:id="29" w:date="2020-01-12T12:28:24Z">
               <w:rPr>
                 <w:rFonts w:ascii="Alef" w:cs="Alef" w:eastAsia="Alef" w:hAnsi="Alef"/>
                 <w:color w:val="1d1d1d"/>
@@ -46520,8 +46563,8 @@
           <w:t xml:space="preserve">?!</w:t>
         </w:r>
       </w:ins>
-      <w:ins w:author="Hallel Hartmann" w:id="30" w:date="2018-02-24T19:14:08Z">
-        <w:del w:author="Avital Asulin" w:id="29" w:date="2019-10-07T12:19:29Z">
+      <w:ins w:author="Hallel Hartmann" w:id="32" w:date="2018-02-24T19:14:08Z">
+        <w:del w:author="Avital Asulin" w:id="31" w:date="2019-10-07T12:19:29Z">
           <w:r>
             <w:rPr>
               <w:rFonts w:ascii="Alef" w:cs="Alef" w:eastAsia="Alef" w:hAnsi="Alef"/>
@@ -46529,7 +46572,7 @@
               <w:sz w:val="23"/>
               <w:szCs w:val="23"/>
               <w:rtl w:val="0"/>
-              <w:rPrChange w:author="יהונתן חגי" w:id="27" w:date="2020-01-12T12:28:24Z">
+              <w:rPrChange w:author="יהונתן חגי" w:id="29" w:date="2020-01-12T12:28:24Z">
                 <w:rPr>
                   <w:rFonts w:ascii="Alef" w:cs="Alef" w:eastAsia="Alef" w:hAnsi="Alef"/>
                   <w:color w:val="1d1d1d"/>
@@ -46542,7 +46585,7 @@
           </w:r>
         </w:del>
       </w:ins>
-      <w:del w:author="Hallel Hartmann" w:id="30" w:date="2018-02-24T19:14:08Z">
+      <w:del w:author="Hallel Hartmann" w:id="32" w:date="2018-02-24T19:14:08Z">
         <w:r>
           <w:rPr>
             <w:rFonts w:ascii="Alef" w:cs="Alef" w:eastAsia="Alef" w:hAnsi="Alef"/>
@@ -46550,7 +46593,7 @@
             <w:sz w:val="23"/>
             <w:szCs w:val="23"/>
             <w:rtl w:val="0"/>
-            <w:rPrChange w:author="יהונתן חגי" w:id="27" w:date="2020-01-12T12:28:24Z">
+            <w:rPrChange w:author="יהונתן חגי" w:id="29" w:date="2020-01-12T12:28:24Z">
               <w:rPr>
                 <w:rFonts w:ascii="Alef" w:cs="Alef" w:eastAsia="Alef" w:hAnsi="Alef"/>
                 <w:color w:val="1d1d1d"/>
@@ -46569,7 +46612,7 @@
           <w:sz w:val="23"/>
           <w:szCs w:val="23"/>
           <w:rtl w:val="0"/>
-          <w:rPrChange w:author="יהונתן חגי" w:id="27" w:date="2020-01-12T12:28:24Z">
+          <w:rPrChange w:author="יהונתן חגי" w:id="29" w:date="2020-01-12T12:28:24Z">
             <w:rPr>
               <w:rFonts w:ascii="Alef" w:cs="Alef" w:eastAsia="Alef" w:hAnsi="Alef"/>
               <w:color w:val="1d1d1d"/>
@@ -46659,7 +46702,7 @@
         <w:ind w:left="0" w:right="0" w:firstLine="0"/>
         <w:jc w:val="left"/>
         <w:rPr>
-          <w:ins w:author="יהל קולר" w:id="31" w:date="2018-06-04T12:01:35Z"/>
+          <w:ins w:author="יהל קולר" w:id="33" w:date="2018-06-04T12:01:35Z"/>
           <w:rFonts w:ascii="Arial" w:cs="Arial" w:eastAsia="Arial" w:hAnsi="Arial"/>
           <w:b w:val="0"/>
           <w:i w:val="0"/>
@@ -46673,7 +46716,7 @@
           <w:vertAlign w:val="baseline"/>
         </w:rPr>
       </w:pPr>
-      <w:ins w:author="יהל קולר" w:id="31" w:date="2018-06-04T12:01:35Z">
+      <w:ins w:author="יהל קולר" w:id="33" w:date="2018-06-04T12:01:35Z">
         <w:r>
           <w:rPr>
             <w:rFonts w:ascii="Arial" w:cs="Arial" w:eastAsia="Arial" w:hAnsi="Arial"/>
@@ -46797,7 +46840,7 @@
         <w:ind w:left="0" w:right="0" w:firstLine="0"/>
         <w:jc w:val="left"/>
         <w:rPr>
-          <w:ins w:author="יהל קולר" w:id="31" w:date="2018-06-04T12:01:35Z"/>
+          <w:ins w:author="יהל קולר" w:id="33" w:date="2018-06-04T12:01:35Z"/>
           <w:rFonts w:ascii="Arial" w:cs="Arial" w:eastAsia="Arial" w:hAnsi="Arial"/>
           <w:b w:val="0"/>
           <w:i w:val="0"/>
@@ -46811,7 +46854,7 @@
           <w:vertAlign w:val="baseline"/>
         </w:rPr>
       </w:pPr>
-      <w:ins w:author="יהל קולר" w:id="31" w:date="2018-06-04T12:01:35Z">
+      <w:ins w:author="יהל קולר" w:id="33" w:date="2018-06-04T12:01:35Z">
         <w:r>
           <w:rPr>
             <w:rFonts w:ascii="Arial" w:cs="Arial" w:eastAsia="Arial" w:hAnsi="Arial"/>
@@ -46916,7 +46959,7 @@
         <w:ind w:left="0" w:right="0" w:firstLine="0"/>
         <w:jc w:val="left"/>
         <w:rPr>
-          <w:ins w:author="יהל קולר" w:id="31" w:date="2018-06-04T12:01:35Z"/>
+          <w:ins w:author="יהל קולר" w:id="33" w:date="2018-06-04T12:01:35Z"/>
           <w:rFonts w:ascii="Arial" w:cs="Arial" w:eastAsia="Arial" w:hAnsi="Arial"/>
           <w:b w:val="0"/>
           <w:i w:val="0"/>
@@ -46930,7 +46973,7 @@
           <w:vertAlign w:val="baseline"/>
         </w:rPr>
       </w:pPr>
-      <w:ins w:author="יהל קולר" w:id="31" w:date="2018-06-04T12:01:35Z">
+      <w:ins w:author="יהל קולר" w:id="33" w:date="2018-06-04T12:01:35Z">
         <w:r>
           <w:rPr>
             <w:rFonts w:ascii="Arial" w:cs="Arial" w:eastAsia="Arial" w:hAnsi="Arial"/>
@@ -47018,7 +47061,7 @@
         <w:ind w:left="0" w:right="0" w:firstLine="0"/>
         <w:jc w:val="left"/>
         <w:rPr>
-          <w:ins w:author="יהל קולר" w:id="31" w:date="2018-06-04T12:01:35Z"/>
+          <w:ins w:author="יהל קולר" w:id="33" w:date="2018-06-04T12:01:35Z"/>
           <w:rFonts w:ascii="Arial" w:cs="Arial" w:eastAsia="Arial" w:hAnsi="Arial"/>
           <w:b w:val="0"/>
           <w:i w:val="0"/>
@@ -47032,7 +47075,7 @@
           <w:vertAlign w:val="baseline"/>
         </w:rPr>
       </w:pPr>
-      <w:ins w:author="יהל קולר" w:id="31" w:date="2018-06-04T12:01:35Z">
+      <w:ins w:author="יהל קולר" w:id="33" w:date="2018-06-04T12:01:35Z">
         <w:r>
           <w:rPr>
             <w:rFonts w:ascii="Arial" w:cs="Arial" w:eastAsia="Arial" w:hAnsi="Arial"/>
@@ -47069,7 +47112,7 @@
         <w:ind w:left="0" w:right="0" w:firstLine="0"/>
         <w:jc w:val="left"/>
         <w:rPr>
-          <w:ins w:author="יהל קולר" w:id="31" w:date="2018-06-04T12:01:35Z"/>
+          <w:ins w:author="יהל קולר" w:id="33" w:date="2018-06-04T12:01:35Z"/>
           <w:rFonts w:ascii="Arial" w:cs="Arial" w:eastAsia="Arial" w:hAnsi="Arial"/>
           <w:b w:val="0"/>
           <w:i w:val="0"/>
@@ -47083,7 +47126,7 @@
           <w:vertAlign w:val="baseline"/>
         </w:rPr>
       </w:pPr>
-      <w:ins w:author="יהל קולר" w:id="31" w:date="2018-06-04T12:01:35Z">
+      <w:ins w:author="יהל קולר" w:id="33" w:date="2018-06-04T12:01:35Z">
         <w:r>
           <w:rPr>
             <w:rtl w:val="0"/>
@@ -47569,7 +47612,7 @@
         <w:ind w:left="0" w:right="0" w:firstLine="0"/>
         <w:jc w:val="left"/>
         <w:rPr>
-          <w:ins w:author="יהל קולר" w:id="31" w:date="2018-06-04T12:01:35Z"/>
+          <w:ins w:author="יהל קולר" w:id="33" w:date="2018-06-04T12:01:35Z"/>
           <w:rFonts w:ascii="Arial" w:cs="Arial" w:eastAsia="Arial" w:hAnsi="Arial"/>
           <w:b w:val="0"/>
           <w:i w:val="0"/>
@@ -47583,7 +47626,7 @@
           <w:vertAlign w:val="baseline"/>
         </w:rPr>
       </w:pPr>
-      <w:ins w:author="יהל קולר" w:id="31" w:date="2018-06-04T12:01:35Z">
+      <w:ins w:author="יהל קולר" w:id="33" w:date="2018-06-04T12:01:35Z">
         <w:r>
           <w:rPr>
             <w:rFonts w:ascii="Arial" w:cs="Arial" w:eastAsia="Arial" w:hAnsi="Arial"/>
@@ -47758,7 +47801,7 @@
         <w:ind w:left="0" w:right="0" w:firstLine="0"/>
         <w:jc w:val="left"/>
         <w:rPr>
-          <w:ins w:author="יהל קולר" w:id="31" w:date="2018-06-04T12:01:35Z"/>
+          <w:ins w:author="יהל קולר" w:id="33" w:date="2018-06-04T12:01:35Z"/>
           <w:rFonts w:ascii="Arial" w:cs="Arial" w:eastAsia="Arial" w:hAnsi="Arial"/>
           <w:b w:val="0"/>
           <w:i w:val="0"/>
@@ -47772,7 +47815,7 @@
           <w:vertAlign w:val="baseline"/>
         </w:rPr>
       </w:pPr>
-      <w:ins w:author="יהל קולר" w:id="31" w:date="2018-06-04T12:01:35Z">
+      <w:ins w:author="יהל קולר" w:id="33" w:date="2018-06-04T12:01:35Z">
         <w:r>
           <w:rPr>
             <w:rFonts w:ascii="Arial" w:cs="Arial" w:eastAsia="Arial" w:hAnsi="Arial"/>
@@ -47861,217 +47904,6 @@
       </w:ins>
     </w:p>
   </w:comment>
-  <w:comment w:author="Hallel Hartmann" w:id="9" w:date="2018-02-24T19:15:26Z">
-    <w:p>
-      <w:pPr>
-        <w:keepNext w:val="0"/>
-        <w:keepLines w:val="0"/>
-        <w:widowControl w:val="0"/>
-        <w:pBdr>
-          <w:top w:space="0" w:sz="0" w:val="nil"/>
-          <w:left w:space="0" w:sz="0" w:val="nil"/>
-          <w:bottom w:space="0" w:sz="0" w:val="nil"/>
-          <w:right w:space="0" w:sz="0" w:val="nil"/>
-          <w:between w:space="0" w:sz="0" w:val="nil"/>
-        </w:pBdr>
-        <w:shd w:fill="auto" w:val="clear"/>
-        <w:spacing w:after="0" w:before="0" w:line="240" w:lineRule="auto"/>
-        <w:ind w:left="0" w:right="0" w:firstLine="0"/>
-        <w:jc w:val="left"/>
-        <w:rPr>
-          <w:ins w:author="יהל קולר" w:id="31" w:date="2018-06-04T12:01:35Z"/>
-          <w:rFonts w:ascii="Arial" w:cs="Arial" w:eastAsia="Arial" w:hAnsi="Arial"/>
-          <w:b w:val="0"/>
-          <w:i w:val="0"/>
-          <w:smallCaps w:val="0"/>
-          <w:strike w:val="0"/>
-          <w:color w:val="000000"/>
-          <w:sz w:val="22"/>
-          <w:szCs w:val="22"/>
-          <w:u w:val="none"/>
-          <w:shd w:fill="auto" w:val="clear"/>
-          <w:vertAlign w:val="baseline"/>
-        </w:rPr>
-      </w:pPr>
-      <w:ins w:author="יהל קולר" w:id="31" w:date="2018-06-04T12:01:35Z">
-        <w:r>
-          <w:rPr>
-            <w:rtl w:val="0"/>
-          </w:rPr>
-        </w:r>
-        <w:r>
-          <w:rPr>
-            <w:rFonts w:ascii="Arial" w:cs="Arial" w:eastAsia="Arial" w:hAnsi="Arial"/>
-            <w:b w:val="0"/>
-            <w:i w:val="0"/>
-            <w:smallCaps w:val="0"/>
-            <w:strike w:val="0"/>
-            <w:color w:val="000000"/>
-            <w:sz w:val="22"/>
-            <w:szCs w:val="22"/>
-            <w:u w:val="none"/>
-            <w:shd w:fill="auto" w:val="clear"/>
-            <w:vertAlign w:val="baseline"/>
-            <w:rtl w:val="0"/>
-          </w:rPr>
-          <w:t xml:space="preserve">*</w:t>
-        </w:r>
-        <w:r>
-          <w:rPr>
-            <w:rFonts w:ascii="Arial" w:cs="Arial" w:eastAsia="Arial" w:hAnsi="Arial"/>
-            <w:b w:val="0"/>
-            <w:i w:val="0"/>
-            <w:smallCaps w:val="0"/>
-            <w:strike w:val="0"/>
-            <w:color w:val="000000"/>
-            <w:sz w:val="22"/>
-            <w:szCs w:val="22"/>
-            <w:u w:val="none"/>
-            <w:shd w:fill="auto" w:val="clear"/>
-            <w:vertAlign w:val="baseline"/>
-            <w:rtl w:val="1"/>
-          </w:rPr>
-          <w:t xml:space="preserve">זה</w:t>
-        </w:r>
-        <w:r>
-          <w:rPr>
-            <w:rFonts w:ascii="Arial" w:cs="Arial" w:eastAsia="Arial" w:hAnsi="Arial"/>
-            <w:b w:val="0"/>
-            <w:i w:val="0"/>
-            <w:smallCaps w:val="0"/>
-            <w:strike w:val="0"/>
-            <w:color w:val="000000"/>
-            <w:sz w:val="22"/>
-            <w:szCs w:val="22"/>
-            <w:u w:val="none"/>
-            <w:shd w:fill="auto" w:val="clear"/>
-            <w:vertAlign w:val="baseline"/>
-            <w:rtl w:val="1"/>
-          </w:rPr>
-          <w:t xml:space="preserve"> _</w:t>
-        </w:r>
-        <w:r>
-          <w:rPr>
-            <w:rFonts w:ascii="Arial" w:cs="Arial" w:eastAsia="Arial" w:hAnsi="Arial"/>
-            <w:b w:val="0"/>
-            <w:i w:val="0"/>
-            <w:smallCaps w:val="0"/>
-            <w:strike w:val="0"/>
-            <w:color w:val="000000"/>
-            <w:sz w:val="22"/>
-            <w:szCs w:val="22"/>
-            <w:u w:val="none"/>
-            <w:shd w:fill="auto" w:val="clear"/>
-            <w:vertAlign w:val="baseline"/>
-            <w:rtl w:val="1"/>
-          </w:rPr>
-          <w:t xml:space="preserve">היה</w:t>
-        </w:r>
-        <w:r>
-          <w:rPr>
-            <w:rFonts w:ascii="Arial" w:cs="Arial" w:eastAsia="Arial" w:hAnsi="Arial"/>
-            <w:b w:val="0"/>
-            <w:i w:val="0"/>
-            <w:smallCaps w:val="0"/>
-            <w:strike w:val="0"/>
-            <w:color w:val="000000"/>
-            <w:sz w:val="22"/>
-            <w:szCs w:val="22"/>
-            <w:u w:val="none"/>
-            <w:shd w:fill="auto" w:val="clear"/>
-            <w:vertAlign w:val="baseline"/>
-            <w:rtl w:val="1"/>
-          </w:rPr>
-          <w:t xml:space="preserve">_ </w:t>
-        </w:r>
-        <w:r>
-          <w:rPr>
-            <w:rFonts w:ascii="Arial" w:cs="Arial" w:eastAsia="Arial" w:hAnsi="Arial"/>
-            <w:b w:val="0"/>
-            <w:i w:val="0"/>
-            <w:smallCaps w:val="0"/>
-            <w:strike w:val="0"/>
-            <w:color w:val="000000"/>
-            <w:sz w:val="22"/>
-            <w:szCs w:val="22"/>
-            <w:u w:val="none"/>
-            <w:shd w:fill="auto" w:val="clear"/>
-            <w:vertAlign w:val="baseline"/>
-            <w:rtl w:val="1"/>
-          </w:rPr>
-          <w:t xml:space="preserve">נטוי</w:t>
-        </w:r>
-        <w:r>
-          <w:rPr>
-            <w:rFonts w:ascii="Arial" w:cs="Arial" w:eastAsia="Arial" w:hAnsi="Arial"/>
-            <w:b w:val="0"/>
-            <w:i w:val="0"/>
-            <w:smallCaps w:val="0"/>
-            <w:strike w:val="0"/>
-            <w:color w:val="000000"/>
-            <w:sz w:val="22"/>
-            <w:szCs w:val="22"/>
-            <w:u w:val="none"/>
-            <w:shd w:fill="auto" w:val="clear"/>
-            <w:vertAlign w:val="baseline"/>
-            <w:rtl w:val="1"/>
-          </w:rPr>
-          <w:t xml:space="preserve">, </w:t>
-        </w:r>
-        <w:r>
-          <w:rPr>
-            <w:rFonts w:ascii="Arial" w:cs="Arial" w:eastAsia="Arial" w:hAnsi="Arial"/>
-            <w:b w:val="0"/>
-            <w:i w:val="0"/>
-            <w:smallCaps w:val="0"/>
-            <w:strike w:val="0"/>
-            <w:color w:val="000000"/>
-            <w:sz w:val="22"/>
-            <w:szCs w:val="22"/>
-            <w:u w:val="none"/>
-            <w:shd w:fill="auto" w:val="clear"/>
-            <w:vertAlign w:val="baseline"/>
-            <w:rtl w:val="1"/>
-          </w:rPr>
-          <w:t xml:space="preserve">שיניתי</w:t>
-        </w:r>
-        <w:r>
-          <w:rPr>
-            <w:rFonts w:ascii="Arial" w:cs="Arial" w:eastAsia="Arial" w:hAnsi="Arial"/>
-            <w:b w:val="0"/>
-            <w:i w:val="0"/>
-            <w:smallCaps w:val="0"/>
-            <w:strike w:val="0"/>
-            <w:color w:val="000000"/>
-            <w:sz w:val="22"/>
-            <w:szCs w:val="22"/>
-            <w:u w:val="none"/>
-            <w:shd w:fill="auto" w:val="clear"/>
-            <w:vertAlign w:val="baseline"/>
-            <w:rtl w:val="1"/>
-          </w:rPr>
-          <w:t xml:space="preserve"> </w:t>
-        </w:r>
-        <w:r>
-          <w:rPr>
-            <w:rFonts w:ascii="Arial" w:cs="Arial" w:eastAsia="Arial" w:hAnsi="Arial"/>
-            <w:b w:val="0"/>
-            <w:i w:val="0"/>
-            <w:smallCaps w:val="0"/>
-            <w:strike w:val="0"/>
-            <w:color w:val="000000"/>
-            <w:sz w:val="22"/>
-            <w:szCs w:val="22"/>
-            <w:u w:val="none"/>
-            <w:shd w:fill="auto" w:val="clear"/>
-            <w:vertAlign w:val="baseline"/>
-            <w:rtl w:val="1"/>
-          </w:rPr>
-          <w:t xml:space="preserve">לרגיל</w:t>
-        </w:r>
-      </w:ins>
-    </w:p>
-  </w:comment>
   <w:comment w:author="יובל גולדזנד" w:id="6" w:date="2020-07-10T09:59:11Z">
     <w:p>
       <w:pPr>
@@ -48090,7 +47922,7 @@
         <w:ind w:left="0" w:right="0" w:firstLine="0"/>
         <w:jc w:val="left"/>
         <w:rPr>
-          <w:ins w:author="יהל קולר" w:id="31" w:date="2018-06-04T12:01:35Z"/>
+          <w:ins w:author="יהל קולר" w:id="33" w:date="2018-06-04T12:01:35Z"/>
           <w:rFonts w:ascii="Arial" w:cs="Arial" w:eastAsia="Arial" w:hAnsi="Arial"/>
           <w:b w:val="0"/>
           <w:i w:val="0"/>
@@ -48104,7 +47936,7 @@
           <w:vertAlign w:val="baseline"/>
         </w:rPr>
       </w:pPr>
-      <w:ins w:author="יהל קולר" w:id="31" w:date="2018-06-04T12:01:35Z">
+      <w:ins w:author="יהל קולר" w:id="33" w:date="2018-06-04T12:01:35Z">
         <w:r>
           <w:rPr>
             <w:rFonts w:ascii="Arial" w:cs="Arial" w:eastAsia="Arial" w:hAnsi="Arial"/>
@@ -48211,7 +48043,7 @@
         <w:ind w:left="0" w:right="0" w:firstLine="0"/>
         <w:jc w:val="left"/>
         <w:rPr>
-          <w:ins w:author="יהל קולר" w:id="31" w:date="2018-06-04T12:01:35Z"/>
+          <w:ins w:author="יהל קולר" w:id="33" w:date="2018-06-04T12:01:35Z"/>
           <w:rFonts w:ascii="Arial" w:cs="Arial" w:eastAsia="Arial" w:hAnsi="Arial"/>
           <w:b w:val="0"/>
           <w:i w:val="0"/>
@@ -48225,7 +48057,7 @@
           <w:vertAlign w:val="baseline"/>
         </w:rPr>
       </w:pPr>
-      <w:ins w:author="יהל קולר" w:id="31" w:date="2018-06-04T12:01:35Z">
+      <w:ins w:author="יהל קולר" w:id="33" w:date="2018-06-04T12:01:35Z">
         <w:r>
           <w:rPr>
             <w:rFonts w:ascii="Arial" w:cs="Arial" w:eastAsia="Arial" w:hAnsi="Arial"/>
@@ -48298,7 +48130,7 @@
         <w:ind w:left="0" w:right="0" w:firstLine="0"/>
         <w:jc w:val="left"/>
         <w:rPr>
-          <w:ins w:author="יהל קולר" w:id="31" w:date="2018-06-04T12:01:35Z"/>
+          <w:ins w:author="יהל קולר" w:id="33" w:date="2018-06-04T12:01:35Z"/>
           <w:rFonts w:ascii="Arial" w:cs="Arial" w:eastAsia="Arial" w:hAnsi="Arial"/>
           <w:b w:val="0"/>
           <w:i w:val="0"/>
@@ -48312,7 +48144,7 @@
           <w:vertAlign w:val="baseline"/>
         </w:rPr>
       </w:pPr>
-      <w:ins w:author="יהל קולר" w:id="31" w:date="2018-06-04T12:01:35Z">
+      <w:ins w:author="יהל קולר" w:id="33" w:date="2018-06-04T12:01:35Z">
         <w:r>
           <w:rPr>
             <w:rFonts w:ascii="Arial" w:cs="Arial" w:eastAsia="Arial" w:hAnsi="Arial"/>
@@ -48351,7 +48183,7 @@
         <w:ind w:left="0" w:right="0" w:firstLine="0"/>
         <w:jc w:val="left"/>
         <w:rPr>
-          <w:ins w:author="יהל קולר" w:id="31" w:date="2018-06-04T12:01:35Z"/>
+          <w:ins w:author="יהל קולר" w:id="33" w:date="2018-06-04T12:01:35Z"/>
           <w:rFonts w:ascii="Arial" w:cs="Arial" w:eastAsia="Arial" w:hAnsi="Arial"/>
           <w:b w:val="0"/>
           <w:i w:val="0"/>
@@ -48365,7 +48197,7 @@
           <w:vertAlign w:val="baseline"/>
         </w:rPr>
       </w:pPr>
-      <w:ins w:author="יהל קולר" w:id="31" w:date="2018-06-04T12:01:35Z">
+      <w:ins w:author="יהל קולר" w:id="33" w:date="2018-06-04T12:01:35Z">
         <w:r>
           <w:rPr>
             <w:rFonts w:ascii="Arial" w:cs="Arial" w:eastAsia="Arial" w:hAnsi="Arial"/>
@@ -48404,7 +48236,7 @@
         <w:ind w:left="0" w:right="0" w:firstLine="0"/>
         <w:jc w:val="left"/>
         <w:rPr>
-          <w:ins w:author="יהל קולר" w:id="31" w:date="2018-06-04T12:01:35Z"/>
+          <w:ins w:author="יהל קולר" w:id="33" w:date="2018-06-04T12:01:35Z"/>
           <w:rFonts w:ascii="Arial" w:cs="Arial" w:eastAsia="Arial" w:hAnsi="Arial"/>
           <w:b w:val="0"/>
           <w:i w:val="0"/>
@@ -48418,7 +48250,7 @@
           <w:vertAlign w:val="baseline"/>
         </w:rPr>
       </w:pPr>
-      <w:ins w:author="יהל קולר" w:id="31" w:date="2018-06-04T12:01:35Z">
+      <w:ins w:author="יהל קולר" w:id="33" w:date="2018-06-04T12:01:35Z">
         <w:r>
           <w:rPr>
             <w:rFonts w:ascii="Arial" w:cs="Arial" w:eastAsia="Arial" w:hAnsi="Arial"/>
@@ -48540,7 +48372,7 @@
         <w:ind w:left="0" w:right="0" w:firstLine="0"/>
         <w:jc w:val="left"/>
         <w:rPr>
-          <w:ins w:author="יהל קולר" w:id="31" w:date="2018-06-04T12:01:35Z"/>
+          <w:ins w:author="יהל קולר" w:id="33" w:date="2018-06-04T12:01:35Z"/>
           <w:rFonts w:ascii="Arial" w:cs="Arial" w:eastAsia="Arial" w:hAnsi="Arial"/>
           <w:b w:val="0"/>
           <w:i w:val="0"/>
@@ -48554,7 +48386,7 @@
           <w:vertAlign w:val="baseline"/>
         </w:rPr>
       </w:pPr>
-      <w:ins w:author="יהל קולר" w:id="31" w:date="2018-06-04T12:01:35Z">
+      <w:ins w:author="יהל קולר" w:id="33" w:date="2018-06-04T12:01:35Z">
         <w:r>
           <w:rPr>
             <w:rtl w:val="0"/>
@@ -48766,7 +48598,7 @@
         <w:ind w:left="0" w:right="0" w:firstLine="0"/>
         <w:jc w:val="left"/>
         <w:rPr>
-          <w:ins w:author="יהל קולר" w:id="31" w:date="2018-06-04T12:01:35Z"/>
+          <w:ins w:author="יהל קולר" w:id="33" w:date="2018-06-04T12:01:35Z"/>
           <w:rFonts w:ascii="Arial" w:cs="Arial" w:eastAsia="Arial" w:hAnsi="Arial"/>
           <w:b w:val="0"/>
           <w:i w:val="0"/>
@@ -48780,7 +48612,7 @@
           <w:vertAlign w:val="baseline"/>
         </w:rPr>
       </w:pPr>
-      <w:ins w:author="יהל קולר" w:id="31" w:date="2018-06-04T12:01:35Z">
+      <w:ins w:author="יהל קולר" w:id="33" w:date="2018-06-04T12:01:35Z">
         <w:r>
           <w:rPr>
             <w:rFonts w:ascii="Arial" w:cs="Arial" w:eastAsia="Arial" w:hAnsi="Arial"/>
@@ -49065,10 +48897,10 @@
     <w:pPr>
       <w:bidi w:val="1"/>
       <w:rPr>
-        <w:ins w:author="יהל קולר" w:id="31" w:date="2018-06-04T12:01:35Z"/>
+        <w:ins w:author="יהל קולר" w:id="33" w:date="2018-06-04T12:01:35Z"/>
       </w:rPr>
     </w:pPr>
-    <w:ins w:author="יהל קולר" w:id="31" w:date="2018-06-04T12:01:35Z">
+    <w:ins w:author="יהל קולר" w:id="33" w:date="2018-06-04T12:01:35Z">
       <w:r>
         <w:rPr>
           <w:rtl w:val="0"/>

--- a/dist/cache/suggestions_docx/1Y5XeiiJQMBtjiRGJSFZL__LelONoR-uONcsRYenzb_k.docx
+++ b/dist/cache/suggestions_docx/1Y5XeiiJQMBtjiRGJSFZL__LelONoR-uONcsRYenzb_k.docx
@@ -1019,7 +1019,7 @@
         <w:spacing w:after="220" w:line="256.8" w:lineRule="auto"/>
         <w:jc w:val="both"/>
         <w:rPr>
-          <w:del w:author="Micha Schwarzband" w:id="7" w:date="2019-06-19T18:37:21Z"/>
+          <w:del w:author="Micha Schwarzband" w:id="8" w:date="2019-06-19T18:37:21Z"/>
           <w:rFonts w:ascii="Arial" w:cs="Arial" w:eastAsia="Arial" w:hAnsi="Arial"/>
           <w:i w:val="1"/>
           <w:color w:val="1d1d1d"/>
@@ -1324,7 +1324,7 @@
         </w:rPr>
         <w:t xml:space="preserve"> </w:t>
       </w:r>
-      <w:del w:author="Micha Schwarzband" w:id="7" w:date="2019-06-19T18:37:21Z">
+      <w:del w:author="Anonymous" w:id="7" w:date="2020-09-02T14:43:33Z">
         <w:r>
           <w:rPr>
             <w:rFonts w:ascii="Alef" w:cs="Alef" w:eastAsia="Alef" w:hAnsi="Alef"/>
@@ -1361,6 +1361,8 @@
           </w:rPr>
           <w:delText xml:space="preserve">.</w:delText>
         </w:r>
+      </w:del>
+      <w:del w:author="Micha Schwarzband" w:id="8" w:date="2019-06-19T18:37:21Z">
         <w:r>
           <w:rPr>
             <w:rtl w:val="0"/>
@@ -1382,7 +1384,7 @@
         <w:spacing w:after="220" w:line="256.8" w:lineRule="auto"/>
         <w:jc w:val="both"/>
         <w:rPr>
-          <w:del w:author="Micha Schwarzband" w:id="7" w:date="2019-06-19T18:37:21Z"/>
+          <w:del w:author="Micha Schwarzband" w:id="8" w:date="2019-06-19T18:37:21Z"/>
           <w:rFonts w:ascii="Times New Roman" w:cs="Times New Roman" w:eastAsia="Times New Roman" w:hAnsi="Times New Roman"/>
         </w:rPr>
         <w:pPrChange w:author="Micha Schwarzband" w:id="0" w:date="2019-06-19T18:37:21Z">
@@ -1393,7 +1395,7 @@
           </w:pPr>
         </w:pPrChange>
       </w:pPr>
-      <w:del w:author="Micha Schwarzband" w:id="7" w:date="2019-06-19T18:37:21Z">
+      <w:del w:author="Micha Schwarzband" w:id="8" w:date="2019-06-19T18:37:21Z">
         <w:r>
           <w:pict>
             <v:rect style="width:0.0pt;height:1.5pt" o:hr="t" o:hrstd="t" o:hralign="center" fillcolor="#A0A0A0" stroked="f"/>
@@ -1433,7 +1435,7 @@
           </w:pPr>
         </w:pPrChange>
       </w:pPr>
-      <w:del w:author="Micha Schwarzband" w:id="7" w:date="2019-06-19T18:37:21Z">
+      <w:del w:author="Micha Schwarzband" w:id="8" w:date="2019-06-19T18:37:21Z">
         <w:r>
           <w:rPr>
             <w:rFonts w:ascii="Alef" w:cs="Alef" w:eastAsia="Alef" w:hAnsi="Alef"/>
@@ -1795,7 +1797,7 @@
         </w:rPr>
         <w:t xml:space="preserve">להתפקע</w:t>
       </w:r>
-      <w:del w:author="דנה שגב" w:id="9" w:date="2019-04-13T11:13:12Z">
+      <w:del w:author="דנה שגב" w:id="10" w:date="2019-04-13T11:13:12Z">
         <w:r>
           <w:rPr>
             <w:rtl w:val="0"/>
@@ -3809,7 +3811,7 @@
         </w:rPr>
         <w:t xml:space="preserve">שצבע</w:t>
       </w:r>
-      <w:ins w:author="יהל קולר" w:id="10" w:date="2018-06-04T11:30:48Z">
+      <w:ins w:author="יהל קולר" w:id="11" w:date="2018-06-04T11:30:48Z">
         <w:commentRangeStart w:id="5"/>
         <w:r>
           <w:rPr>
@@ -3822,7 +3824,7 @@
           <w:t xml:space="preserve">ו</w:t>
         </w:r>
       </w:ins>
-      <w:del w:author="יהל קולר" w:id="10" w:date="2018-06-04T11:30:48Z">
+      <w:del w:author="יהל קולר" w:id="11" w:date="2018-06-04T11:30:48Z">
         <w:commentRangeEnd w:id="5"/>
         <w:r>
           <w:commentReference w:id="5"/>
@@ -4069,7 +4071,7 @@
         </w:rPr>
         <w:t xml:space="preserve">א</w:t>
       </w:r>
-      <w:ins w:author="עמיצור חייק" w:id="11" w:date="2019-11-18T19:49:57Z">
+      <w:ins w:author="עמיצור חייק" w:id="12" w:date="2019-11-18T19:49:57Z">
         <w:r>
           <w:rPr>
             <w:rFonts w:ascii="Alef" w:cs="Alef" w:eastAsia="Alef" w:hAnsi="Alef"/>
@@ -4081,7 +4083,7 @@
           <w:t xml:space="preserve">ך</w:t>
         </w:r>
       </w:ins>
-      <w:del w:author="עמיצור חייק" w:id="11" w:date="2019-11-18T19:49:57Z">
+      <w:del w:author="עמיצור חייק" w:id="12" w:date="2019-11-18T19:49:57Z">
         <w:r>
           <w:rPr>
             <w:rFonts w:ascii="Alef" w:cs="Alef" w:eastAsia="Alef" w:hAnsi="Alef"/>
@@ -30370,7 +30372,7 @@
         <w:spacing w:after="220" w:line="256.8" w:lineRule="auto"/>
         <w:jc w:val="both"/>
         <w:rPr>
-          <w:del w:author="Hallel Hartmann" w:id="12" w:date="2018-02-24T19:18:39Z"/>
+          <w:del w:author="Hallel Hartmann" w:id="13" w:date="2018-02-24T19:18:39Z"/>
           <w:rFonts w:ascii="Arial" w:cs="Arial" w:eastAsia="Arial" w:hAnsi="Arial"/>
           <w:b w:val="1"/>
           <w:color w:val="1d1d1d"/>
@@ -30498,7 +30500,7 @@
         </w:rPr>
         <w:t xml:space="preserve">,</w:t>
       </w:r>
-      <w:ins w:author="Hallel Hartmann" w:id="12" w:date="2018-02-24T19:18:39Z">
+      <w:ins w:author="Hallel Hartmann" w:id="13" w:date="2018-02-24T19:18:39Z">
         <w:r>
           <w:rPr>
             <w:rFonts w:ascii="Alef" w:cs="Alef" w:eastAsia="Alef" w:hAnsi="Alef"/>
@@ -30511,7 +30513,7 @@
           <w:t xml:space="preserve"> </w:t>
         </w:r>
       </w:ins>
-      <w:del w:author="Hallel Hartmann" w:id="12" w:date="2018-02-24T19:18:39Z">
+      <w:del w:author="Hallel Hartmann" w:id="13" w:date="2018-02-24T19:18:39Z">
         <w:r>
           <w:rPr>
             <w:rtl w:val="0"/>
@@ -30540,7 +30542,7 @@
           <w:szCs w:val="23"/>
         </w:rPr>
       </w:pPr>
-      <w:del w:author="" w:id="13">
+      <w:del w:author="" w:id="14">
         <w:r>
           <w:rPr>
             <w:rFonts w:ascii="Alef" w:cs="Alef" w:eastAsia="Alef" w:hAnsi="Alef"/>
@@ -30553,8 +30555,8 @@
           <w:delText xml:space="preserve">או</w:delText>
         </w:r>
       </w:del>
-      <w:ins w:author="Hallel Hartmann" w:id="14" w:date="2018-02-24T19:18:22Z">
-        <w:del w:author="" w:id="13">
+      <w:ins w:author="Hallel Hartmann" w:id="15" w:date="2018-02-24T19:18:22Z">
+        <w:del w:author="" w:id="14">
           <w:r>
             <w:rPr>
               <w:rtl w:val="0"/>
@@ -30617,7 +30619,7 @@
           </w:r>
         </w:del>
       </w:ins>
-      <w:del w:author="" w:id="13">
+      <w:del w:author="" w:id="14">
         <w:r>
           <w:rPr>
             <w:rtl w:val="0"/>
@@ -31304,7 +31306,7 @@
         </w:rPr>
         <w:t xml:space="preserve">), </w:t>
       </w:r>
-      <w:ins w:author="יובל גולדזנד" w:id="15" w:date="2020-07-10T09:58:49Z">
+      <w:ins w:author="יובל גולדזנד" w:id="16" w:date="2020-07-10T09:58:49Z">
         <w:commentRangeStart w:id="6"/>
         <w:r>
           <w:rPr>
@@ -31329,7 +31331,7 @@
           <w:t xml:space="preserve">.</w:t>
         </w:r>
       </w:ins>
-      <w:del w:author="יובל גולדזנד" w:id="15" w:date="2020-07-10T09:58:49Z">
+      <w:del w:author="יובל גולדזנד" w:id="16" w:date="2020-07-10T09:58:49Z">
         <w:commentRangeEnd w:id="6"/>
         <w:r>
           <w:commentReference w:id="6"/>
@@ -32512,7 +32514,7 @@
         </w:rPr>
         <w:t xml:space="preserve">. </w:t>
       </w:r>
-      <w:ins w:author="אורפז פישל" w:id="16" w:date="2018-03-22T19:02:10Z">
+      <w:ins w:author="אורפז פישל" w:id="17" w:date="2018-03-22T19:02:10Z">
         <w:r>
           <w:rPr>
             <w:rFonts w:ascii="Alef" w:cs="Alef" w:eastAsia="Alef" w:hAnsi="Alef"/>
@@ -32558,7 +32560,7 @@
           <w:t xml:space="preserve">,</w:t>
         </w:r>
       </w:ins>
-      <w:del w:author="אורפז פישל" w:id="16" w:date="2018-03-22T19:02:10Z">
+      <w:del w:author="אורפז פישל" w:id="17" w:date="2018-03-22T19:02:10Z">
         <w:r>
           <w:rPr>
             <w:rFonts w:ascii="Alef" w:cs="Alef" w:eastAsia="Alef" w:hAnsi="Alef"/>
@@ -34375,7 +34377,7 @@
         </w:rPr>
         <w:t xml:space="preserve">, </w:t>
       </w:r>
-      <w:ins w:author="Hallel Hartmann" w:id="17" w:date="2018-02-24T19:20:01Z">
+      <w:ins w:author="Hallel Hartmann" w:id="18" w:date="2018-02-24T19:20:01Z">
         <w:commentRangeStart w:id="7"/>
         <w:commentRangeStart w:id="8"/>
         <w:r>
@@ -34483,7 +34485,7 @@
           </w:rPr>
           <w:t xml:space="preserve">הספר</w:t>
         </w:r>
-        <w:del w:author="יהל קולר" w:id="18" w:date="2018-06-04T12:02:16Z">
+        <w:del w:author="יהל קולר" w:id="19" w:date="2018-06-04T12:02:16Z">
           <w:r>
             <w:rPr>
               <w:rFonts w:ascii="Alef" w:cs="Alef" w:eastAsia="Alef" w:hAnsi="Alef"/>
@@ -34546,7 +34548,7 @@
           <w:t xml:space="preserve">ולקוסמות</w:t>
         </w:r>
       </w:ins>
-      <w:del w:author="Hallel Hartmann" w:id="17" w:date="2018-02-24T19:20:01Z">
+      <w:del w:author="Hallel Hartmann" w:id="18" w:date="2018-02-24T19:20:01Z">
         <w:commentRangeEnd w:id="7"/>
         <w:r>
           <w:commentReference w:id="7"/>
@@ -34562,7 +34564,7 @@
             <w:sz w:val="23"/>
             <w:szCs w:val="23"/>
             <w:rtl w:val="1"/>
-            <w:rPrChange w:author="Hallel Hartmann" w:id="19" w:date="2018-02-24T19:19:57Z">
+            <w:rPrChange w:author="Hallel Hartmann" w:id="20" w:date="2018-02-24T19:19:57Z">
               <w:rPr>
                 <w:rFonts w:ascii="Alef" w:cs="Alef" w:eastAsia="Alef" w:hAnsi="Alef"/>
                 <w:color w:val="1d1d1d"/>
@@ -34580,7 +34582,7 @@
             <w:sz w:val="23"/>
             <w:szCs w:val="23"/>
             <w:rtl w:val="1"/>
-            <w:rPrChange w:author="Hallel Hartmann" w:id="19" w:date="2018-02-24T19:19:57Z">
+            <w:rPrChange w:author="Hallel Hartmann" w:id="20" w:date="2018-02-24T19:19:57Z">
               <w:rPr>
                 <w:rFonts w:ascii="Alef" w:cs="Alef" w:eastAsia="Alef" w:hAnsi="Alef"/>
                 <w:color w:val="1d1d1d"/>
@@ -34598,7 +34600,7 @@
             <w:sz w:val="23"/>
             <w:szCs w:val="23"/>
             <w:rtl w:val="1"/>
-            <w:rPrChange w:author="Hallel Hartmann" w:id="19" w:date="2018-02-24T19:19:57Z">
+            <w:rPrChange w:author="Hallel Hartmann" w:id="20" w:date="2018-02-24T19:19:57Z">
               <w:rPr>
                 <w:rFonts w:ascii="Alef" w:cs="Alef" w:eastAsia="Alef" w:hAnsi="Alef"/>
                 <w:color w:val="1d1d1d"/>
@@ -34616,7 +34618,7 @@
             <w:sz w:val="23"/>
             <w:szCs w:val="23"/>
             <w:rtl w:val="1"/>
-            <w:rPrChange w:author="Hallel Hartmann" w:id="19" w:date="2018-02-24T19:19:57Z">
+            <w:rPrChange w:author="Hallel Hartmann" w:id="20" w:date="2018-02-24T19:19:57Z">
               <w:rPr>
                 <w:rFonts w:ascii="Alef" w:cs="Alef" w:eastAsia="Alef" w:hAnsi="Alef"/>
                 <w:color w:val="1d1d1d"/>
@@ -34634,7 +34636,7 @@
             <w:sz w:val="23"/>
             <w:szCs w:val="23"/>
             <w:rtl w:val="1"/>
-            <w:rPrChange w:author="Hallel Hartmann" w:id="19" w:date="2018-02-24T19:19:57Z">
+            <w:rPrChange w:author="Hallel Hartmann" w:id="20" w:date="2018-02-24T19:19:57Z">
               <w:rPr>
                 <w:rFonts w:ascii="Alef" w:cs="Alef" w:eastAsia="Alef" w:hAnsi="Alef"/>
                 <w:color w:val="1d1d1d"/>
@@ -35817,7 +35819,7 @@
         </w:rPr>
         <w:t xml:space="preserve">ח</w:t>
       </w:r>
-      <w:del w:author="אורפז פישל" w:id="20" w:date="2018-03-22T19:06:56Z">
+      <w:del w:author="אורפז פישל" w:id="21" w:date="2018-03-22T19:06:56Z">
         <w:r>
           <w:rPr>
             <w:rFonts w:ascii="Alef" w:cs="Alef" w:eastAsia="Alef" w:hAnsi="Alef"/>
@@ -39932,7 +39934,7 @@
         <w:spacing w:after="220" w:line="256.8" w:lineRule="auto"/>
         <w:jc w:val="both"/>
         <w:rPr>
-          <w:ins w:author="יהל קולר" w:id="22" w:date="2018-06-04T12:01:20Z"/>
+          <w:ins w:author="יהל קולר" w:id="23" w:date="2018-06-04T12:01:20Z"/>
           <w:rFonts w:ascii="Arial" w:cs="Arial" w:eastAsia="Arial" w:hAnsi="Arial"/>
           <w:b w:val="1"/>
           <w:color w:val="1d1d1d"/>
@@ -39988,7 +39990,7 @@
         </w:rPr>
         <w:t xml:space="preserve"> </w:t>
       </w:r>
-      <w:ins w:author="Hallel Hartmann" w:id="21" w:date="2018-02-24T19:20:58Z">
+      <w:ins w:author="Hallel Hartmann" w:id="22" w:date="2018-02-24T19:20:58Z">
         <w:r>
           <w:rPr>
             <w:rFonts w:ascii="Alef" w:cs="Alef" w:eastAsia="Alef" w:hAnsi="Alef"/>
@@ -40067,7 +40069,7 @@
           <w:t xml:space="preserve">לקרות</w:t>
         </w:r>
       </w:ins>
-      <w:ins w:author="יהל קולר" w:id="22" w:date="2018-06-04T12:01:20Z">
+      <w:ins w:author="יהל קולר" w:id="23" w:date="2018-06-04T12:01:20Z">
         <w:r>
           <w:rPr>
             <w:rtl w:val="0"/>
@@ -40096,20 +40098,22 @@
           <w:szCs w:val="23"/>
         </w:rPr>
       </w:pPr>
-      <w:ins w:author="יהל קולר" w:id="22" w:date="2018-06-04T12:01:20Z">
-        <w:r>
-          <w:rPr>
-            <w:rFonts w:ascii="Alef" w:cs="Alef" w:eastAsia="Alef" w:hAnsi="Alef"/>
-            <w:b w:val="1"/>
-            <w:color w:val="1d1d1d"/>
-            <w:sz w:val="23"/>
-            <w:szCs w:val="23"/>
-            <w:rtl w:val="0"/>
-          </w:rPr>
-          <w:t xml:space="preserve">8</w:t>
-        </w:r>
+      <w:ins w:author="יהל קולר" w:id="23" w:date="2018-06-04T12:01:20Z">
+        <w:del w:author="Anonymous" w:id="24" w:date="2020-09-02T14:46:29Z">
+          <w:r>
+            <w:rPr>
+              <w:rFonts w:ascii="Alef" w:cs="Alef" w:eastAsia="Alef" w:hAnsi="Alef"/>
+              <w:b w:val="1"/>
+              <w:color w:val="1d1d1d"/>
+              <w:sz w:val="23"/>
+              <w:szCs w:val="23"/>
+              <w:rtl w:val="0"/>
+            </w:rPr>
+            <w:delText xml:space="preserve">8</w:delText>
+          </w:r>
+        </w:del>
       </w:ins>
-      <w:del w:author="Hallel Hartmann" w:id="21" w:date="2018-02-24T19:20:58Z">
+      <w:del w:author="Hallel Hartmann" w:id="22" w:date="2018-02-24T19:20:58Z">
         <w:r>
           <w:rPr>
             <w:rFonts w:ascii="Alef" w:cs="Alef" w:eastAsia="Alef" w:hAnsi="Alef"/>
@@ -40305,7 +40309,8 @@
         </w:rPr>
         <w:t xml:space="preserve"> </w:t>
       </w:r>
-      <w:ins w:author="אורפז פישל" w:id="23" w:date="2018-03-22T19:10:09Z">
+      <w:ins w:author="אורפז פישל" w:id="25" w:date="2018-03-22T19:10:09Z">
+        <w:commentRangeStart w:id="9"/>
         <w:r>
           <w:rPr>
             <w:rFonts w:ascii="Alef" w:cs="Alef" w:eastAsia="Alef" w:hAnsi="Alef"/>
@@ -40318,7 +40323,24 @@
           <w:t xml:space="preserve">במה</w:t>
         </w:r>
       </w:ins>
-      <w:del w:author="אורפז פישל" w:id="23" w:date="2018-03-22T19:10:09Z">
+      <w:ins w:author="Anonymous" w:id="26" w:date="2020-09-02T14:46:52Z">
+        <w:commentRangeEnd w:id="9"/>
+        <w:r>
+          <w:commentReference w:id="9"/>
+        </w:r>
+        <w:r>
+          <w:rPr>
+            <w:rFonts w:ascii="Alef" w:cs="Alef" w:eastAsia="Alef" w:hAnsi="Alef"/>
+            <w:b w:val="1"/>
+            <w:color w:val="1d1d1d"/>
+            <w:sz w:val="23"/>
+            <w:szCs w:val="23"/>
+            <w:rtl w:val="1"/>
+          </w:rPr>
+          <w:t xml:space="preserve">במה</w:t>
+        </w:r>
+      </w:ins>
+      <w:del w:author="Anonymous" w:id="26" w:date="2020-09-02T14:46:52Z">
         <w:r>
           <w:rPr>
             <w:rFonts w:ascii="Alef" w:cs="Alef" w:eastAsia="Alef" w:hAnsi="Alef"/>
@@ -44716,7 +44738,7 @@
           <w:sz w:val="23"/>
           <w:szCs w:val="23"/>
           <w:rtl w:val="1"/>
-          <w:rPrChange w:author="בתחן יעקבי" w:id="24" w:date="2020-07-27T13:21:22Z">
+          <w:rPrChange w:author="בתחן יעקבי" w:id="27" w:date="2020-07-27T13:21:22Z">
             <w:rPr>
               <w:rFonts w:ascii="Alef" w:cs="Alef" w:eastAsia="Alef" w:hAnsi="Alef"/>
               <w:i w:val="1"/>
@@ -44950,7 +44972,7 @@
         </w:rPr>
         <w:t xml:space="preserve"> </w:t>
       </w:r>
-      <w:ins w:author="עמיצור חייק" w:id="25" w:date="2019-11-18T19:50:28Z">
+      <w:ins w:author="עמיצור חייק" w:id="28" w:date="2019-11-18T19:50:28Z">
         <w:r>
           <w:rPr>
             <w:rFonts w:ascii="Alef" w:cs="Alef" w:eastAsia="Alef" w:hAnsi="Alef"/>
@@ -45022,7 +45044,7 @@
         </w:rPr>
         <w:t xml:space="preserve">לך</w:t>
       </w:r>
-      <w:ins w:author="עמיצור חייק" w:id="26" w:date="2019-11-18T19:50:59Z">
+      <w:ins w:author="עמיצור חייק" w:id="29" w:date="2019-11-18T19:50:59Z">
         <w:r>
           <w:rPr>
             <w:rtl w:val="0"/>
@@ -45049,7 +45071,7 @@
           <w:t xml:space="preserve">רק</w:t>
         </w:r>
       </w:ins>
-      <w:del w:author="עמיצור חייק" w:id="26" w:date="2019-11-18T19:50:59Z">
+      <w:del w:author="עמיצור חייק" w:id="29" w:date="2019-11-18T19:50:59Z">
         <w:r>
           <w:rPr>
             <w:rtl w:val="0"/>
@@ -45848,7 +45870,7 @@
         </w:rPr>
         <w:t xml:space="preserve">ש</w:t>
       </w:r>
-      <w:ins w:author="בתחן יעקבי" w:id="27" w:date="2020-07-27T13:21:47Z">
+      <w:ins w:author="בתחן יעקבי" w:id="30" w:date="2020-07-27T13:21:47Z">
         <w:r>
           <w:rPr>
             <w:rFonts w:ascii="Alef" w:cs="Alef" w:eastAsia="Alef" w:hAnsi="Alef"/>
@@ -46016,7 +46038,7 @@
           <w:szCs w:val="23"/>
         </w:rPr>
       </w:pPr>
-      <w:del w:author="בתחן יעקבי" w:id="28" w:date="2020-07-27T13:21:54Z">
+      <w:del w:author="בתחן יעקבי" w:id="31" w:date="2020-07-27T13:21:54Z">
         <w:r>
           <w:rPr>
             <w:rFonts w:ascii="Alef" w:cs="Alef" w:eastAsia="Alef" w:hAnsi="Alef"/>
@@ -46238,7 +46260,7 @@
           <w:color w:val="1d1d1d"/>
           <w:sz w:val="23"/>
           <w:szCs w:val="23"/>
-          <w:rPrChange w:author="יהונתן חגי" w:id="29" w:date="2020-01-12T12:28:24Z">
+          <w:rPrChange w:author="יהונתן חגי" w:id="32" w:date="2020-01-12T12:28:24Z">
             <w:rPr>
               <w:rFonts w:ascii="Arial" w:cs="Arial" w:eastAsia="Arial" w:hAnsi="Arial"/>
               <w:color w:val="1d1d1d"/>
@@ -46255,7 +46277,7 @@
           <w:sz w:val="23"/>
           <w:szCs w:val="23"/>
           <w:rtl w:val="1"/>
-          <w:rPrChange w:author="יהונתן חגי" w:id="29" w:date="2020-01-12T12:28:24Z">
+          <w:rPrChange w:author="יהונתן חגי" w:id="32" w:date="2020-01-12T12:28:24Z">
             <w:rPr>
               <w:rFonts w:ascii="Alef" w:cs="Alef" w:eastAsia="Alef" w:hAnsi="Alef"/>
               <w:color w:val="1d1d1d"/>
@@ -46266,7 +46288,7 @@
         </w:rPr>
         <w:t xml:space="preserve">ו</w:t>
       </w:r>
-      <w:del w:author="Danielle Newman" w:id="30" w:date="2019-01-24T13:27:43Z">
+      <w:del w:author="Danielle Newman" w:id="33" w:date="2019-01-24T13:27:43Z">
         <w:r>
           <w:rPr>
             <w:rFonts w:ascii="Alef" w:cs="Alef" w:eastAsia="Alef" w:hAnsi="Alef"/>
@@ -46274,7 +46296,7 @@
             <w:sz w:val="23"/>
             <w:szCs w:val="23"/>
             <w:rtl w:val="1"/>
-            <w:rPrChange w:author="יהונתן חגי" w:id="29" w:date="2020-01-12T12:28:24Z">
+            <w:rPrChange w:author="יהונתן חגי" w:id="32" w:date="2020-01-12T12:28:24Z">
               <w:rPr>
                 <w:rFonts w:ascii="Alef" w:cs="Alef" w:eastAsia="Alef" w:hAnsi="Alef"/>
                 <w:color w:val="1d1d1d"/>
@@ -46292,7 +46314,7 @@
             <w:sz w:val="23"/>
             <w:szCs w:val="23"/>
             <w:rtl w:val="1"/>
-            <w:rPrChange w:author="יהונתן חגי" w:id="29" w:date="2020-01-12T12:28:24Z">
+            <w:rPrChange w:author="יהונתן חגי" w:id="32" w:date="2020-01-12T12:28:24Z">
               <w:rPr>
                 <w:rFonts w:ascii="Alef" w:cs="Alef" w:eastAsia="Alef" w:hAnsi="Alef"/>
                 <w:color w:val="1d1d1d"/>
@@ -46310,7 +46332,7 @@
             <w:sz w:val="23"/>
             <w:szCs w:val="23"/>
             <w:rtl w:val="1"/>
-            <w:rPrChange w:author="יהונתן חגי" w:id="29" w:date="2020-01-12T12:28:24Z">
+            <w:rPrChange w:author="יהונתן חגי" w:id="32" w:date="2020-01-12T12:28:24Z">
               <w:rPr>
                 <w:rFonts w:ascii="Alef" w:cs="Alef" w:eastAsia="Alef" w:hAnsi="Alef"/>
                 <w:color w:val="1d1d1d"/>
@@ -46334,7 +46356,7 @@
           <w:sz w:val="23"/>
           <w:szCs w:val="23"/>
           <w:rtl w:val="1"/>
-          <w:rPrChange w:author="יהונתן חגי" w:id="29" w:date="2020-01-12T12:28:24Z">
+          <w:rPrChange w:author="יהונתן חגי" w:id="32" w:date="2020-01-12T12:28:24Z">
             <w:rPr>
               <w:rFonts w:ascii="Alef" w:cs="Alef" w:eastAsia="Alef" w:hAnsi="Alef"/>
               <w:color w:val="1d1d1d"/>
@@ -46352,7 +46374,7 @@
           <w:sz w:val="23"/>
           <w:szCs w:val="23"/>
           <w:rtl w:val="1"/>
-          <w:rPrChange w:author="יהונתן חגי" w:id="29" w:date="2020-01-12T12:28:24Z">
+          <w:rPrChange w:author="יהונתן חגי" w:id="32" w:date="2020-01-12T12:28:24Z">
             <w:rPr>
               <w:rFonts w:ascii="Alef" w:cs="Alef" w:eastAsia="Alef" w:hAnsi="Alef"/>
               <w:color w:val="1d1d1d"/>
@@ -46370,7 +46392,7 @@
           <w:sz w:val="23"/>
           <w:szCs w:val="23"/>
           <w:rtl w:val="1"/>
-          <w:rPrChange w:author="יהונתן חגי" w:id="29" w:date="2020-01-12T12:28:24Z">
+          <w:rPrChange w:author="יהונתן חגי" w:id="32" w:date="2020-01-12T12:28:24Z">
             <w:rPr>
               <w:rFonts w:ascii="Alef" w:cs="Alef" w:eastAsia="Alef" w:hAnsi="Alef"/>
               <w:color w:val="1d1d1d"/>
@@ -46388,7 +46410,7 @@
           <w:sz w:val="23"/>
           <w:szCs w:val="23"/>
           <w:rtl w:val="1"/>
-          <w:rPrChange w:author="יהונתן חגי" w:id="29" w:date="2020-01-12T12:28:24Z">
+          <w:rPrChange w:author="יהונתן חגי" w:id="32" w:date="2020-01-12T12:28:24Z">
             <w:rPr>
               <w:rFonts w:ascii="Alef" w:cs="Alef" w:eastAsia="Alef" w:hAnsi="Alef"/>
               <w:color w:val="1d1d1d"/>
@@ -46406,7 +46428,7 @@
           <w:sz w:val="23"/>
           <w:szCs w:val="23"/>
           <w:rtl w:val="1"/>
-          <w:rPrChange w:author="יהונתן חגי" w:id="29" w:date="2020-01-12T12:28:24Z">
+          <w:rPrChange w:author="יהונתן חגי" w:id="32" w:date="2020-01-12T12:28:24Z">
             <w:rPr>
               <w:rFonts w:ascii="Alef" w:cs="Alef" w:eastAsia="Alef" w:hAnsi="Alef"/>
               <w:color w:val="1d1d1d"/>
@@ -46424,7 +46446,7 @@
           <w:sz w:val="23"/>
           <w:szCs w:val="23"/>
           <w:rtl w:val="1"/>
-          <w:rPrChange w:author="יהונתן חגי" w:id="29" w:date="2020-01-12T12:28:24Z">
+          <w:rPrChange w:author="יהונתן חגי" w:id="32" w:date="2020-01-12T12:28:24Z">
             <w:rPr>
               <w:rFonts w:ascii="Alef" w:cs="Alef" w:eastAsia="Alef" w:hAnsi="Alef"/>
               <w:color w:val="1d1d1d"/>
@@ -46442,7 +46464,7 @@
           <w:sz w:val="23"/>
           <w:szCs w:val="23"/>
           <w:rtl w:val="1"/>
-          <w:rPrChange w:author="יהונתן חגי" w:id="29" w:date="2020-01-12T12:28:24Z">
+          <w:rPrChange w:author="יהונתן חגי" w:id="32" w:date="2020-01-12T12:28:24Z">
             <w:rPr>
               <w:rFonts w:ascii="Alef" w:cs="Alef" w:eastAsia="Alef" w:hAnsi="Alef"/>
               <w:color w:val="1d1d1d"/>
@@ -46460,7 +46482,7 @@
           <w:sz w:val="23"/>
           <w:szCs w:val="23"/>
           <w:rtl w:val="1"/>
-          <w:rPrChange w:author="יהונתן חגי" w:id="29" w:date="2020-01-12T12:28:24Z">
+          <w:rPrChange w:author="יהונתן חגי" w:id="32" w:date="2020-01-12T12:28:24Z">
             <w:rPr>
               <w:rFonts w:ascii="Alef" w:cs="Alef" w:eastAsia="Alef" w:hAnsi="Alef"/>
               <w:color w:val="1d1d1d"/>
@@ -46478,7 +46500,7 @@
           <w:sz w:val="23"/>
           <w:szCs w:val="23"/>
           <w:rtl w:val="1"/>
-          <w:rPrChange w:author="יהונתן חגי" w:id="29" w:date="2020-01-12T12:28:24Z">
+          <w:rPrChange w:author="יהונתן חגי" w:id="32" w:date="2020-01-12T12:28:24Z">
             <w:rPr>
               <w:rFonts w:ascii="Alef" w:cs="Alef" w:eastAsia="Alef" w:hAnsi="Alef"/>
               <w:color w:val="1d1d1d"/>
@@ -46496,7 +46518,7 @@
           <w:sz w:val="23"/>
           <w:szCs w:val="23"/>
           <w:rtl w:val="1"/>
-          <w:rPrChange w:author="יהונתן חגי" w:id="29" w:date="2020-01-12T12:28:24Z">
+          <w:rPrChange w:author="יהונתן חגי" w:id="32" w:date="2020-01-12T12:28:24Z">
             <w:rPr>
               <w:rFonts w:ascii="Alef" w:cs="Alef" w:eastAsia="Alef" w:hAnsi="Alef"/>
               <w:color w:val="1d1d1d"/>
@@ -46514,7 +46536,7 @@
           <w:sz w:val="23"/>
           <w:szCs w:val="23"/>
           <w:rtl w:val="1"/>
-          <w:rPrChange w:author="יהונתן חגי" w:id="29" w:date="2020-01-12T12:28:24Z">
+          <w:rPrChange w:author="יהונתן חגי" w:id="32" w:date="2020-01-12T12:28:24Z">
             <w:rPr>
               <w:rFonts w:ascii="Alef" w:cs="Alef" w:eastAsia="Alef" w:hAnsi="Alef"/>
               <w:color w:val="1d1d1d"/>
@@ -46532,7 +46554,7 @@
           <w:sz w:val="23"/>
           <w:szCs w:val="23"/>
           <w:rtl w:val="1"/>
-          <w:rPrChange w:author="יהונתן חגי" w:id="29" w:date="2020-01-12T12:28:24Z">
+          <w:rPrChange w:author="יהונתן חגי" w:id="32" w:date="2020-01-12T12:28:24Z">
             <w:rPr>
               <w:rFonts w:ascii="Alef" w:cs="Alef" w:eastAsia="Alef" w:hAnsi="Alef"/>
               <w:color w:val="1d1d1d"/>
@@ -46543,7 +46565,7 @@
         </w:rPr>
         <w:t xml:space="preserve">מה</w:t>
       </w:r>
-      <w:ins w:author="Avital Asulin" w:id="31" w:date="2019-10-07T12:19:29Z">
+      <w:ins w:author="Avital Asulin" w:id="34" w:date="2019-10-07T12:19:29Z">
         <w:r>
           <w:rPr>
             <w:rFonts w:ascii="Alef" w:cs="Alef" w:eastAsia="Alef" w:hAnsi="Alef"/>
@@ -46551,7 +46573,7 @@
             <w:sz w:val="23"/>
             <w:szCs w:val="23"/>
             <w:rtl w:val="0"/>
-            <w:rPrChange w:author="יהונתן חגי" w:id="29" w:date="2020-01-12T12:28:24Z">
+            <w:rPrChange w:author="יהונתן חגי" w:id="32" w:date="2020-01-12T12:28:24Z">
               <w:rPr>
                 <w:rFonts w:ascii="Alef" w:cs="Alef" w:eastAsia="Alef" w:hAnsi="Alef"/>
                 <w:color w:val="1d1d1d"/>
@@ -46563,8 +46585,8 @@
           <w:t xml:space="preserve">?!</w:t>
         </w:r>
       </w:ins>
-      <w:ins w:author="Hallel Hartmann" w:id="32" w:date="2018-02-24T19:14:08Z">
-        <w:del w:author="Avital Asulin" w:id="31" w:date="2019-10-07T12:19:29Z">
+      <w:ins w:author="Hallel Hartmann" w:id="35" w:date="2018-02-24T19:14:08Z">
+        <w:del w:author="Avital Asulin" w:id="34" w:date="2019-10-07T12:19:29Z">
           <w:r>
             <w:rPr>
               <w:rFonts w:ascii="Alef" w:cs="Alef" w:eastAsia="Alef" w:hAnsi="Alef"/>
@@ -46572,7 +46594,7 @@
               <w:sz w:val="23"/>
               <w:szCs w:val="23"/>
               <w:rtl w:val="0"/>
-              <w:rPrChange w:author="יהונתן חגי" w:id="29" w:date="2020-01-12T12:28:24Z">
+              <w:rPrChange w:author="יהונתן חגי" w:id="32" w:date="2020-01-12T12:28:24Z">
                 <w:rPr>
                   <w:rFonts w:ascii="Alef" w:cs="Alef" w:eastAsia="Alef" w:hAnsi="Alef"/>
                   <w:color w:val="1d1d1d"/>
@@ -46585,7 +46607,7 @@
           </w:r>
         </w:del>
       </w:ins>
-      <w:del w:author="Hallel Hartmann" w:id="32" w:date="2018-02-24T19:14:08Z">
+      <w:del w:author="Hallel Hartmann" w:id="35" w:date="2018-02-24T19:14:08Z">
         <w:r>
           <w:rPr>
             <w:rFonts w:ascii="Alef" w:cs="Alef" w:eastAsia="Alef" w:hAnsi="Alef"/>
@@ -46593,7 +46615,7 @@
             <w:sz w:val="23"/>
             <w:szCs w:val="23"/>
             <w:rtl w:val="0"/>
-            <w:rPrChange w:author="יהונתן חגי" w:id="29" w:date="2020-01-12T12:28:24Z">
+            <w:rPrChange w:author="יהונתן חגי" w:id="32" w:date="2020-01-12T12:28:24Z">
               <w:rPr>
                 <w:rFonts w:ascii="Alef" w:cs="Alef" w:eastAsia="Alef" w:hAnsi="Alef"/>
                 <w:color w:val="1d1d1d"/>
@@ -46612,7 +46634,7 @@
           <w:sz w:val="23"/>
           <w:szCs w:val="23"/>
           <w:rtl w:val="0"/>
-          <w:rPrChange w:author="יהונתן חגי" w:id="29" w:date="2020-01-12T12:28:24Z">
+          <w:rPrChange w:author="יהונתן חגי" w:id="32" w:date="2020-01-12T12:28:24Z">
             <w:rPr>
               <w:rFonts w:ascii="Alef" w:cs="Alef" w:eastAsia="Alef" w:hAnsi="Alef"/>
               <w:color w:val="1d1d1d"/>
@@ -46702,7 +46724,7 @@
         <w:ind w:left="0" w:right="0" w:firstLine="0"/>
         <w:jc w:val="left"/>
         <w:rPr>
-          <w:ins w:author="יהל קולר" w:id="33" w:date="2018-06-04T12:01:35Z"/>
+          <w:ins w:author="יהל קולר" w:id="36" w:date="2018-06-04T12:01:35Z"/>
           <w:rFonts w:ascii="Arial" w:cs="Arial" w:eastAsia="Arial" w:hAnsi="Arial"/>
           <w:b w:val="0"/>
           <w:i w:val="0"/>
@@ -46716,7 +46738,7 @@
           <w:vertAlign w:val="baseline"/>
         </w:rPr>
       </w:pPr>
-      <w:ins w:author="יהל קולר" w:id="33" w:date="2018-06-04T12:01:35Z">
+      <w:ins w:author="יהל קולר" w:id="36" w:date="2018-06-04T12:01:35Z">
         <w:r>
           <w:rPr>
             <w:rFonts w:ascii="Arial" w:cs="Arial" w:eastAsia="Arial" w:hAnsi="Arial"/>
@@ -46840,7 +46862,7 @@
         <w:ind w:left="0" w:right="0" w:firstLine="0"/>
         <w:jc w:val="left"/>
         <w:rPr>
-          <w:ins w:author="יהל קולר" w:id="33" w:date="2018-06-04T12:01:35Z"/>
+          <w:ins w:author="יהל קולר" w:id="36" w:date="2018-06-04T12:01:35Z"/>
           <w:rFonts w:ascii="Arial" w:cs="Arial" w:eastAsia="Arial" w:hAnsi="Arial"/>
           <w:b w:val="0"/>
           <w:i w:val="0"/>
@@ -46854,7 +46876,7 @@
           <w:vertAlign w:val="baseline"/>
         </w:rPr>
       </w:pPr>
-      <w:ins w:author="יהל קולר" w:id="33" w:date="2018-06-04T12:01:35Z">
+      <w:ins w:author="יהל קולר" w:id="36" w:date="2018-06-04T12:01:35Z">
         <w:r>
           <w:rPr>
             <w:rFonts w:ascii="Arial" w:cs="Arial" w:eastAsia="Arial" w:hAnsi="Arial"/>
@@ -46959,7 +46981,7 @@
         <w:ind w:left="0" w:right="0" w:firstLine="0"/>
         <w:jc w:val="left"/>
         <w:rPr>
-          <w:ins w:author="יהל קולר" w:id="33" w:date="2018-06-04T12:01:35Z"/>
+          <w:ins w:author="יהל קולר" w:id="36" w:date="2018-06-04T12:01:35Z"/>
           <w:rFonts w:ascii="Arial" w:cs="Arial" w:eastAsia="Arial" w:hAnsi="Arial"/>
           <w:b w:val="0"/>
           <w:i w:val="0"/>
@@ -46973,7 +46995,7 @@
           <w:vertAlign w:val="baseline"/>
         </w:rPr>
       </w:pPr>
-      <w:ins w:author="יהל קולר" w:id="33" w:date="2018-06-04T12:01:35Z">
+      <w:ins w:author="יהל קולר" w:id="36" w:date="2018-06-04T12:01:35Z">
         <w:r>
           <w:rPr>
             <w:rFonts w:ascii="Arial" w:cs="Arial" w:eastAsia="Arial" w:hAnsi="Arial"/>
@@ -47061,7 +47083,7 @@
         <w:ind w:left="0" w:right="0" w:firstLine="0"/>
         <w:jc w:val="left"/>
         <w:rPr>
-          <w:ins w:author="יהל קולר" w:id="33" w:date="2018-06-04T12:01:35Z"/>
+          <w:ins w:author="יהל קולר" w:id="36" w:date="2018-06-04T12:01:35Z"/>
           <w:rFonts w:ascii="Arial" w:cs="Arial" w:eastAsia="Arial" w:hAnsi="Arial"/>
           <w:b w:val="0"/>
           <w:i w:val="0"/>
@@ -47075,7 +47097,7 @@
           <w:vertAlign w:val="baseline"/>
         </w:rPr>
       </w:pPr>
-      <w:ins w:author="יהל קולר" w:id="33" w:date="2018-06-04T12:01:35Z">
+      <w:ins w:author="יהל קולר" w:id="36" w:date="2018-06-04T12:01:35Z">
         <w:r>
           <w:rPr>
             <w:rFonts w:ascii="Arial" w:cs="Arial" w:eastAsia="Arial" w:hAnsi="Arial"/>
@@ -47112,7 +47134,7 @@
         <w:ind w:left="0" w:right="0" w:firstLine="0"/>
         <w:jc w:val="left"/>
         <w:rPr>
-          <w:ins w:author="יהל קולר" w:id="33" w:date="2018-06-04T12:01:35Z"/>
+          <w:ins w:author="יהל קולר" w:id="36" w:date="2018-06-04T12:01:35Z"/>
           <w:rFonts w:ascii="Arial" w:cs="Arial" w:eastAsia="Arial" w:hAnsi="Arial"/>
           <w:b w:val="0"/>
           <w:i w:val="0"/>
@@ -47126,7 +47148,7 @@
           <w:vertAlign w:val="baseline"/>
         </w:rPr>
       </w:pPr>
-      <w:ins w:author="יהל קולר" w:id="33" w:date="2018-06-04T12:01:35Z">
+      <w:ins w:author="יהל קולר" w:id="36" w:date="2018-06-04T12:01:35Z">
         <w:r>
           <w:rPr>
             <w:rtl w:val="0"/>
@@ -47612,7 +47634,7 @@
         <w:ind w:left="0" w:right="0" w:firstLine="0"/>
         <w:jc w:val="left"/>
         <w:rPr>
-          <w:ins w:author="יהל קולר" w:id="33" w:date="2018-06-04T12:01:35Z"/>
+          <w:ins w:author="יהל קולר" w:id="36" w:date="2018-06-04T12:01:35Z"/>
           <w:rFonts w:ascii="Arial" w:cs="Arial" w:eastAsia="Arial" w:hAnsi="Arial"/>
           <w:b w:val="0"/>
           <w:i w:val="0"/>
@@ -47626,7 +47648,7 @@
           <w:vertAlign w:val="baseline"/>
         </w:rPr>
       </w:pPr>
-      <w:ins w:author="יהל קולר" w:id="33" w:date="2018-06-04T12:01:35Z">
+      <w:ins w:author="יהל קולר" w:id="36" w:date="2018-06-04T12:01:35Z">
         <w:r>
           <w:rPr>
             <w:rFonts w:ascii="Arial" w:cs="Arial" w:eastAsia="Arial" w:hAnsi="Arial"/>
@@ -47801,7 +47823,7 @@
         <w:ind w:left="0" w:right="0" w:firstLine="0"/>
         <w:jc w:val="left"/>
         <w:rPr>
-          <w:ins w:author="יהל קולר" w:id="33" w:date="2018-06-04T12:01:35Z"/>
+          <w:ins w:author="יהל קולר" w:id="36" w:date="2018-06-04T12:01:35Z"/>
           <w:rFonts w:ascii="Arial" w:cs="Arial" w:eastAsia="Arial" w:hAnsi="Arial"/>
           <w:b w:val="0"/>
           <w:i w:val="0"/>
@@ -47815,7 +47837,7 @@
           <w:vertAlign w:val="baseline"/>
         </w:rPr>
       </w:pPr>
-      <w:ins w:author="יהל קולר" w:id="33" w:date="2018-06-04T12:01:35Z">
+      <w:ins w:author="יהל קולר" w:id="36" w:date="2018-06-04T12:01:35Z">
         <w:r>
           <w:rPr>
             <w:rFonts w:ascii="Arial" w:cs="Arial" w:eastAsia="Arial" w:hAnsi="Arial"/>
@@ -47904,6 +47926,59 @@
       </w:ins>
     </w:p>
   </w:comment>
+  <w:comment w:author="Anonymous" w:id="9" w:date="2020-09-02T14:47:25Z">
+    <w:p>
+      <w:pPr>
+        <w:keepNext w:val="0"/>
+        <w:keepLines w:val="0"/>
+        <w:widowControl w:val="0"/>
+        <w:pBdr>
+          <w:top w:space="0" w:sz="0" w:val="nil"/>
+          <w:left w:space="0" w:sz="0" w:val="nil"/>
+          <w:bottom w:space="0" w:sz="0" w:val="nil"/>
+          <w:right w:space="0" w:sz="0" w:val="nil"/>
+          <w:between w:space="0" w:sz="0" w:val="nil"/>
+        </w:pBdr>
+        <w:shd w:fill="auto" w:val="clear"/>
+        <w:spacing w:after="0" w:before="0" w:line="240" w:lineRule="auto"/>
+        <w:ind w:left="0" w:right="0" w:firstLine="0"/>
+        <w:jc w:val="left"/>
+        <w:rPr>
+          <w:ins w:author="יהל קולר" w:id="36" w:date="2018-06-04T12:01:35Z"/>
+          <w:rFonts w:ascii="Arial" w:cs="Arial" w:eastAsia="Arial" w:hAnsi="Arial"/>
+          <w:b w:val="0"/>
+          <w:i w:val="0"/>
+          <w:smallCaps w:val="0"/>
+          <w:strike w:val="0"/>
+          <w:color w:val="000000"/>
+          <w:sz w:val="22"/>
+          <w:szCs w:val="22"/>
+          <w:u w:val="none"/>
+          <w:shd w:fill="auto" w:val="clear"/>
+          <w:vertAlign w:val="baseline"/>
+        </w:rPr>
+      </w:pPr>
+      <w:ins w:author="יהל קולר" w:id="36" w:date="2018-06-04T12:01:35Z">
+        <w:r>
+          <w:rPr>
+            <w:rFonts w:ascii="Arial" w:cs="Arial" w:eastAsia="Arial" w:hAnsi="Arial"/>
+            <w:b w:val="0"/>
+            <w:i w:val="0"/>
+            <w:smallCaps w:val="0"/>
+            <w:strike w:val="0"/>
+            <w:color w:val="000000"/>
+            <w:sz w:val="22"/>
+            <w:szCs w:val="22"/>
+            <w:u w:val="none"/>
+            <w:shd w:fill="auto" w:val="clear"/>
+            <w:vertAlign w:val="baseline"/>
+            <w:rtl w:val="1"/>
+          </w:rPr>
+          <w:t xml:space="preserve">נכון</w:t>
+        </w:r>
+      </w:ins>
+    </w:p>
+  </w:comment>
   <w:comment w:author="יובל גולדזנד" w:id="6" w:date="2020-07-10T09:59:11Z">
     <w:p>
       <w:pPr>
@@ -47922,7 +47997,7 @@
         <w:ind w:left="0" w:right="0" w:firstLine="0"/>
         <w:jc w:val="left"/>
         <w:rPr>
-          <w:ins w:author="יהל קולר" w:id="33" w:date="2018-06-04T12:01:35Z"/>
+          <w:ins w:author="יהל קולר" w:id="36" w:date="2018-06-04T12:01:35Z"/>
           <w:rFonts w:ascii="Arial" w:cs="Arial" w:eastAsia="Arial" w:hAnsi="Arial"/>
           <w:b w:val="0"/>
           <w:i w:val="0"/>
@@ -47936,7 +48011,7 @@
           <w:vertAlign w:val="baseline"/>
         </w:rPr>
       </w:pPr>
-      <w:ins w:author="יהל קולר" w:id="33" w:date="2018-06-04T12:01:35Z">
+      <w:ins w:author="יהל קולר" w:id="36" w:date="2018-06-04T12:01:35Z">
         <w:r>
           <w:rPr>
             <w:rFonts w:ascii="Arial" w:cs="Arial" w:eastAsia="Arial" w:hAnsi="Arial"/>
@@ -48043,7 +48118,7 @@
         <w:ind w:left="0" w:right="0" w:firstLine="0"/>
         <w:jc w:val="left"/>
         <w:rPr>
-          <w:ins w:author="יהל קולר" w:id="33" w:date="2018-06-04T12:01:35Z"/>
+          <w:ins w:author="יהל קולר" w:id="36" w:date="2018-06-04T12:01:35Z"/>
           <w:rFonts w:ascii="Arial" w:cs="Arial" w:eastAsia="Arial" w:hAnsi="Arial"/>
           <w:b w:val="0"/>
           <w:i w:val="0"/>
@@ -48057,7 +48132,7 @@
           <w:vertAlign w:val="baseline"/>
         </w:rPr>
       </w:pPr>
-      <w:ins w:author="יהל קולר" w:id="33" w:date="2018-06-04T12:01:35Z">
+      <w:ins w:author="יהל קולר" w:id="36" w:date="2018-06-04T12:01:35Z">
         <w:r>
           <w:rPr>
             <w:rFonts w:ascii="Arial" w:cs="Arial" w:eastAsia="Arial" w:hAnsi="Arial"/>
@@ -48130,7 +48205,7 @@
         <w:ind w:left="0" w:right="0" w:firstLine="0"/>
         <w:jc w:val="left"/>
         <w:rPr>
-          <w:ins w:author="יהל קולר" w:id="33" w:date="2018-06-04T12:01:35Z"/>
+          <w:ins w:author="יהל קולר" w:id="36" w:date="2018-06-04T12:01:35Z"/>
           <w:rFonts w:ascii="Arial" w:cs="Arial" w:eastAsia="Arial" w:hAnsi="Arial"/>
           <w:b w:val="0"/>
           <w:i w:val="0"/>
@@ -48144,7 +48219,7 @@
           <w:vertAlign w:val="baseline"/>
         </w:rPr>
       </w:pPr>
-      <w:ins w:author="יהל קולר" w:id="33" w:date="2018-06-04T12:01:35Z">
+      <w:ins w:author="יהל קולר" w:id="36" w:date="2018-06-04T12:01:35Z">
         <w:r>
           <w:rPr>
             <w:rFonts w:ascii="Arial" w:cs="Arial" w:eastAsia="Arial" w:hAnsi="Arial"/>
@@ -48183,7 +48258,7 @@
         <w:ind w:left="0" w:right="0" w:firstLine="0"/>
         <w:jc w:val="left"/>
         <w:rPr>
-          <w:ins w:author="יהל קולר" w:id="33" w:date="2018-06-04T12:01:35Z"/>
+          <w:ins w:author="יהל קולר" w:id="36" w:date="2018-06-04T12:01:35Z"/>
           <w:rFonts w:ascii="Arial" w:cs="Arial" w:eastAsia="Arial" w:hAnsi="Arial"/>
           <w:b w:val="0"/>
           <w:i w:val="0"/>
@@ -48197,7 +48272,7 @@
           <w:vertAlign w:val="baseline"/>
         </w:rPr>
       </w:pPr>
-      <w:ins w:author="יהל קולר" w:id="33" w:date="2018-06-04T12:01:35Z">
+      <w:ins w:author="יהל קולר" w:id="36" w:date="2018-06-04T12:01:35Z">
         <w:r>
           <w:rPr>
             <w:rFonts w:ascii="Arial" w:cs="Arial" w:eastAsia="Arial" w:hAnsi="Arial"/>
@@ -48236,7 +48311,7 @@
         <w:ind w:left="0" w:right="0" w:firstLine="0"/>
         <w:jc w:val="left"/>
         <w:rPr>
-          <w:ins w:author="יהל קולר" w:id="33" w:date="2018-06-04T12:01:35Z"/>
+          <w:ins w:author="יהל קולר" w:id="36" w:date="2018-06-04T12:01:35Z"/>
           <w:rFonts w:ascii="Arial" w:cs="Arial" w:eastAsia="Arial" w:hAnsi="Arial"/>
           <w:b w:val="0"/>
           <w:i w:val="0"/>
@@ -48250,7 +48325,7 @@
           <w:vertAlign w:val="baseline"/>
         </w:rPr>
       </w:pPr>
-      <w:ins w:author="יהל קולר" w:id="33" w:date="2018-06-04T12:01:35Z">
+      <w:ins w:author="יהל קולר" w:id="36" w:date="2018-06-04T12:01:35Z">
         <w:r>
           <w:rPr>
             <w:rFonts w:ascii="Arial" w:cs="Arial" w:eastAsia="Arial" w:hAnsi="Arial"/>
@@ -48372,7 +48447,7 @@
         <w:ind w:left="0" w:right="0" w:firstLine="0"/>
         <w:jc w:val="left"/>
         <w:rPr>
-          <w:ins w:author="יהל קולר" w:id="33" w:date="2018-06-04T12:01:35Z"/>
+          <w:ins w:author="יהל קולר" w:id="36" w:date="2018-06-04T12:01:35Z"/>
           <w:rFonts w:ascii="Arial" w:cs="Arial" w:eastAsia="Arial" w:hAnsi="Arial"/>
           <w:b w:val="0"/>
           <w:i w:val="0"/>
@@ -48386,7 +48461,7 @@
           <w:vertAlign w:val="baseline"/>
         </w:rPr>
       </w:pPr>
-      <w:ins w:author="יהל קולר" w:id="33" w:date="2018-06-04T12:01:35Z">
+      <w:ins w:author="יהל קולר" w:id="36" w:date="2018-06-04T12:01:35Z">
         <w:r>
           <w:rPr>
             <w:rtl w:val="0"/>
@@ -48598,7 +48673,7 @@
         <w:ind w:left="0" w:right="0" w:firstLine="0"/>
         <w:jc w:val="left"/>
         <w:rPr>
-          <w:ins w:author="יהל קולר" w:id="33" w:date="2018-06-04T12:01:35Z"/>
+          <w:ins w:author="יהל קולר" w:id="36" w:date="2018-06-04T12:01:35Z"/>
           <w:rFonts w:ascii="Arial" w:cs="Arial" w:eastAsia="Arial" w:hAnsi="Arial"/>
           <w:b w:val="0"/>
           <w:i w:val="0"/>
@@ -48612,7 +48687,7 @@
           <w:vertAlign w:val="baseline"/>
         </w:rPr>
       </w:pPr>
-      <w:ins w:author="יהל קולר" w:id="33" w:date="2018-06-04T12:01:35Z">
+      <w:ins w:author="יהל קולר" w:id="36" w:date="2018-06-04T12:01:35Z">
         <w:r>
           <w:rPr>
             <w:rFonts w:ascii="Arial" w:cs="Arial" w:eastAsia="Arial" w:hAnsi="Arial"/>
@@ -48897,10 +48972,10 @@
     <w:pPr>
       <w:bidi w:val="1"/>
       <w:rPr>
-        <w:ins w:author="יהל קולר" w:id="33" w:date="2018-06-04T12:01:35Z"/>
+        <w:ins w:author="יהל קולר" w:id="36" w:date="2018-06-04T12:01:35Z"/>
       </w:rPr>
     </w:pPr>
-    <w:ins w:author="יהל קולר" w:id="33" w:date="2018-06-04T12:01:35Z">
+    <w:ins w:author="יהל קולר" w:id="36" w:date="2018-06-04T12:01:35Z">
       <w:r>
         <w:rPr>
           <w:rtl w:val="0"/>

--- a/dist/cache/suggestions_docx/1Y5XeiiJQMBtjiRGJSFZL__LelONoR-uONcsRYenzb_k.docx
+++ b/dist/cache/suggestions_docx/1Y5XeiiJQMBtjiRGJSFZL__LelONoR-uONcsRYenzb_k.docx
@@ -46687,16 +46687,14 @@
     </w:p>
     <w:sectPr>
       <w:footerReference r:id="rId7" w:type="default"/>
-      <w:pgSz w:h="15840" w:w="12240"/>
+      <w:pgSz w:h="15840" w:w="12240" w:orient="portrait"/>
       <w:pgMar w:bottom="1440" w:top="1440" w:left="1440" w:right="1440" w:header="0" w:footer="720"/>
       <w:pgNumType w:start="1"/>
-      <w:cols w:equalWidth="0"/>
-      <w:bidi w:val="1"/>
       <w:sectPrChange w:author="יהל קולר" w:id="0" w:date="2018-06-04T12:01:35Z">
         <w:sectPr w:rsidR="000000" w:rsidDel="000000" w:rsidRPr="000000" w:rsidSect="000000">
           <w:pgMar w:bottom="1440" w:top="1440" w:left="1440" w:right="1440" w:header="0" w:footer="720"/>
           <w:pgNumType w:start="1"/>
-          <w:pgSz w:h="15840" w:w="12240"/>
+          <w:pgSz w:h="15840" w:w="12240" w:orient="portrait"/>
         </w:sectPr>
       </w:sectPrChange>
     </w:sectPr>

--- a/dist/cache/suggestions_docx/1Y5XeiiJQMBtjiRGJSFZL__LelONoR-uONcsRYenzb_k.docx
+++ b/dist/cache/suggestions_docx/1Y5XeiiJQMBtjiRGJSFZL__LelONoR-uONcsRYenzb_k.docx
@@ -32514,7 +32514,7 @@
         </w:rPr>
         <w:t xml:space="preserve">. </w:t>
       </w:r>
-      <w:ins w:author="אורפז פישל" w:id="17" w:date="2018-03-22T19:02:10Z">
+      <w:ins w:author="אורפז פישל שלג" w:id="17" w:date="2018-03-22T19:02:10Z">
         <w:r>
           <w:rPr>
             <w:rFonts w:ascii="Alef" w:cs="Alef" w:eastAsia="Alef" w:hAnsi="Alef"/>
@@ -32560,7 +32560,7 @@
           <w:t xml:space="preserve">,</w:t>
         </w:r>
       </w:ins>
-      <w:del w:author="אורפז פישל" w:id="17" w:date="2018-03-22T19:02:10Z">
+      <w:del w:author="אורפז פישל שלג" w:id="17" w:date="2018-03-22T19:02:10Z">
         <w:r>
           <w:rPr>
             <w:rFonts w:ascii="Alef" w:cs="Alef" w:eastAsia="Alef" w:hAnsi="Alef"/>
@@ -35819,7 +35819,7 @@
         </w:rPr>
         <w:t xml:space="preserve">ח</w:t>
       </w:r>
-      <w:del w:author="אורפז פישל" w:id="21" w:date="2018-03-22T19:06:56Z">
+      <w:del w:author="אורפז פישל שלג" w:id="21" w:date="2018-03-22T19:06:56Z">
         <w:r>
           <w:rPr>
             <w:rFonts w:ascii="Alef" w:cs="Alef" w:eastAsia="Alef" w:hAnsi="Alef"/>
@@ -40309,7 +40309,7 @@
         </w:rPr>
         <w:t xml:space="preserve"> </w:t>
       </w:r>
-      <w:ins w:author="אורפז פישל" w:id="25" w:date="2018-03-22T19:10:09Z">
+      <w:ins w:author="אורפז פישל שלג" w:id="25" w:date="2018-03-22T19:10:09Z">
         <w:commentRangeStart w:id="9"/>
         <w:r>
           <w:rPr>
